--- a/Java8andOtherNotes/StreamApi.docx
+++ b/Java8andOtherNotes/StreamApi.docx
@@ -5035,16 +5035,16 @@
         <w:shd w:val="clear" w:color="auto" w:fill="FFFFFF"/>
         <w:spacing w:before="150" w:after="240" w:line="240" w:lineRule="auto"/>
       </w:pPr>
+      <w:bookmarkStart w:id="0" w:name="_GoBack"/>
       <w:r>
         <w:rPr>
           <w:noProof/>
           <w:lang w:eastAsia="en-IN"/>
         </w:rPr>
-        <w:lastRenderedPageBreak/>
         <w:drawing>
           <wp:inline distT="0" distB="0" distL="0" distR="0">
-            <wp:extent cx="5731510" cy="8381327"/>
-            <wp:effectExtent l="0" t="0" r="2540" b="1270"/>
+            <wp:extent cx="5731102" cy="7597140"/>
+            <wp:effectExtent l="0" t="0" r="3175" b="3810"/>
             <wp:docPr id="1" name="Picture 1" descr="Java 8 Stream Intermediate And Terminal Operations"/>
             <wp:cNvGraphicFramePr>
               <a:graphicFrameLocks xmlns:a="http://schemas.openxmlformats.org/drawingml/2006/main" noChangeAspect="1"/>
@@ -5074,7 +5074,7 @@
                   <pic:spPr bwMode="auto">
                     <a:xfrm>
                       <a:off x="0" y="0"/>
-                      <a:ext cx="5731510" cy="8381327"/>
+                      <a:ext cx="5736731" cy="7604602"/>
                     </a:xfrm>
                     <a:prstGeom prst="rect">
                       <a:avLst/>
@@ -5090,6 +5090,7 @@
           </wp:inline>
         </w:drawing>
       </w:r>
+      <w:bookmarkEnd w:id="0"/>
     </w:p>
     <w:p/>
     <w:p>
@@ -5302,10 +5303,7 @@
         <w:t> – supports functional-style operations on streams of elements, such as map-reduce transformations on collections.</w:t>
       </w:r>
     </w:p>
-    <w:p>
-      <w:bookmarkStart w:id="0" w:name="_GoBack"/>
-      <w:bookmarkEnd w:id="0"/>
-    </w:p>
+    <w:p/>
     <w:p>
       <w:pPr>
         <w:pStyle w:val="Heading4"/>
@@ -6178,7 +6176,6 @@
           <w:sz w:val="18"/>
           <w:szCs w:val="18"/>
         </w:rPr>
-        <w:lastRenderedPageBreak/>
         <w:t>private</w:t>
       </w:r>
       <w:proofErr w:type="gramEnd"/>
@@ -6398,6 +6395,7 @@
           <w:sz w:val="18"/>
           <w:szCs w:val="18"/>
         </w:rPr>
+        <w:lastRenderedPageBreak/>
         <w:t>empList</w:t>
       </w:r>
       <w:r>

--- a/Java8andOtherNotes/StreamApi.docx
+++ b/Java8andOtherNotes/StreamApi.docx
@@ -74,7 +74,6 @@
         </w:rPr>
         <w:t xml:space="preserve">) is an intermediate operation that reads the data from a stream and returns a new stream after transforming the data based on the given condition. </w:t>
       </w:r>
-      <w:proofErr w:type="spellStart"/>
       <w:proofErr w:type="gramStart"/>
       <w:r>
         <w:rPr>
@@ -86,7 +85,6 @@
         </w:rPr>
         <w:t>Lets</w:t>
       </w:r>
-      <w:proofErr w:type="spellEnd"/>
       <w:proofErr w:type="gramEnd"/>
       <w:r>
         <w:rPr>
@@ -5035,7 +5033,6 @@
         <w:shd w:val="clear" w:color="auto" w:fill="FFFFFF"/>
         <w:spacing w:before="150" w:after="240" w:line="240" w:lineRule="auto"/>
       </w:pPr>
-      <w:bookmarkStart w:id="0" w:name="_GoBack"/>
       <w:r>
         <w:rPr>
           <w:noProof/>
@@ -5090,7 +5087,6 @@
           </wp:inline>
         </w:drawing>
       </w:r>
-      <w:bookmarkEnd w:id="0"/>
     </w:p>
     <w:p/>
     <w:p>
@@ -6440,6 +6436,3120 @@
         </w:rPr>
         <w:t>);</w:t>
       </w:r>
+    </w:p>
+    <w:p/>
+    <w:p>
+      <w:pPr>
+        <w:shd w:val="clear" w:color="auto" w:fill="FFFFFF"/>
+        <w:spacing w:after="240" w:line="240" w:lineRule="auto"/>
+        <w:rPr>
+          <w:rFonts w:ascii="Times New Roman" w:eastAsia="Times New Roman" w:hAnsi="Times New Roman" w:cs="Times New Roman"/>
+          <w:color w:val="000000"/>
+          <w:sz w:val="32"/>
+          <w:szCs w:val="32"/>
+          <w:lang w:eastAsia="en-IN"/>
+        </w:rPr>
+      </w:pPr>
+      <w:r>
+        <w:rPr>
+          <w:rFonts w:ascii="Times New Roman" w:eastAsia="Times New Roman" w:hAnsi="Times New Roman" w:cs="Times New Roman"/>
+          <w:color w:val="000000"/>
+          <w:sz w:val="32"/>
+          <w:szCs w:val="32"/>
+          <w:lang w:eastAsia="en-IN"/>
+        </w:rPr>
+        <w:t>Note that </w:t>
+      </w:r>
+      <w:r>
+        <w:rPr>
+          <w:rFonts w:ascii="Times New Roman" w:eastAsia="Times New Roman" w:hAnsi="Times New Roman" w:cs="Times New Roman"/>
+          <w:b/>
+          <w:bCs/>
+          <w:color w:val="000000"/>
+          <w:sz w:val="32"/>
+          <w:szCs w:val="32"/>
+          <w:lang w:eastAsia="en-IN"/>
+        </w:rPr>
+        <w:t>Java 8 added a new </w:t>
+      </w:r>
+      <w:proofErr w:type="gramStart"/>
+      <w:r>
+        <w:rPr>
+          <w:rFonts w:ascii="Times New Roman" w:eastAsia="Times New Roman" w:hAnsi="Times New Roman" w:cs="Times New Roman"/>
+          <w:b/>
+          <w:bCs/>
+          <w:i/>
+          <w:iCs/>
+          <w:color w:val="000000"/>
+          <w:sz w:val="32"/>
+          <w:szCs w:val="32"/>
+          <w:lang w:eastAsia="en-IN"/>
+        </w:rPr>
+        <w:t>stream(</w:t>
+      </w:r>
+      <w:proofErr w:type="gramEnd"/>
+      <w:r>
+        <w:rPr>
+          <w:rFonts w:ascii="Times New Roman" w:eastAsia="Times New Roman" w:hAnsi="Times New Roman" w:cs="Times New Roman"/>
+          <w:b/>
+          <w:bCs/>
+          <w:i/>
+          <w:iCs/>
+          <w:color w:val="000000"/>
+          <w:sz w:val="32"/>
+          <w:szCs w:val="32"/>
+          <w:lang w:eastAsia="en-IN"/>
+        </w:rPr>
+        <w:t>) </w:t>
+      </w:r>
+      <w:r>
+        <w:rPr>
+          <w:rFonts w:ascii="Times New Roman" w:eastAsia="Times New Roman" w:hAnsi="Times New Roman" w:cs="Times New Roman"/>
+          <w:b/>
+          <w:bCs/>
+          <w:color w:val="000000"/>
+          <w:sz w:val="32"/>
+          <w:szCs w:val="32"/>
+          <w:lang w:eastAsia="en-IN"/>
+        </w:rPr>
+        <w:t>method to the </w:t>
+      </w:r>
+      <w:r>
+        <w:rPr>
+          <w:rFonts w:ascii="Times New Roman" w:eastAsia="Times New Roman" w:hAnsi="Times New Roman" w:cs="Times New Roman"/>
+          <w:b/>
+          <w:bCs/>
+          <w:i/>
+          <w:iCs/>
+          <w:color w:val="000000"/>
+          <w:sz w:val="32"/>
+          <w:szCs w:val="32"/>
+          <w:lang w:eastAsia="en-IN"/>
+        </w:rPr>
+        <w:t>Collection</w:t>
+      </w:r>
+      <w:r>
+        <w:rPr>
+          <w:rFonts w:ascii="Times New Roman" w:eastAsia="Times New Roman" w:hAnsi="Times New Roman" w:cs="Times New Roman"/>
+          <w:b/>
+          <w:bCs/>
+          <w:color w:val="000000"/>
+          <w:sz w:val="32"/>
+          <w:szCs w:val="32"/>
+          <w:lang w:eastAsia="en-IN"/>
+        </w:rPr>
+        <w:t> interface.</w:t>
+      </w:r>
+    </w:p>
+    <w:p>
+      <w:pPr>
+        <w:shd w:val="clear" w:color="auto" w:fill="FFFFFF"/>
+        <w:spacing w:after="240" w:line="240" w:lineRule="auto"/>
+        <w:rPr>
+          <w:rFonts w:ascii="Times New Roman" w:eastAsia="Times New Roman" w:hAnsi="Times New Roman" w:cs="Times New Roman"/>
+          <w:color w:val="000000"/>
+          <w:sz w:val="32"/>
+          <w:szCs w:val="32"/>
+          <w:lang w:eastAsia="en-IN"/>
+        </w:rPr>
+      </w:pPr>
+      <w:r>
+        <w:rPr>
+          <w:rFonts w:ascii="Times New Roman" w:eastAsia="Times New Roman" w:hAnsi="Times New Roman" w:cs="Times New Roman"/>
+          <w:color w:val="000000"/>
+          <w:sz w:val="32"/>
+          <w:szCs w:val="32"/>
+          <w:lang w:eastAsia="en-IN"/>
+        </w:rPr>
+        <w:t>And we can create a stream from individual objects using </w:t>
+      </w:r>
+      <w:proofErr w:type="spellStart"/>
+      <w:proofErr w:type="gramStart"/>
+      <w:r>
+        <w:rPr>
+          <w:rFonts w:ascii="Times New Roman" w:eastAsia="Times New Roman" w:hAnsi="Times New Roman" w:cs="Times New Roman"/>
+          <w:i/>
+          <w:iCs/>
+          <w:color w:val="000000"/>
+          <w:sz w:val="32"/>
+          <w:szCs w:val="32"/>
+          <w:lang w:eastAsia="en-IN"/>
+        </w:rPr>
+        <w:t>Stream.of</w:t>
+      </w:r>
+      <w:proofErr w:type="spellEnd"/>
+      <w:r>
+        <w:rPr>
+          <w:rFonts w:ascii="Times New Roman" w:eastAsia="Times New Roman" w:hAnsi="Times New Roman" w:cs="Times New Roman"/>
+          <w:i/>
+          <w:iCs/>
+          <w:color w:val="000000"/>
+          <w:sz w:val="32"/>
+          <w:szCs w:val="32"/>
+          <w:lang w:eastAsia="en-IN"/>
+        </w:rPr>
+        <w:t>(</w:t>
+      </w:r>
+      <w:proofErr w:type="gramEnd"/>
+      <w:r>
+        <w:rPr>
+          <w:rFonts w:ascii="Times New Roman" w:eastAsia="Times New Roman" w:hAnsi="Times New Roman" w:cs="Times New Roman"/>
+          <w:i/>
+          <w:iCs/>
+          <w:color w:val="000000"/>
+          <w:sz w:val="32"/>
+          <w:szCs w:val="32"/>
+          <w:lang w:eastAsia="en-IN"/>
+        </w:rPr>
+        <w:t>)</w:t>
+      </w:r>
+      <w:r>
+        <w:rPr>
+          <w:rFonts w:ascii="Times New Roman" w:eastAsia="Times New Roman" w:hAnsi="Times New Roman" w:cs="Times New Roman"/>
+          <w:color w:val="000000"/>
+          <w:sz w:val="32"/>
+          <w:szCs w:val="32"/>
+          <w:lang w:eastAsia="en-IN"/>
+        </w:rPr>
+        <w:t>:</w:t>
+      </w:r>
+    </w:p>
+    <w:p>
+      <w:pPr>
+        <w:pStyle w:val="Heading3"/>
+        <w:shd w:val="clear" w:color="auto" w:fill="FFFFFF"/>
+        <w:spacing w:before="480" w:after="168"/>
+        <w:rPr>
+          <w:rFonts w:ascii="Arial" w:hAnsi="Arial" w:cs="Arial"/>
+          <w:b/>
+          <w:bCs/>
+          <w:color w:val="000000"/>
+          <w:sz w:val="30"/>
+          <w:szCs w:val="30"/>
+        </w:rPr>
+      </w:pPr>
+      <w:r>
+        <w:rPr>
+          <w:rFonts w:ascii="Arial" w:hAnsi="Arial" w:cs="Arial"/>
+          <w:b/>
+          <w:bCs/>
+          <w:color w:val="000000"/>
+          <w:sz w:val="30"/>
+          <w:szCs w:val="30"/>
+        </w:rPr>
+        <w:t>Java Stream Operations</w:t>
+      </w:r>
+    </w:p>
+    <w:p/>
+    <w:p>
+      <w:pPr>
+        <w:pStyle w:val="Heading4"/>
+        <w:shd w:val="clear" w:color="auto" w:fill="FFFFFF"/>
+        <w:spacing w:before="240" w:after="168"/>
+        <w:rPr>
+          <w:rFonts w:ascii="Arial" w:hAnsi="Arial" w:cs="Arial"/>
+          <w:color w:val="000000"/>
+          <w:sz w:val="30"/>
+          <w:szCs w:val="30"/>
+        </w:rPr>
+      </w:pPr>
+      <w:proofErr w:type="spellStart"/>
+      <w:proofErr w:type="gramStart"/>
+      <w:r>
+        <w:rPr>
+          <w:rStyle w:val="Emphasis"/>
+          <w:rFonts w:ascii="Arial" w:hAnsi="Arial" w:cs="Arial"/>
+          <w:b/>
+          <w:bCs/>
+          <w:color w:val="000000"/>
+          <w:sz w:val="30"/>
+          <w:szCs w:val="30"/>
+        </w:rPr>
+        <w:t>forEach</w:t>
+      </w:r>
+      <w:proofErr w:type="spellEnd"/>
+      <w:proofErr w:type="gramEnd"/>
+    </w:p>
+    <w:p>
+      <w:pPr>
+        <w:pStyle w:val="NormalWeb"/>
+        <w:shd w:val="clear" w:color="auto" w:fill="FFFFFF"/>
+        <w:spacing w:before="0" w:beforeAutospacing="0" w:after="240" w:afterAutospacing="0"/>
+        <w:rPr>
+          <w:color w:val="000000"/>
+          <w:sz w:val="32"/>
+          <w:szCs w:val="32"/>
+        </w:rPr>
+      </w:pPr>
+      <w:proofErr w:type="spellStart"/>
+      <w:proofErr w:type="gramStart"/>
+      <w:r>
+        <w:rPr>
+          <w:rStyle w:val="Emphasis"/>
+          <w:rFonts w:eastAsiaTheme="majorEastAsia"/>
+          <w:color w:val="000000"/>
+          <w:sz w:val="32"/>
+          <w:szCs w:val="32"/>
+        </w:rPr>
+        <w:t>forEach</w:t>
+      </w:r>
+      <w:proofErr w:type="spellEnd"/>
+      <w:r>
+        <w:rPr>
+          <w:rStyle w:val="Emphasis"/>
+          <w:rFonts w:eastAsiaTheme="majorEastAsia"/>
+          <w:color w:val="000000"/>
+          <w:sz w:val="32"/>
+          <w:szCs w:val="32"/>
+        </w:rPr>
+        <w:t>(</w:t>
+      </w:r>
+      <w:proofErr w:type="gramEnd"/>
+      <w:r>
+        <w:rPr>
+          <w:rStyle w:val="Emphasis"/>
+          <w:rFonts w:eastAsiaTheme="majorEastAsia"/>
+          <w:color w:val="000000"/>
+          <w:sz w:val="32"/>
+          <w:szCs w:val="32"/>
+        </w:rPr>
+        <w:t>) </w:t>
+      </w:r>
+      <w:r>
+        <w:rPr>
+          <w:color w:val="000000"/>
+          <w:sz w:val="32"/>
+          <w:szCs w:val="32"/>
+        </w:rPr>
+        <w:t>is simplest and most common operation; it loops over the stream elements, calling the supplied function on each element.</w:t>
+      </w:r>
+    </w:p>
+    <w:p>
+      <w:proofErr w:type="spellStart"/>
+      <w:proofErr w:type="gramStart"/>
+      <w:r>
+        <w:t>s.forEach</w:t>
+      </w:r>
+      <w:proofErr w:type="spellEnd"/>
+      <w:r>
+        <w:t>(</w:t>
+      </w:r>
+      <w:proofErr w:type="gramEnd"/>
+      <w:r>
+        <w:t xml:space="preserve">action -&gt; </w:t>
+      </w:r>
+      <w:proofErr w:type="spellStart"/>
+      <w:r>
+        <w:t>syso</w:t>
+      </w:r>
+      <w:proofErr w:type="spellEnd"/>
+      <w:r>
+        <w:t>(action));</w:t>
+      </w:r>
+    </w:p>
+    <w:p/>
+    <w:p>
+      <w:pPr>
+        <w:rPr>
+          <w:rFonts w:ascii="Arial" w:hAnsi="Arial" w:cs="Arial"/>
+          <w:color w:val="000000"/>
+          <w:sz w:val="32"/>
+          <w:szCs w:val="32"/>
+          <w:shd w:val="clear" w:color="auto" w:fill="FFFFFF"/>
+        </w:rPr>
+      </w:pPr>
+      <w:proofErr w:type="spellStart"/>
+      <w:proofErr w:type="gramStart"/>
+      <w:r>
+        <w:rPr>
+          <w:rStyle w:val="Emphasis"/>
+          <w:rFonts w:ascii="Arial" w:hAnsi="Arial" w:cs="Arial"/>
+          <w:b/>
+          <w:bCs/>
+          <w:color w:val="000000"/>
+          <w:sz w:val="32"/>
+          <w:szCs w:val="32"/>
+          <w:shd w:val="clear" w:color="auto" w:fill="FFFFFF"/>
+        </w:rPr>
+        <w:t>forEach</w:t>
+      </w:r>
+      <w:proofErr w:type="spellEnd"/>
+      <w:r>
+        <w:rPr>
+          <w:rStyle w:val="Emphasis"/>
+          <w:rFonts w:ascii="Arial" w:hAnsi="Arial" w:cs="Arial"/>
+          <w:b/>
+          <w:bCs/>
+          <w:color w:val="000000"/>
+          <w:sz w:val="32"/>
+          <w:szCs w:val="32"/>
+          <w:shd w:val="clear" w:color="auto" w:fill="FFFFFF"/>
+        </w:rPr>
+        <w:t>(</w:t>
+      </w:r>
+      <w:proofErr w:type="gramEnd"/>
+      <w:r>
+        <w:rPr>
+          <w:rStyle w:val="Emphasis"/>
+          <w:rFonts w:ascii="Arial" w:hAnsi="Arial" w:cs="Arial"/>
+          <w:b/>
+          <w:bCs/>
+          <w:color w:val="000000"/>
+          <w:sz w:val="32"/>
+          <w:szCs w:val="32"/>
+          <w:shd w:val="clear" w:color="auto" w:fill="FFFFFF"/>
+        </w:rPr>
+        <w:t>)</w:t>
+      </w:r>
+      <w:r>
+        <w:rPr>
+          <w:rStyle w:val="Strong"/>
+          <w:rFonts w:ascii="Arial" w:hAnsi="Arial" w:cs="Arial"/>
+          <w:color w:val="000000"/>
+          <w:sz w:val="32"/>
+          <w:szCs w:val="32"/>
+          <w:shd w:val="clear" w:color="auto" w:fill="FFFFFF"/>
+        </w:rPr>
+        <w:t> is a terminal operation</w:t>
+      </w:r>
+      <w:r>
+        <w:rPr>
+          <w:rFonts w:ascii="Arial" w:hAnsi="Arial" w:cs="Arial"/>
+          <w:color w:val="000000"/>
+          <w:sz w:val="32"/>
+          <w:szCs w:val="32"/>
+          <w:shd w:val="clear" w:color="auto" w:fill="FFFFFF"/>
+        </w:rPr>
+        <w:t>, which means that, after the operation is performed, the stream pipeline is considered consumed, and can no longer be used. We’ll talk more about terminal operations in the next section.</w:t>
+      </w:r>
+    </w:p>
+    <w:p>
+      <w:pPr>
+        <w:rPr>
+          <w:rFonts w:ascii="Arial" w:hAnsi="Arial" w:cs="Arial"/>
+          <w:color w:val="000000"/>
+          <w:sz w:val="32"/>
+          <w:szCs w:val="32"/>
+          <w:shd w:val="clear" w:color="auto" w:fill="FFFFFF"/>
+        </w:rPr>
+      </w:pPr>
+    </w:p>
+    <w:p>
+      <w:pPr>
+        <w:pStyle w:val="Heading4"/>
+        <w:shd w:val="clear" w:color="auto" w:fill="FFFFFF"/>
+        <w:spacing w:before="240" w:after="168"/>
+        <w:rPr>
+          <w:rFonts w:ascii="Arial" w:hAnsi="Arial" w:cs="Arial"/>
+          <w:color w:val="000000"/>
+          <w:sz w:val="30"/>
+          <w:szCs w:val="30"/>
+        </w:rPr>
+      </w:pPr>
+      <w:proofErr w:type="gramStart"/>
+      <w:r>
+        <w:rPr>
+          <w:rStyle w:val="Emphasis"/>
+          <w:rFonts w:ascii="Arial" w:hAnsi="Arial" w:cs="Arial"/>
+          <w:b/>
+          <w:bCs/>
+          <w:color w:val="000000"/>
+          <w:sz w:val="30"/>
+          <w:szCs w:val="30"/>
+        </w:rPr>
+        <w:t>map</w:t>
+      </w:r>
+      <w:proofErr w:type="gramEnd"/>
+    </w:p>
+    <w:p>
+      <w:pPr>
+        <w:pStyle w:val="NormalWeb"/>
+        <w:shd w:val="clear" w:color="auto" w:fill="FFFFFF"/>
+        <w:spacing w:before="0" w:beforeAutospacing="0" w:after="240" w:afterAutospacing="0"/>
+        <w:rPr>
+          <w:color w:val="000000"/>
+          <w:sz w:val="32"/>
+          <w:szCs w:val="32"/>
+        </w:rPr>
+      </w:pPr>
+      <w:proofErr w:type="gramStart"/>
+      <w:r>
+        <w:rPr>
+          <w:rStyle w:val="Emphasis"/>
+          <w:rFonts w:eastAsiaTheme="majorEastAsia"/>
+          <w:color w:val="000000"/>
+          <w:sz w:val="32"/>
+          <w:szCs w:val="32"/>
+        </w:rPr>
+        <w:t>map(</w:t>
+      </w:r>
+      <w:proofErr w:type="gramEnd"/>
+      <w:r>
+        <w:rPr>
+          <w:rStyle w:val="Emphasis"/>
+          <w:rFonts w:eastAsiaTheme="majorEastAsia"/>
+          <w:color w:val="000000"/>
+          <w:sz w:val="32"/>
+          <w:szCs w:val="32"/>
+        </w:rPr>
+        <w:t>)</w:t>
+      </w:r>
+      <w:r>
+        <w:rPr>
+          <w:color w:val="000000"/>
+          <w:sz w:val="32"/>
+          <w:szCs w:val="32"/>
+        </w:rPr>
+        <w:t> produces a new stream after applying a function to each element of the original stream. The new stream could be of different type.</w:t>
+      </w:r>
+    </w:p>
+    <w:p>
+      <w:pPr>
+        <w:pBdr>
+          <w:top w:val="single" w:sz="6" w:space="2" w:color="888888"/>
+          <w:left w:val="single" w:sz="6" w:space="2" w:color="888888"/>
+          <w:bottom w:val="single" w:sz="6" w:space="2" w:color="888888"/>
+          <w:right w:val="single" w:sz="6" w:space="2" w:color="888888"/>
+        </w:pBdr>
+        <w:shd w:val="clear" w:color="auto" w:fill="F7F7F9"/>
+        <w:tabs>
+          <w:tab w:val="left" w:pos="916"/>
+          <w:tab w:val="left" w:pos="1832"/>
+          <w:tab w:val="left" w:pos="2748"/>
+          <w:tab w:val="left" w:pos="3664"/>
+          <w:tab w:val="left" w:pos="4580"/>
+          <w:tab w:val="left" w:pos="5496"/>
+          <w:tab w:val="left" w:pos="6412"/>
+          <w:tab w:val="left" w:pos="7328"/>
+          <w:tab w:val="left" w:pos="8244"/>
+          <w:tab w:val="left" w:pos="9160"/>
+          <w:tab w:val="left" w:pos="10076"/>
+          <w:tab w:val="left" w:pos="10992"/>
+          <w:tab w:val="left" w:pos="11908"/>
+          <w:tab w:val="left" w:pos="12824"/>
+          <w:tab w:val="left" w:pos="13740"/>
+          <w:tab w:val="left" w:pos="14656"/>
+        </w:tabs>
+        <w:wordWrap w:val="0"/>
+        <w:spacing w:after="315" w:line="240" w:lineRule="auto"/>
+        <w:rPr>
+          <w:rFonts w:ascii="Consolas" w:eastAsia="Times New Roman" w:hAnsi="Consolas" w:cs="Courier New"/>
+          <w:color w:val="000000"/>
+          <w:sz w:val="18"/>
+          <w:szCs w:val="18"/>
+          <w:lang w:eastAsia="en-IN"/>
+        </w:rPr>
+      </w:pPr>
+      <w:proofErr w:type="gramStart"/>
+      <w:r>
+        <w:rPr>
+          <w:rFonts w:ascii="Consolas" w:eastAsia="Times New Roman" w:hAnsi="Consolas" w:cs="Courier New"/>
+          <w:color w:val="000088"/>
+          <w:sz w:val="18"/>
+          <w:szCs w:val="18"/>
+          <w:lang w:eastAsia="en-IN"/>
+        </w:rPr>
+        <w:t>public</w:t>
+      </w:r>
+      <w:proofErr w:type="gramEnd"/>
+      <w:r>
+        <w:rPr>
+          <w:rFonts w:ascii="Consolas" w:eastAsia="Times New Roman" w:hAnsi="Consolas" w:cs="Courier New"/>
+          <w:color w:val="000000"/>
+          <w:sz w:val="18"/>
+          <w:szCs w:val="18"/>
+          <w:lang w:eastAsia="en-IN"/>
+        </w:rPr>
+        <w:t xml:space="preserve"> </w:t>
+      </w:r>
+      <w:r>
+        <w:rPr>
+          <w:rFonts w:ascii="Consolas" w:eastAsia="Times New Roman" w:hAnsi="Consolas" w:cs="Courier New"/>
+          <w:color w:val="000088"/>
+          <w:sz w:val="18"/>
+          <w:szCs w:val="18"/>
+          <w:lang w:eastAsia="en-IN"/>
+        </w:rPr>
+        <w:t>void</w:t>
+      </w:r>
+      <w:r>
+        <w:rPr>
+          <w:rFonts w:ascii="Consolas" w:eastAsia="Times New Roman" w:hAnsi="Consolas" w:cs="Courier New"/>
+          <w:color w:val="000000"/>
+          <w:sz w:val="18"/>
+          <w:szCs w:val="18"/>
+          <w:lang w:eastAsia="en-IN"/>
+        </w:rPr>
+        <w:t xml:space="preserve"> </w:t>
+      </w:r>
+      <w:proofErr w:type="spellStart"/>
+      <w:r>
+        <w:rPr>
+          <w:rFonts w:ascii="Consolas" w:eastAsia="Times New Roman" w:hAnsi="Consolas" w:cs="Courier New"/>
+          <w:color w:val="000000"/>
+          <w:sz w:val="18"/>
+          <w:szCs w:val="18"/>
+          <w:lang w:eastAsia="en-IN"/>
+        </w:rPr>
+        <w:t>whenMapIdToEmployees_thenGetEmployeeStream</w:t>
+      </w:r>
+      <w:proofErr w:type="spellEnd"/>
+      <w:r>
+        <w:rPr>
+          <w:rFonts w:ascii="Consolas" w:eastAsia="Times New Roman" w:hAnsi="Consolas" w:cs="Courier New"/>
+          <w:color w:val="666600"/>
+          <w:sz w:val="18"/>
+          <w:szCs w:val="18"/>
+          <w:lang w:eastAsia="en-IN"/>
+        </w:rPr>
+        <w:t>()</w:t>
+      </w:r>
+      <w:r>
+        <w:rPr>
+          <w:rFonts w:ascii="Consolas" w:eastAsia="Times New Roman" w:hAnsi="Consolas" w:cs="Courier New"/>
+          <w:color w:val="000000"/>
+          <w:sz w:val="18"/>
+          <w:szCs w:val="18"/>
+          <w:lang w:eastAsia="en-IN"/>
+        </w:rPr>
+        <w:t xml:space="preserve"> </w:t>
+      </w:r>
+      <w:r>
+        <w:rPr>
+          <w:rFonts w:ascii="Consolas" w:eastAsia="Times New Roman" w:hAnsi="Consolas" w:cs="Courier New"/>
+          <w:color w:val="666600"/>
+          <w:sz w:val="18"/>
+          <w:szCs w:val="18"/>
+          <w:lang w:eastAsia="en-IN"/>
+        </w:rPr>
+        <w:t>{</w:t>
+      </w:r>
+    </w:p>
+    <w:p>
+      <w:pPr>
+        <w:pBdr>
+          <w:top w:val="single" w:sz="6" w:space="2" w:color="888888"/>
+          <w:left w:val="single" w:sz="6" w:space="2" w:color="888888"/>
+          <w:bottom w:val="single" w:sz="6" w:space="2" w:color="888888"/>
+          <w:right w:val="single" w:sz="6" w:space="2" w:color="888888"/>
+        </w:pBdr>
+        <w:shd w:val="clear" w:color="auto" w:fill="F7F7F9"/>
+        <w:tabs>
+          <w:tab w:val="left" w:pos="916"/>
+          <w:tab w:val="left" w:pos="1832"/>
+          <w:tab w:val="left" w:pos="2748"/>
+          <w:tab w:val="left" w:pos="3664"/>
+          <w:tab w:val="left" w:pos="4580"/>
+          <w:tab w:val="left" w:pos="5496"/>
+          <w:tab w:val="left" w:pos="6412"/>
+          <w:tab w:val="left" w:pos="7328"/>
+          <w:tab w:val="left" w:pos="8244"/>
+          <w:tab w:val="left" w:pos="9160"/>
+          <w:tab w:val="left" w:pos="10076"/>
+          <w:tab w:val="left" w:pos="10992"/>
+          <w:tab w:val="left" w:pos="11908"/>
+          <w:tab w:val="left" w:pos="12824"/>
+          <w:tab w:val="left" w:pos="13740"/>
+          <w:tab w:val="left" w:pos="14656"/>
+        </w:tabs>
+        <w:wordWrap w:val="0"/>
+        <w:spacing w:after="315" w:line="240" w:lineRule="auto"/>
+        <w:rPr>
+          <w:rFonts w:ascii="Consolas" w:eastAsia="Times New Roman" w:hAnsi="Consolas" w:cs="Courier New"/>
+          <w:color w:val="000000"/>
+          <w:sz w:val="18"/>
+          <w:szCs w:val="18"/>
+          <w:lang w:eastAsia="en-IN"/>
+        </w:rPr>
+      </w:pPr>
+      <w:r>
+        <w:rPr>
+          <w:rFonts w:ascii="Consolas" w:eastAsia="Times New Roman" w:hAnsi="Consolas" w:cs="Courier New"/>
+          <w:color w:val="000000"/>
+          <w:sz w:val="18"/>
+          <w:szCs w:val="18"/>
+          <w:lang w:eastAsia="en-IN"/>
+        </w:rPr>
+        <w:t xml:space="preserve">    </w:t>
+      </w:r>
+      <w:proofErr w:type="gramStart"/>
+      <w:r>
+        <w:rPr>
+          <w:rFonts w:ascii="Consolas" w:eastAsia="Times New Roman" w:hAnsi="Consolas" w:cs="Courier New"/>
+          <w:color w:val="660066"/>
+          <w:sz w:val="18"/>
+          <w:szCs w:val="18"/>
+          <w:lang w:eastAsia="en-IN"/>
+        </w:rPr>
+        <w:t>Integer</w:t>
+      </w:r>
+      <w:r>
+        <w:rPr>
+          <w:rFonts w:ascii="Consolas" w:eastAsia="Times New Roman" w:hAnsi="Consolas" w:cs="Courier New"/>
+          <w:color w:val="666600"/>
+          <w:sz w:val="18"/>
+          <w:szCs w:val="18"/>
+          <w:lang w:eastAsia="en-IN"/>
+        </w:rPr>
+        <w:t>[</w:t>
+      </w:r>
+      <w:proofErr w:type="gramEnd"/>
+      <w:r>
+        <w:rPr>
+          <w:rFonts w:ascii="Consolas" w:eastAsia="Times New Roman" w:hAnsi="Consolas" w:cs="Courier New"/>
+          <w:color w:val="666600"/>
+          <w:sz w:val="18"/>
+          <w:szCs w:val="18"/>
+          <w:lang w:eastAsia="en-IN"/>
+        </w:rPr>
+        <w:t>]</w:t>
+      </w:r>
+      <w:r>
+        <w:rPr>
+          <w:rFonts w:ascii="Consolas" w:eastAsia="Times New Roman" w:hAnsi="Consolas" w:cs="Courier New"/>
+          <w:color w:val="000000"/>
+          <w:sz w:val="18"/>
+          <w:szCs w:val="18"/>
+          <w:lang w:eastAsia="en-IN"/>
+        </w:rPr>
+        <w:t xml:space="preserve"> </w:t>
+      </w:r>
+      <w:proofErr w:type="spellStart"/>
+      <w:r>
+        <w:rPr>
+          <w:rFonts w:ascii="Consolas" w:eastAsia="Times New Roman" w:hAnsi="Consolas" w:cs="Courier New"/>
+          <w:color w:val="000000"/>
+          <w:sz w:val="18"/>
+          <w:szCs w:val="18"/>
+          <w:lang w:eastAsia="en-IN"/>
+        </w:rPr>
+        <w:t>empIds</w:t>
+      </w:r>
+      <w:proofErr w:type="spellEnd"/>
+      <w:r>
+        <w:rPr>
+          <w:rFonts w:ascii="Consolas" w:eastAsia="Times New Roman" w:hAnsi="Consolas" w:cs="Courier New"/>
+          <w:color w:val="000000"/>
+          <w:sz w:val="18"/>
+          <w:szCs w:val="18"/>
+          <w:lang w:eastAsia="en-IN"/>
+        </w:rPr>
+        <w:t xml:space="preserve"> </w:t>
+      </w:r>
+      <w:r>
+        <w:rPr>
+          <w:rFonts w:ascii="Consolas" w:eastAsia="Times New Roman" w:hAnsi="Consolas" w:cs="Courier New"/>
+          <w:color w:val="666600"/>
+          <w:sz w:val="18"/>
+          <w:szCs w:val="18"/>
+          <w:lang w:eastAsia="en-IN"/>
+        </w:rPr>
+        <w:t>=</w:t>
+      </w:r>
+      <w:r>
+        <w:rPr>
+          <w:rFonts w:ascii="Consolas" w:eastAsia="Times New Roman" w:hAnsi="Consolas" w:cs="Courier New"/>
+          <w:color w:val="000000"/>
+          <w:sz w:val="18"/>
+          <w:szCs w:val="18"/>
+          <w:lang w:eastAsia="en-IN"/>
+        </w:rPr>
+        <w:t xml:space="preserve"> </w:t>
+      </w:r>
+      <w:r>
+        <w:rPr>
+          <w:rFonts w:ascii="Consolas" w:eastAsia="Times New Roman" w:hAnsi="Consolas" w:cs="Courier New"/>
+          <w:color w:val="666600"/>
+          <w:sz w:val="18"/>
+          <w:szCs w:val="18"/>
+          <w:lang w:eastAsia="en-IN"/>
+        </w:rPr>
+        <w:t>{</w:t>
+      </w:r>
+      <w:r>
+        <w:rPr>
+          <w:rFonts w:ascii="Consolas" w:eastAsia="Times New Roman" w:hAnsi="Consolas" w:cs="Courier New"/>
+          <w:color w:val="000000"/>
+          <w:sz w:val="18"/>
+          <w:szCs w:val="18"/>
+          <w:lang w:eastAsia="en-IN"/>
+        </w:rPr>
+        <w:t xml:space="preserve"> </w:t>
+      </w:r>
+      <w:r>
+        <w:rPr>
+          <w:rFonts w:ascii="Consolas" w:eastAsia="Times New Roman" w:hAnsi="Consolas" w:cs="Courier New"/>
+          <w:color w:val="006666"/>
+          <w:sz w:val="18"/>
+          <w:szCs w:val="18"/>
+          <w:lang w:eastAsia="en-IN"/>
+        </w:rPr>
+        <w:t>1</w:t>
+      </w:r>
+      <w:r>
+        <w:rPr>
+          <w:rFonts w:ascii="Consolas" w:eastAsia="Times New Roman" w:hAnsi="Consolas" w:cs="Courier New"/>
+          <w:color w:val="666600"/>
+          <w:sz w:val="18"/>
+          <w:szCs w:val="18"/>
+          <w:lang w:eastAsia="en-IN"/>
+        </w:rPr>
+        <w:t>,</w:t>
+      </w:r>
+      <w:r>
+        <w:rPr>
+          <w:rFonts w:ascii="Consolas" w:eastAsia="Times New Roman" w:hAnsi="Consolas" w:cs="Courier New"/>
+          <w:color w:val="000000"/>
+          <w:sz w:val="18"/>
+          <w:szCs w:val="18"/>
+          <w:lang w:eastAsia="en-IN"/>
+        </w:rPr>
+        <w:t xml:space="preserve"> </w:t>
+      </w:r>
+      <w:r>
+        <w:rPr>
+          <w:rFonts w:ascii="Consolas" w:eastAsia="Times New Roman" w:hAnsi="Consolas" w:cs="Courier New"/>
+          <w:color w:val="006666"/>
+          <w:sz w:val="18"/>
+          <w:szCs w:val="18"/>
+          <w:lang w:eastAsia="en-IN"/>
+        </w:rPr>
+        <w:t>2</w:t>
+      </w:r>
+      <w:r>
+        <w:rPr>
+          <w:rFonts w:ascii="Consolas" w:eastAsia="Times New Roman" w:hAnsi="Consolas" w:cs="Courier New"/>
+          <w:color w:val="666600"/>
+          <w:sz w:val="18"/>
+          <w:szCs w:val="18"/>
+          <w:lang w:eastAsia="en-IN"/>
+        </w:rPr>
+        <w:t>,</w:t>
+      </w:r>
+      <w:r>
+        <w:rPr>
+          <w:rFonts w:ascii="Consolas" w:eastAsia="Times New Roman" w:hAnsi="Consolas" w:cs="Courier New"/>
+          <w:color w:val="000000"/>
+          <w:sz w:val="18"/>
+          <w:szCs w:val="18"/>
+          <w:lang w:eastAsia="en-IN"/>
+        </w:rPr>
+        <w:t xml:space="preserve"> </w:t>
+      </w:r>
+      <w:r>
+        <w:rPr>
+          <w:rFonts w:ascii="Consolas" w:eastAsia="Times New Roman" w:hAnsi="Consolas" w:cs="Courier New"/>
+          <w:color w:val="006666"/>
+          <w:sz w:val="18"/>
+          <w:szCs w:val="18"/>
+          <w:lang w:eastAsia="en-IN"/>
+        </w:rPr>
+        <w:t>3</w:t>
+      </w:r>
+      <w:r>
+        <w:rPr>
+          <w:rFonts w:ascii="Consolas" w:eastAsia="Times New Roman" w:hAnsi="Consolas" w:cs="Courier New"/>
+          <w:color w:val="000000"/>
+          <w:sz w:val="18"/>
+          <w:szCs w:val="18"/>
+          <w:lang w:eastAsia="en-IN"/>
+        </w:rPr>
+        <w:t xml:space="preserve"> </w:t>
+      </w:r>
+      <w:r>
+        <w:rPr>
+          <w:rFonts w:ascii="Consolas" w:eastAsia="Times New Roman" w:hAnsi="Consolas" w:cs="Courier New"/>
+          <w:color w:val="666600"/>
+          <w:sz w:val="18"/>
+          <w:szCs w:val="18"/>
+          <w:lang w:eastAsia="en-IN"/>
+        </w:rPr>
+        <w:t>};</w:t>
+      </w:r>
+    </w:p>
+    <w:p>
+      <w:pPr>
+        <w:pBdr>
+          <w:top w:val="single" w:sz="6" w:space="2" w:color="888888"/>
+          <w:left w:val="single" w:sz="6" w:space="2" w:color="888888"/>
+          <w:bottom w:val="single" w:sz="6" w:space="2" w:color="888888"/>
+          <w:right w:val="single" w:sz="6" w:space="2" w:color="888888"/>
+        </w:pBdr>
+        <w:shd w:val="clear" w:color="auto" w:fill="F7F7F9"/>
+        <w:tabs>
+          <w:tab w:val="left" w:pos="916"/>
+          <w:tab w:val="left" w:pos="1832"/>
+          <w:tab w:val="left" w:pos="2748"/>
+          <w:tab w:val="left" w:pos="3664"/>
+          <w:tab w:val="left" w:pos="4580"/>
+          <w:tab w:val="left" w:pos="5496"/>
+          <w:tab w:val="left" w:pos="6412"/>
+          <w:tab w:val="left" w:pos="7328"/>
+          <w:tab w:val="left" w:pos="8244"/>
+          <w:tab w:val="left" w:pos="9160"/>
+          <w:tab w:val="left" w:pos="10076"/>
+          <w:tab w:val="left" w:pos="10992"/>
+          <w:tab w:val="left" w:pos="11908"/>
+          <w:tab w:val="left" w:pos="12824"/>
+          <w:tab w:val="left" w:pos="13740"/>
+          <w:tab w:val="left" w:pos="14656"/>
+        </w:tabs>
+        <w:wordWrap w:val="0"/>
+        <w:spacing w:after="315" w:line="240" w:lineRule="auto"/>
+        <w:rPr>
+          <w:rFonts w:ascii="Consolas" w:eastAsia="Times New Roman" w:hAnsi="Consolas" w:cs="Courier New"/>
+          <w:color w:val="000000"/>
+          <w:sz w:val="18"/>
+          <w:szCs w:val="18"/>
+          <w:lang w:eastAsia="en-IN"/>
+        </w:rPr>
+      </w:pPr>
+      <w:r>
+        <w:rPr>
+          <w:rFonts w:ascii="Consolas" w:eastAsia="Times New Roman" w:hAnsi="Consolas" w:cs="Courier New"/>
+          <w:color w:val="000000"/>
+          <w:sz w:val="18"/>
+          <w:szCs w:val="18"/>
+          <w:lang w:eastAsia="en-IN"/>
+        </w:rPr>
+        <w:t xml:space="preserve">    </w:t>
+      </w:r>
+    </w:p>
+    <w:p>
+      <w:pPr>
+        <w:pBdr>
+          <w:top w:val="single" w:sz="6" w:space="2" w:color="888888"/>
+          <w:left w:val="single" w:sz="6" w:space="2" w:color="888888"/>
+          <w:bottom w:val="single" w:sz="6" w:space="2" w:color="888888"/>
+          <w:right w:val="single" w:sz="6" w:space="2" w:color="888888"/>
+        </w:pBdr>
+        <w:shd w:val="clear" w:color="auto" w:fill="F7F7F9"/>
+        <w:tabs>
+          <w:tab w:val="left" w:pos="916"/>
+          <w:tab w:val="left" w:pos="1832"/>
+          <w:tab w:val="left" w:pos="2748"/>
+          <w:tab w:val="left" w:pos="3664"/>
+          <w:tab w:val="left" w:pos="4580"/>
+          <w:tab w:val="left" w:pos="5496"/>
+          <w:tab w:val="left" w:pos="6412"/>
+          <w:tab w:val="left" w:pos="7328"/>
+          <w:tab w:val="left" w:pos="8244"/>
+          <w:tab w:val="left" w:pos="9160"/>
+          <w:tab w:val="left" w:pos="10076"/>
+          <w:tab w:val="left" w:pos="10992"/>
+          <w:tab w:val="left" w:pos="11908"/>
+          <w:tab w:val="left" w:pos="12824"/>
+          <w:tab w:val="left" w:pos="13740"/>
+          <w:tab w:val="left" w:pos="14656"/>
+        </w:tabs>
+        <w:wordWrap w:val="0"/>
+        <w:spacing w:after="315" w:line="240" w:lineRule="auto"/>
+        <w:rPr>
+          <w:rFonts w:ascii="Consolas" w:eastAsia="Times New Roman" w:hAnsi="Consolas" w:cs="Courier New"/>
+          <w:color w:val="000000"/>
+          <w:sz w:val="18"/>
+          <w:szCs w:val="18"/>
+          <w:lang w:eastAsia="en-IN"/>
+        </w:rPr>
+      </w:pPr>
+      <w:r>
+        <w:rPr>
+          <w:rFonts w:ascii="Consolas" w:eastAsia="Times New Roman" w:hAnsi="Consolas" w:cs="Courier New"/>
+          <w:color w:val="000000"/>
+          <w:sz w:val="18"/>
+          <w:szCs w:val="18"/>
+          <w:lang w:eastAsia="en-IN"/>
+        </w:rPr>
+        <w:t xml:space="preserve">    </w:t>
+      </w:r>
+      <w:r>
+        <w:rPr>
+          <w:rFonts w:ascii="Consolas" w:eastAsia="Times New Roman" w:hAnsi="Consolas" w:cs="Courier New"/>
+          <w:color w:val="660066"/>
+          <w:sz w:val="18"/>
+          <w:szCs w:val="18"/>
+          <w:lang w:eastAsia="en-IN"/>
+        </w:rPr>
+        <w:t>List</w:t>
+      </w:r>
+      <w:r>
+        <w:rPr>
+          <w:rFonts w:ascii="Consolas" w:eastAsia="Times New Roman" w:hAnsi="Consolas" w:cs="Courier New"/>
+          <w:color w:val="666600"/>
+          <w:sz w:val="18"/>
+          <w:szCs w:val="18"/>
+          <w:lang w:eastAsia="en-IN"/>
+        </w:rPr>
+        <w:t>&lt;</w:t>
+      </w:r>
+      <w:r>
+        <w:rPr>
+          <w:rFonts w:ascii="Consolas" w:eastAsia="Times New Roman" w:hAnsi="Consolas" w:cs="Courier New"/>
+          <w:color w:val="660066"/>
+          <w:sz w:val="18"/>
+          <w:szCs w:val="18"/>
+          <w:lang w:eastAsia="en-IN"/>
+        </w:rPr>
+        <w:t>Employee</w:t>
+      </w:r>
+      <w:r>
+        <w:rPr>
+          <w:rFonts w:ascii="Consolas" w:eastAsia="Times New Roman" w:hAnsi="Consolas" w:cs="Courier New"/>
+          <w:color w:val="666600"/>
+          <w:sz w:val="18"/>
+          <w:szCs w:val="18"/>
+          <w:lang w:eastAsia="en-IN"/>
+        </w:rPr>
+        <w:t>&gt;</w:t>
+      </w:r>
+      <w:r>
+        <w:rPr>
+          <w:rFonts w:ascii="Consolas" w:eastAsia="Times New Roman" w:hAnsi="Consolas" w:cs="Courier New"/>
+          <w:color w:val="000000"/>
+          <w:sz w:val="18"/>
+          <w:szCs w:val="18"/>
+          <w:lang w:eastAsia="en-IN"/>
+        </w:rPr>
+        <w:t xml:space="preserve"> employees </w:t>
+      </w:r>
+      <w:r>
+        <w:rPr>
+          <w:rFonts w:ascii="Consolas" w:eastAsia="Times New Roman" w:hAnsi="Consolas" w:cs="Courier New"/>
+          <w:color w:val="666600"/>
+          <w:sz w:val="18"/>
+          <w:szCs w:val="18"/>
+          <w:lang w:eastAsia="en-IN"/>
+        </w:rPr>
+        <w:t>=</w:t>
+      </w:r>
+      <w:r>
+        <w:rPr>
+          <w:rFonts w:ascii="Consolas" w:eastAsia="Times New Roman" w:hAnsi="Consolas" w:cs="Courier New"/>
+          <w:color w:val="000000"/>
+          <w:sz w:val="18"/>
+          <w:szCs w:val="18"/>
+          <w:lang w:eastAsia="en-IN"/>
+        </w:rPr>
+        <w:t xml:space="preserve"> </w:t>
+      </w:r>
+      <w:proofErr w:type="spellStart"/>
+      <w:proofErr w:type="gramStart"/>
+      <w:r>
+        <w:rPr>
+          <w:rFonts w:ascii="Consolas" w:eastAsia="Times New Roman" w:hAnsi="Consolas" w:cs="Courier New"/>
+          <w:color w:val="660066"/>
+          <w:sz w:val="18"/>
+          <w:szCs w:val="18"/>
+          <w:lang w:eastAsia="en-IN"/>
+        </w:rPr>
+        <w:t>Stream</w:t>
+      </w:r>
+      <w:r>
+        <w:rPr>
+          <w:rFonts w:ascii="Consolas" w:eastAsia="Times New Roman" w:hAnsi="Consolas" w:cs="Courier New"/>
+          <w:color w:val="666600"/>
+          <w:sz w:val="18"/>
+          <w:szCs w:val="18"/>
+          <w:lang w:eastAsia="en-IN"/>
+        </w:rPr>
+        <w:t>.</w:t>
+      </w:r>
+      <w:r>
+        <w:rPr>
+          <w:rFonts w:ascii="Consolas" w:eastAsia="Times New Roman" w:hAnsi="Consolas" w:cs="Courier New"/>
+          <w:color w:val="000088"/>
+          <w:sz w:val="18"/>
+          <w:szCs w:val="18"/>
+          <w:lang w:eastAsia="en-IN"/>
+        </w:rPr>
+        <w:t>of</w:t>
+      </w:r>
+      <w:proofErr w:type="spellEnd"/>
+      <w:r>
+        <w:rPr>
+          <w:rFonts w:ascii="Consolas" w:eastAsia="Times New Roman" w:hAnsi="Consolas" w:cs="Courier New"/>
+          <w:color w:val="666600"/>
+          <w:sz w:val="18"/>
+          <w:szCs w:val="18"/>
+          <w:lang w:eastAsia="en-IN"/>
+        </w:rPr>
+        <w:t>(</w:t>
+      </w:r>
+      <w:proofErr w:type="spellStart"/>
+      <w:proofErr w:type="gramEnd"/>
+      <w:r>
+        <w:rPr>
+          <w:rFonts w:ascii="Consolas" w:eastAsia="Times New Roman" w:hAnsi="Consolas" w:cs="Courier New"/>
+          <w:color w:val="000000"/>
+          <w:sz w:val="18"/>
+          <w:szCs w:val="18"/>
+          <w:lang w:eastAsia="en-IN"/>
+        </w:rPr>
+        <w:t>empIds</w:t>
+      </w:r>
+      <w:proofErr w:type="spellEnd"/>
+      <w:r>
+        <w:rPr>
+          <w:rFonts w:ascii="Consolas" w:eastAsia="Times New Roman" w:hAnsi="Consolas" w:cs="Courier New"/>
+          <w:color w:val="666600"/>
+          <w:sz w:val="18"/>
+          <w:szCs w:val="18"/>
+          <w:lang w:eastAsia="en-IN"/>
+        </w:rPr>
+        <w:t>)</w:t>
+      </w:r>
+    </w:p>
+    <w:p>
+      <w:pPr>
+        <w:pBdr>
+          <w:top w:val="single" w:sz="6" w:space="2" w:color="888888"/>
+          <w:left w:val="single" w:sz="6" w:space="2" w:color="888888"/>
+          <w:bottom w:val="single" w:sz="6" w:space="2" w:color="888888"/>
+          <w:right w:val="single" w:sz="6" w:space="2" w:color="888888"/>
+        </w:pBdr>
+        <w:shd w:val="clear" w:color="auto" w:fill="F7F7F9"/>
+        <w:tabs>
+          <w:tab w:val="left" w:pos="916"/>
+          <w:tab w:val="left" w:pos="1832"/>
+          <w:tab w:val="left" w:pos="2748"/>
+          <w:tab w:val="left" w:pos="3664"/>
+          <w:tab w:val="left" w:pos="4580"/>
+          <w:tab w:val="left" w:pos="5496"/>
+          <w:tab w:val="left" w:pos="6412"/>
+          <w:tab w:val="left" w:pos="7328"/>
+          <w:tab w:val="left" w:pos="8244"/>
+          <w:tab w:val="left" w:pos="9160"/>
+          <w:tab w:val="left" w:pos="10076"/>
+          <w:tab w:val="left" w:pos="10992"/>
+          <w:tab w:val="left" w:pos="11908"/>
+          <w:tab w:val="left" w:pos="12824"/>
+          <w:tab w:val="left" w:pos="13740"/>
+          <w:tab w:val="left" w:pos="14656"/>
+        </w:tabs>
+        <w:wordWrap w:val="0"/>
+        <w:spacing w:after="315" w:line="240" w:lineRule="auto"/>
+        <w:rPr>
+          <w:rFonts w:ascii="Consolas" w:eastAsia="Times New Roman" w:hAnsi="Consolas" w:cs="Courier New"/>
+          <w:color w:val="000000"/>
+          <w:sz w:val="18"/>
+          <w:szCs w:val="18"/>
+          <w:lang w:eastAsia="en-IN"/>
+        </w:rPr>
+      </w:pPr>
+      <w:r>
+        <w:rPr>
+          <w:rFonts w:ascii="Consolas" w:eastAsia="Times New Roman" w:hAnsi="Consolas" w:cs="Courier New"/>
+          <w:color w:val="000000"/>
+          <w:sz w:val="18"/>
+          <w:szCs w:val="18"/>
+          <w:lang w:eastAsia="en-IN"/>
+        </w:rPr>
+        <w:t xml:space="preserve">      </w:t>
+      </w:r>
+      <w:r>
+        <w:rPr>
+          <w:rFonts w:ascii="Consolas" w:eastAsia="Times New Roman" w:hAnsi="Consolas" w:cs="Courier New"/>
+          <w:color w:val="666600"/>
+          <w:sz w:val="18"/>
+          <w:szCs w:val="18"/>
+          <w:lang w:eastAsia="en-IN"/>
+        </w:rPr>
+        <w:t>.</w:t>
+      </w:r>
+      <w:proofErr w:type="gramStart"/>
+      <w:r>
+        <w:rPr>
+          <w:rFonts w:ascii="Consolas" w:eastAsia="Times New Roman" w:hAnsi="Consolas" w:cs="Courier New"/>
+          <w:color w:val="000000"/>
+          <w:sz w:val="18"/>
+          <w:szCs w:val="18"/>
+          <w:lang w:eastAsia="en-IN"/>
+        </w:rPr>
+        <w:t>map</w:t>
+      </w:r>
+      <w:r>
+        <w:rPr>
+          <w:rFonts w:ascii="Consolas" w:eastAsia="Times New Roman" w:hAnsi="Consolas" w:cs="Courier New"/>
+          <w:color w:val="666600"/>
+          <w:sz w:val="18"/>
+          <w:szCs w:val="18"/>
+          <w:lang w:eastAsia="en-IN"/>
+        </w:rPr>
+        <w:t>(</w:t>
+      </w:r>
+      <w:proofErr w:type="spellStart"/>
+      <w:proofErr w:type="gramEnd"/>
+      <w:r>
+        <w:rPr>
+          <w:rFonts w:ascii="Consolas" w:eastAsia="Times New Roman" w:hAnsi="Consolas" w:cs="Courier New"/>
+          <w:color w:val="000000"/>
+          <w:sz w:val="18"/>
+          <w:szCs w:val="18"/>
+          <w:lang w:eastAsia="en-IN"/>
+        </w:rPr>
+        <w:t>employeeRepository</w:t>
+      </w:r>
+      <w:proofErr w:type="spellEnd"/>
+      <w:r>
+        <w:rPr>
+          <w:rFonts w:ascii="Consolas" w:eastAsia="Times New Roman" w:hAnsi="Consolas" w:cs="Courier New"/>
+          <w:color w:val="666600"/>
+          <w:sz w:val="18"/>
+          <w:szCs w:val="18"/>
+          <w:lang w:eastAsia="en-IN"/>
+        </w:rPr>
+        <w:t>::</w:t>
+      </w:r>
+      <w:proofErr w:type="spellStart"/>
+      <w:r>
+        <w:rPr>
+          <w:rFonts w:ascii="Consolas" w:eastAsia="Times New Roman" w:hAnsi="Consolas" w:cs="Courier New"/>
+          <w:color w:val="000000"/>
+          <w:sz w:val="18"/>
+          <w:szCs w:val="18"/>
+          <w:lang w:eastAsia="en-IN"/>
+        </w:rPr>
+        <w:t>findById</w:t>
+      </w:r>
+      <w:proofErr w:type="spellEnd"/>
+      <w:r>
+        <w:rPr>
+          <w:rFonts w:ascii="Consolas" w:eastAsia="Times New Roman" w:hAnsi="Consolas" w:cs="Courier New"/>
+          <w:color w:val="666600"/>
+          <w:sz w:val="18"/>
+          <w:szCs w:val="18"/>
+          <w:lang w:eastAsia="en-IN"/>
+        </w:rPr>
+        <w:t>)</w:t>
+      </w:r>
+    </w:p>
+    <w:p>
+      <w:pPr>
+        <w:pBdr>
+          <w:top w:val="single" w:sz="6" w:space="2" w:color="888888"/>
+          <w:left w:val="single" w:sz="6" w:space="2" w:color="888888"/>
+          <w:bottom w:val="single" w:sz="6" w:space="2" w:color="888888"/>
+          <w:right w:val="single" w:sz="6" w:space="2" w:color="888888"/>
+        </w:pBdr>
+        <w:shd w:val="clear" w:color="auto" w:fill="F7F7F9"/>
+        <w:tabs>
+          <w:tab w:val="left" w:pos="916"/>
+          <w:tab w:val="left" w:pos="1832"/>
+          <w:tab w:val="left" w:pos="2748"/>
+          <w:tab w:val="left" w:pos="3664"/>
+          <w:tab w:val="left" w:pos="4580"/>
+          <w:tab w:val="left" w:pos="5496"/>
+          <w:tab w:val="left" w:pos="6412"/>
+          <w:tab w:val="left" w:pos="7328"/>
+          <w:tab w:val="left" w:pos="8244"/>
+          <w:tab w:val="left" w:pos="9160"/>
+          <w:tab w:val="left" w:pos="10076"/>
+          <w:tab w:val="left" w:pos="10992"/>
+          <w:tab w:val="left" w:pos="11908"/>
+          <w:tab w:val="left" w:pos="12824"/>
+          <w:tab w:val="left" w:pos="13740"/>
+          <w:tab w:val="left" w:pos="14656"/>
+        </w:tabs>
+        <w:wordWrap w:val="0"/>
+        <w:spacing w:after="315" w:line="240" w:lineRule="auto"/>
+        <w:rPr>
+          <w:rFonts w:ascii="Consolas" w:eastAsia="Times New Roman" w:hAnsi="Consolas" w:cs="Courier New"/>
+          <w:color w:val="000000"/>
+          <w:sz w:val="18"/>
+          <w:szCs w:val="18"/>
+          <w:lang w:eastAsia="en-IN"/>
+        </w:rPr>
+      </w:pPr>
+      <w:r>
+        <w:rPr>
+          <w:rFonts w:ascii="Consolas" w:eastAsia="Times New Roman" w:hAnsi="Consolas" w:cs="Courier New"/>
+          <w:color w:val="000000"/>
+          <w:sz w:val="18"/>
+          <w:szCs w:val="18"/>
+          <w:lang w:eastAsia="en-IN"/>
+        </w:rPr>
+        <w:t xml:space="preserve">      </w:t>
+      </w:r>
+      <w:r>
+        <w:rPr>
+          <w:rFonts w:ascii="Consolas" w:eastAsia="Times New Roman" w:hAnsi="Consolas" w:cs="Courier New"/>
+          <w:color w:val="666600"/>
+          <w:sz w:val="18"/>
+          <w:szCs w:val="18"/>
+          <w:lang w:eastAsia="en-IN"/>
+        </w:rPr>
+        <w:t>.</w:t>
+      </w:r>
+      <w:proofErr w:type="gramStart"/>
+      <w:r>
+        <w:rPr>
+          <w:rFonts w:ascii="Consolas" w:eastAsia="Times New Roman" w:hAnsi="Consolas" w:cs="Courier New"/>
+          <w:color w:val="000000"/>
+          <w:sz w:val="18"/>
+          <w:szCs w:val="18"/>
+          <w:lang w:eastAsia="en-IN"/>
+        </w:rPr>
+        <w:t>collect</w:t>
+      </w:r>
+      <w:r>
+        <w:rPr>
+          <w:rFonts w:ascii="Consolas" w:eastAsia="Times New Roman" w:hAnsi="Consolas" w:cs="Courier New"/>
+          <w:color w:val="666600"/>
+          <w:sz w:val="18"/>
+          <w:szCs w:val="18"/>
+          <w:lang w:eastAsia="en-IN"/>
+        </w:rPr>
+        <w:t>(</w:t>
+      </w:r>
+      <w:proofErr w:type="spellStart"/>
+      <w:proofErr w:type="gramEnd"/>
+      <w:r>
+        <w:rPr>
+          <w:rFonts w:ascii="Consolas" w:eastAsia="Times New Roman" w:hAnsi="Consolas" w:cs="Courier New"/>
+          <w:color w:val="660066"/>
+          <w:sz w:val="18"/>
+          <w:szCs w:val="18"/>
+          <w:lang w:eastAsia="en-IN"/>
+        </w:rPr>
+        <w:t>Collectors</w:t>
+      </w:r>
+      <w:r>
+        <w:rPr>
+          <w:rFonts w:ascii="Consolas" w:eastAsia="Times New Roman" w:hAnsi="Consolas" w:cs="Courier New"/>
+          <w:color w:val="666600"/>
+          <w:sz w:val="18"/>
+          <w:szCs w:val="18"/>
+          <w:lang w:eastAsia="en-IN"/>
+        </w:rPr>
+        <w:t>.</w:t>
+      </w:r>
+      <w:r>
+        <w:rPr>
+          <w:rFonts w:ascii="Consolas" w:eastAsia="Times New Roman" w:hAnsi="Consolas" w:cs="Courier New"/>
+          <w:color w:val="000000"/>
+          <w:sz w:val="18"/>
+          <w:szCs w:val="18"/>
+          <w:lang w:eastAsia="en-IN"/>
+        </w:rPr>
+        <w:t>toList</w:t>
+      </w:r>
+      <w:proofErr w:type="spellEnd"/>
+      <w:r>
+        <w:rPr>
+          <w:rFonts w:ascii="Consolas" w:eastAsia="Times New Roman" w:hAnsi="Consolas" w:cs="Courier New"/>
+          <w:color w:val="666600"/>
+          <w:sz w:val="18"/>
+          <w:szCs w:val="18"/>
+          <w:lang w:eastAsia="en-IN"/>
+        </w:rPr>
+        <w:t>());</w:t>
+      </w:r>
+    </w:p>
+    <w:p>
+      <w:pPr>
+        <w:pBdr>
+          <w:top w:val="single" w:sz="6" w:space="2" w:color="888888"/>
+          <w:left w:val="single" w:sz="6" w:space="2" w:color="888888"/>
+          <w:bottom w:val="single" w:sz="6" w:space="2" w:color="888888"/>
+          <w:right w:val="single" w:sz="6" w:space="2" w:color="888888"/>
+        </w:pBdr>
+        <w:shd w:val="clear" w:color="auto" w:fill="F7F7F9"/>
+        <w:tabs>
+          <w:tab w:val="left" w:pos="916"/>
+          <w:tab w:val="left" w:pos="1832"/>
+          <w:tab w:val="left" w:pos="2748"/>
+          <w:tab w:val="left" w:pos="3664"/>
+          <w:tab w:val="left" w:pos="4580"/>
+          <w:tab w:val="left" w:pos="5496"/>
+          <w:tab w:val="left" w:pos="6412"/>
+          <w:tab w:val="left" w:pos="7328"/>
+          <w:tab w:val="left" w:pos="8244"/>
+          <w:tab w:val="left" w:pos="9160"/>
+          <w:tab w:val="left" w:pos="10076"/>
+          <w:tab w:val="left" w:pos="10992"/>
+          <w:tab w:val="left" w:pos="11908"/>
+          <w:tab w:val="left" w:pos="12824"/>
+          <w:tab w:val="left" w:pos="13740"/>
+          <w:tab w:val="left" w:pos="14656"/>
+        </w:tabs>
+        <w:wordWrap w:val="0"/>
+        <w:spacing w:after="315" w:line="240" w:lineRule="auto"/>
+        <w:rPr>
+          <w:rFonts w:ascii="Consolas" w:eastAsia="Times New Roman" w:hAnsi="Consolas" w:cs="Courier New"/>
+          <w:color w:val="000000"/>
+          <w:sz w:val="18"/>
+          <w:szCs w:val="18"/>
+          <w:lang w:eastAsia="en-IN"/>
+        </w:rPr>
+      </w:pPr>
+      <w:r>
+        <w:rPr>
+          <w:rFonts w:ascii="Consolas" w:eastAsia="Times New Roman" w:hAnsi="Consolas" w:cs="Courier New"/>
+          <w:color w:val="000000"/>
+          <w:sz w:val="18"/>
+          <w:szCs w:val="18"/>
+          <w:lang w:eastAsia="en-IN"/>
+        </w:rPr>
+        <w:lastRenderedPageBreak/>
+        <w:t xml:space="preserve">    </w:t>
+      </w:r>
+    </w:p>
+    <w:p>
+      <w:pPr>
+        <w:pBdr>
+          <w:top w:val="single" w:sz="6" w:space="2" w:color="888888"/>
+          <w:left w:val="single" w:sz="6" w:space="2" w:color="888888"/>
+          <w:bottom w:val="single" w:sz="6" w:space="2" w:color="888888"/>
+          <w:right w:val="single" w:sz="6" w:space="2" w:color="888888"/>
+        </w:pBdr>
+        <w:shd w:val="clear" w:color="auto" w:fill="F7F7F9"/>
+        <w:tabs>
+          <w:tab w:val="left" w:pos="916"/>
+          <w:tab w:val="left" w:pos="1832"/>
+          <w:tab w:val="left" w:pos="2748"/>
+          <w:tab w:val="left" w:pos="3664"/>
+          <w:tab w:val="left" w:pos="4580"/>
+          <w:tab w:val="left" w:pos="5496"/>
+          <w:tab w:val="left" w:pos="6412"/>
+          <w:tab w:val="left" w:pos="7328"/>
+          <w:tab w:val="left" w:pos="8244"/>
+          <w:tab w:val="left" w:pos="9160"/>
+          <w:tab w:val="left" w:pos="10076"/>
+          <w:tab w:val="left" w:pos="10992"/>
+          <w:tab w:val="left" w:pos="11908"/>
+          <w:tab w:val="left" w:pos="12824"/>
+          <w:tab w:val="left" w:pos="13740"/>
+          <w:tab w:val="left" w:pos="14656"/>
+        </w:tabs>
+        <w:wordWrap w:val="0"/>
+        <w:spacing w:after="315" w:line="240" w:lineRule="auto"/>
+        <w:rPr>
+          <w:rFonts w:ascii="Consolas" w:eastAsia="Times New Roman" w:hAnsi="Consolas" w:cs="Courier New"/>
+          <w:color w:val="000000"/>
+          <w:sz w:val="18"/>
+          <w:szCs w:val="18"/>
+          <w:lang w:eastAsia="en-IN"/>
+        </w:rPr>
+      </w:pPr>
+      <w:r>
+        <w:rPr>
+          <w:rFonts w:ascii="Consolas" w:eastAsia="Times New Roman" w:hAnsi="Consolas" w:cs="Courier New"/>
+          <w:color w:val="000000"/>
+          <w:sz w:val="18"/>
+          <w:szCs w:val="18"/>
+          <w:lang w:eastAsia="en-IN"/>
+        </w:rPr>
+        <w:t xml:space="preserve">    </w:t>
+      </w:r>
+      <w:proofErr w:type="spellStart"/>
+      <w:proofErr w:type="gramStart"/>
+      <w:r>
+        <w:rPr>
+          <w:rFonts w:ascii="Consolas" w:eastAsia="Times New Roman" w:hAnsi="Consolas" w:cs="Courier New"/>
+          <w:color w:val="000000"/>
+          <w:sz w:val="18"/>
+          <w:szCs w:val="18"/>
+          <w:lang w:eastAsia="en-IN"/>
+        </w:rPr>
+        <w:t>assertEquals</w:t>
+      </w:r>
+      <w:proofErr w:type="spellEnd"/>
+      <w:r>
+        <w:rPr>
+          <w:rFonts w:ascii="Consolas" w:eastAsia="Times New Roman" w:hAnsi="Consolas" w:cs="Courier New"/>
+          <w:color w:val="666600"/>
+          <w:sz w:val="18"/>
+          <w:szCs w:val="18"/>
+          <w:lang w:eastAsia="en-IN"/>
+        </w:rPr>
+        <w:t>(</w:t>
+      </w:r>
+      <w:proofErr w:type="spellStart"/>
+      <w:proofErr w:type="gramEnd"/>
+      <w:r>
+        <w:rPr>
+          <w:rFonts w:ascii="Consolas" w:eastAsia="Times New Roman" w:hAnsi="Consolas" w:cs="Courier New"/>
+          <w:color w:val="000000"/>
+          <w:sz w:val="18"/>
+          <w:szCs w:val="18"/>
+          <w:lang w:eastAsia="en-IN"/>
+        </w:rPr>
+        <w:t>employees</w:t>
+      </w:r>
+      <w:r>
+        <w:rPr>
+          <w:rFonts w:ascii="Consolas" w:eastAsia="Times New Roman" w:hAnsi="Consolas" w:cs="Courier New"/>
+          <w:color w:val="666600"/>
+          <w:sz w:val="18"/>
+          <w:szCs w:val="18"/>
+          <w:lang w:eastAsia="en-IN"/>
+        </w:rPr>
+        <w:t>.</w:t>
+      </w:r>
+      <w:r>
+        <w:rPr>
+          <w:rFonts w:ascii="Consolas" w:eastAsia="Times New Roman" w:hAnsi="Consolas" w:cs="Courier New"/>
+          <w:color w:val="000000"/>
+          <w:sz w:val="18"/>
+          <w:szCs w:val="18"/>
+          <w:lang w:eastAsia="en-IN"/>
+        </w:rPr>
+        <w:t>size</w:t>
+      </w:r>
+      <w:proofErr w:type="spellEnd"/>
+      <w:r>
+        <w:rPr>
+          <w:rFonts w:ascii="Consolas" w:eastAsia="Times New Roman" w:hAnsi="Consolas" w:cs="Courier New"/>
+          <w:color w:val="666600"/>
+          <w:sz w:val="18"/>
+          <w:szCs w:val="18"/>
+          <w:lang w:eastAsia="en-IN"/>
+        </w:rPr>
+        <w:t>(),</w:t>
+      </w:r>
+      <w:r>
+        <w:rPr>
+          <w:rFonts w:ascii="Consolas" w:eastAsia="Times New Roman" w:hAnsi="Consolas" w:cs="Courier New"/>
+          <w:color w:val="000000"/>
+          <w:sz w:val="18"/>
+          <w:szCs w:val="18"/>
+          <w:lang w:eastAsia="en-IN"/>
+        </w:rPr>
+        <w:t xml:space="preserve"> </w:t>
+      </w:r>
+      <w:proofErr w:type="spellStart"/>
+      <w:r>
+        <w:rPr>
+          <w:rFonts w:ascii="Consolas" w:eastAsia="Times New Roman" w:hAnsi="Consolas" w:cs="Courier New"/>
+          <w:color w:val="000000"/>
+          <w:sz w:val="18"/>
+          <w:szCs w:val="18"/>
+          <w:lang w:eastAsia="en-IN"/>
+        </w:rPr>
+        <w:t>empIds</w:t>
+      </w:r>
+      <w:r>
+        <w:rPr>
+          <w:rFonts w:ascii="Consolas" w:eastAsia="Times New Roman" w:hAnsi="Consolas" w:cs="Courier New"/>
+          <w:color w:val="666600"/>
+          <w:sz w:val="18"/>
+          <w:szCs w:val="18"/>
+          <w:lang w:eastAsia="en-IN"/>
+        </w:rPr>
+        <w:t>.</w:t>
+      </w:r>
+      <w:r>
+        <w:rPr>
+          <w:rFonts w:ascii="Consolas" w:eastAsia="Times New Roman" w:hAnsi="Consolas" w:cs="Courier New"/>
+          <w:color w:val="000000"/>
+          <w:sz w:val="18"/>
+          <w:szCs w:val="18"/>
+          <w:lang w:eastAsia="en-IN"/>
+        </w:rPr>
+        <w:t>length</w:t>
+      </w:r>
+      <w:proofErr w:type="spellEnd"/>
+      <w:r>
+        <w:rPr>
+          <w:rFonts w:ascii="Consolas" w:eastAsia="Times New Roman" w:hAnsi="Consolas" w:cs="Courier New"/>
+          <w:color w:val="666600"/>
+          <w:sz w:val="18"/>
+          <w:szCs w:val="18"/>
+          <w:lang w:eastAsia="en-IN"/>
+        </w:rPr>
+        <w:t>);</w:t>
+      </w:r>
+    </w:p>
+    <w:p>
+      <w:pPr>
+        <w:pBdr>
+          <w:top w:val="single" w:sz="6" w:space="2" w:color="888888"/>
+          <w:left w:val="single" w:sz="6" w:space="2" w:color="888888"/>
+          <w:bottom w:val="single" w:sz="6" w:space="2" w:color="888888"/>
+          <w:right w:val="single" w:sz="6" w:space="2" w:color="888888"/>
+        </w:pBdr>
+        <w:shd w:val="clear" w:color="auto" w:fill="F7F7F9"/>
+        <w:tabs>
+          <w:tab w:val="left" w:pos="916"/>
+          <w:tab w:val="left" w:pos="1832"/>
+          <w:tab w:val="left" w:pos="2748"/>
+          <w:tab w:val="left" w:pos="3664"/>
+          <w:tab w:val="left" w:pos="4580"/>
+          <w:tab w:val="left" w:pos="5496"/>
+          <w:tab w:val="left" w:pos="6412"/>
+          <w:tab w:val="left" w:pos="7328"/>
+          <w:tab w:val="left" w:pos="8244"/>
+          <w:tab w:val="left" w:pos="9160"/>
+          <w:tab w:val="left" w:pos="10076"/>
+          <w:tab w:val="left" w:pos="10992"/>
+          <w:tab w:val="left" w:pos="11908"/>
+          <w:tab w:val="left" w:pos="12824"/>
+          <w:tab w:val="left" w:pos="13740"/>
+          <w:tab w:val="left" w:pos="14656"/>
+        </w:tabs>
+        <w:wordWrap w:val="0"/>
+        <w:spacing w:after="315" w:line="240" w:lineRule="auto"/>
+        <w:rPr>
+          <w:rFonts w:ascii="Consolas" w:eastAsia="Times New Roman" w:hAnsi="Consolas" w:cs="Courier New"/>
+          <w:color w:val="555555"/>
+          <w:sz w:val="18"/>
+          <w:szCs w:val="18"/>
+          <w:lang w:eastAsia="en-IN"/>
+        </w:rPr>
+      </w:pPr>
+      <w:r>
+        <w:rPr>
+          <w:rFonts w:ascii="Consolas" w:eastAsia="Times New Roman" w:hAnsi="Consolas" w:cs="Courier New"/>
+          <w:color w:val="666600"/>
+          <w:sz w:val="18"/>
+          <w:szCs w:val="18"/>
+          <w:lang w:eastAsia="en-IN"/>
+        </w:rPr>
+        <w:t>}</w:t>
+      </w:r>
+    </w:p>
+    <w:p>
+      <w:pPr>
+        <w:rPr>
+          <w:rFonts w:ascii="Raleway" w:hAnsi="Raleway"/>
+          <w:color w:val="000000"/>
+          <w:sz w:val="27"/>
+          <w:szCs w:val="27"/>
+          <w:shd w:val="clear" w:color="auto" w:fill="FFFFFF"/>
+        </w:rPr>
+      </w:pPr>
+      <w:r>
+        <w:rPr>
+          <w:rStyle w:val="Emphasis"/>
+          <w:rFonts w:ascii="Raleway" w:hAnsi="Raleway"/>
+          <w:color w:val="000000"/>
+          <w:sz w:val="27"/>
+          <w:szCs w:val="27"/>
+          <w:shd w:val="clear" w:color="auto" w:fill="FFFFFF"/>
+        </w:rPr>
+        <w:t>Maps</w:t>
+      </w:r>
+      <w:r>
+        <w:rPr>
+          <w:rFonts w:ascii="Raleway" w:hAnsi="Raleway"/>
+          <w:color w:val="000000"/>
+          <w:sz w:val="27"/>
+          <w:szCs w:val="27"/>
+          <w:shd w:val="clear" w:color="auto" w:fill="FFFFFF"/>
+        </w:rPr>
+        <w:t> have a different structure, with a mapping from keys to values, without sequence. However, this doesn't mean that we can't convert a </w:t>
+      </w:r>
+      <w:r>
+        <w:rPr>
+          <w:rStyle w:val="Emphasis"/>
+          <w:rFonts w:ascii="Raleway" w:hAnsi="Raleway"/>
+          <w:color w:val="000000"/>
+          <w:sz w:val="27"/>
+          <w:szCs w:val="27"/>
+          <w:shd w:val="clear" w:color="auto" w:fill="FFFFFF"/>
+        </w:rPr>
+        <w:t>Map</w:t>
+      </w:r>
+      <w:r>
+        <w:rPr>
+          <w:rFonts w:ascii="Raleway" w:hAnsi="Raleway"/>
+          <w:color w:val="000000"/>
+          <w:sz w:val="27"/>
+          <w:szCs w:val="27"/>
+          <w:shd w:val="clear" w:color="auto" w:fill="FFFFFF"/>
+        </w:rPr>
+        <w:t> structure into different sequences which then allow us to work in a natural way with the Stream API.</w:t>
+      </w:r>
+    </w:p>
+    <w:p>
+      <w:pPr>
+        <w:rPr>
+          <w:rFonts w:ascii="Raleway" w:hAnsi="Raleway"/>
+          <w:color w:val="000000"/>
+          <w:sz w:val="27"/>
+          <w:szCs w:val="27"/>
+          <w:shd w:val="clear" w:color="auto" w:fill="FFFFFF"/>
+        </w:rPr>
+      </w:pPr>
+    </w:p>
+    <w:p>
+      <w:pPr>
+        <w:shd w:val="clear" w:color="auto" w:fill="FFFFFF"/>
+        <w:tabs>
+          <w:tab w:val="left" w:pos="916"/>
+          <w:tab w:val="left" w:pos="1832"/>
+          <w:tab w:val="left" w:pos="2748"/>
+          <w:tab w:val="left" w:pos="3664"/>
+          <w:tab w:val="left" w:pos="4580"/>
+          <w:tab w:val="left" w:pos="5496"/>
+          <w:tab w:val="left" w:pos="6412"/>
+          <w:tab w:val="left" w:pos="7328"/>
+          <w:tab w:val="left" w:pos="8244"/>
+          <w:tab w:val="left" w:pos="9160"/>
+          <w:tab w:val="left" w:pos="10076"/>
+          <w:tab w:val="left" w:pos="10992"/>
+          <w:tab w:val="left" w:pos="11908"/>
+          <w:tab w:val="left" w:pos="12824"/>
+          <w:tab w:val="left" w:pos="13740"/>
+          <w:tab w:val="left" w:pos="14656"/>
+        </w:tabs>
+        <w:spacing w:after="0" w:line="240" w:lineRule="auto"/>
+        <w:rPr>
+          <w:rFonts w:ascii="Courier New" w:eastAsia="Times New Roman" w:hAnsi="Courier New" w:cs="Courier New"/>
+          <w:color w:val="000000"/>
+          <w:sz w:val="27"/>
+          <w:szCs w:val="27"/>
+          <w:lang w:eastAsia="en-IN"/>
+        </w:rPr>
+      </w:pPr>
+      <w:r>
+        <w:rPr>
+          <w:rFonts w:ascii="Courier New" w:eastAsia="Times New Roman" w:hAnsi="Courier New" w:cs="Courier New"/>
+          <w:color w:val="000000"/>
+          <w:sz w:val="20"/>
+          <w:szCs w:val="20"/>
+          <w:shd w:val="clear" w:color="auto" w:fill="FAFAFA"/>
+          <w:lang w:eastAsia="en-IN"/>
+        </w:rPr>
+        <w:t xml:space="preserve">Map&lt;String, Integer&gt; </w:t>
+      </w:r>
+      <w:proofErr w:type="spellStart"/>
+      <w:r>
+        <w:rPr>
+          <w:rFonts w:ascii="Courier New" w:eastAsia="Times New Roman" w:hAnsi="Courier New" w:cs="Courier New"/>
+          <w:color w:val="000000"/>
+          <w:sz w:val="20"/>
+          <w:szCs w:val="20"/>
+          <w:shd w:val="clear" w:color="auto" w:fill="FAFAFA"/>
+          <w:lang w:eastAsia="en-IN"/>
+        </w:rPr>
+        <w:t>someMap</w:t>
+      </w:r>
+      <w:proofErr w:type="spellEnd"/>
+      <w:r>
+        <w:rPr>
+          <w:rFonts w:ascii="Courier New" w:eastAsia="Times New Roman" w:hAnsi="Courier New" w:cs="Courier New"/>
+          <w:color w:val="000000"/>
+          <w:sz w:val="20"/>
+          <w:szCs w:val="20"/>
+          <w:shd w:val="clear" w:color="auto" w:fill="FAFAFA"/>
+          <w:lang w:eastAsia="en-IN"/>
+        </w:rPr>
+        <w:t xml:space="preserve"> = </w:t>
+      </w:r>
+      <w:r>
+        <w:rPr>
+          <w:rFonts w:ascii="Courier New" w:eastAsia="Times New Roman" w:hAnsi="Courier New" w:cs="Courier New"/>
+          <w:b/>
+          <w:bCs/>
+          <w:color w:val="63B175"/>
+          <w:sz w:val="20"/>
+          <w:szCs w:val="20"/>
+          <w:shd w:val="clear" w:color="auto" w:fill="FAFAFA"/>
+          <w:lang w:eastAsia="en-IN"/>
+        </w:rPr>
+        <w:t>new</w:t>
+      </w:r>
+      <w:r>
+        <w:rPr>
+          <w:rFonts w:ascii="Courier New" w:eastAsia="Times New Roman" w:hAnsi="Courier New" w:cs="Courier New"/>
+          <w:color w:val="000000"/>
+          <w:sz w:val="20"/>
+          <w:szCs w:val="20"/>
+          <w:shd w:val="clear" w:color="auto" w:fill="FAFAFA"/>
+          <w:lang w:eastAsia="en-IN"/>
+        </w:rPr>
+        <w:t xml:space="preserve"> </w:t>
+      </w:r>
+      <w:proofErr w:type="spellStart"/>
+      <w:r>
+        <w:rPr>
+          <w:rFonts w:ascii="Courier New" w:eastAsia="Times New Roman" w:hAnsi="Courier New" w:cs="Courier New"/>
+          <w:color w:val="000000"/>
+          <w:sz w:val="20"/>
+          <w:szCs w:val="20"/>
+          <w:shd w:val="clear" w:color="auto" w:fill="FAFAFA"/>
+          <w:lang w:eastAsia="en-IN"/>
+        </w:rPr>
+        <w:t>HashMap</w:t>
+      </w:r>
+      <w:proofErr w:type="spellEnd"/>
+      <w:r>
+        <w:rPr>
+          <w:rFonts w:ascii="Courier New" w:eastAsia="Times New Roman" w:hAnsi="Courier New" w:cs="Courier New"/>
+          <w:color w:val="000000"/>
+          <w:sz w:val="20"/>
+          <w:szCs w:val="20"/>
+          <w:shd w:val="clear" w:color="auto" w:fill="FAFAFA"/>
+          <w:lang w:eastAsia="en-IN"/>
+        </w:rPr>
+        <w:t>&lt;</w:t>
+      </w:r>
+      <w:proofErr w:type="gramStart"/>
+      <w:r>
+        <w:rPr>
+          <w:rFonts w:ascii="Courier New" w:eastAsia="Times New Roman" w:hAnsi="Courier New" w:cs="Courier New"/>
+          <w:color w:val="000000"/>
+          <w:sz w:val="20"/>
+          <w:szCs w:val="20"/>
+          <w:shd w:val="clear" w:color="auto" w:fill="FAFAFA"/>
+          <w:lang w:eastAsia="en-IN"/>
+        </w:rPr>
+        <w:t>&gt;(</w:t>
+      </w:r>
+      <w:proofErr w:type="gramEnd"/>
+      <w:r>
+        <w:rPr>
+          <w:rFonts w:ascii="Courier New" w:eastAsia="Times New Roman" w:hAnsi="Courier New" w:cs="Courier New"/>
+          <w:color w:val="000000"/>
+          <w:sz w:val="20"/>
+          <w:szCs w:val="20"/>
+          <w:shd w:val="clear" w:color="auto" w:fill="FAFAFA"/>
+          <w:lang w:eastAsia="en-IN"/>
+        </w:rPr>
+        <w:t>);</w:t>
+      </w:r>
+    </w:p>
+    <w:p>
+      <w:pPr>
+        <w:shd w:val="clear" w:color="auto" w:fill="FFFFFF"/>
+        <w:spacing w:after="150" w:line="240" w:lineRule="auto"/>
+        <w:rPr>
+          <w:rFonts w:ascii="Raleway" w:eastAsia="Times New Roman" w:hAnsi="Raleway" w:cs="Times New Roman"/>
+          <w:color w:val="000000"/>
+          <w:sz w:val="27"/>
+          <w:szCs w:val="27"/>
+          <w:lang w:eastAsia="en-IN"/>
+        </w:rPr>
+      </w:pPr>
+      <w:r>
+        <w:rPr>
+          <w:rFonts w:ascii="Raleway" w:eastAsia="Times New Roman" w:hAnsi="Raleway" w:cs="Times New Roman"/>
+          <w:color w:val="000000"/>
+          <w:sz w:val="27"/>
+          <w:szCs w:val="27"/>
+          <w:lang w:eastAsia="en-IN"/>
+        </w:rPr>
+        <w:t>We can obtain a set of key-value pairs:</w:t>
+      </w:r>
+    </w:p>
+    <w:p>
+      <w:pPr>
+        <w:shd w:val="clear" w:color="auto" w:fill="FFFFFF"/>
+        <w:tabs>
+          <w:tab w:val="left" w:pos="916"/>
+          <w:tab w:val="left" w:pos="1832"/>
+          <w:tab w:val="left" w:pos="2748"/>
+          <w:tab w:val="left" w:pos="3664"/>
+          <w:tab w:val="left" w:pos="4580"/>
+          <w:tab w:val="left" w:pos="5496"/>
+          <w:tab w:val="left" w:pos="6412"/>
+          <w:tab w:val="left" w:pos="7328"/>
+          <w:tab w:val="left" w:pos="8244"/>
+          <w:tab w:val="left" w:pos="9160"/>
+          <w:tab w:val="left" w:pos="10076"/>
+          <w:tab w:val="left" w:pos="10992"/>
+          <w:tab w:val="left" w:pos="11908"/>
+          <w:tab w:val="left" w:pos="12824"/>
+          <w:tab w:val="left" w:pos="13740"/>
+          <w:tab w:val="left" w:pos="14656"/>
+        </w:tabs>
+        <w:spacing w:after="0" w:line="240" w:lineRule="auto"/>
+        <w:rPr>
+          <w:rFonts w:ascii="Courier New" w:eastAsia="Times New Roman" w:hAnsi="Courier New" w:cs="Courier New"/>
+          <w:color w:val="000000"/>
+          <w:sz w:val="27"/>
+          <w:szCs w:val="27"/>
+          <w:lang w:eastAsia="en-IN"/>
+        </w:rPr>
+      </w:pPr>
+      <w:r>
+        <w:rPr>
+          <w:rFonts w:ascii="Courier New" w:eastAsia="Times New Roman" w:hAnsi="Courier New" w:cs="Courier New"/>
+          <w:color w:val="000000"/>
+          <w:sz w:val="20"/>
+          <w:szCs w:val="20"/>
+          <w:shd w:val="clear" w:color="auto" w:fill="FAFAFA"/>
+          <w:lang w:eastAsia="en-IN"/>
+        </w:rPr>
+        <w:t>Set&lt;</w:t>
+      </w:r>
+      <w:proofErr w:type="spellStart"/>
+      <w:r>
+        <w:rPr>
+          <w:rFonts w:ascii="Courier New" w:eastAsia="Times New Roman" w:hAnsi="Courier New" w:cs="Courier New"/>
+          <w:color w:val="000000"/>
+          <w:sz w:val="20"/>
+          <w:szCs w:val="20"/>
+          <w:shd w:val="clear" w:color="auto" w:fill="FAFAFA"/>
+          <w:lang w:eastAsia="en-IN"/>
+        </w:rPr>
+        <w:t>Map.Entry</w:t>
+      </w:r>
+      <w:proofErr w:type="spellEnd"/>
+      <w:r>
+        <w:rPr>
+          <w:rFonts w:ascii="Courier New" w:eastAsia="Times New Roman" w:hAnsi="Courier New" w:cs="Courier New"/>
+          <w:color w:val="000000"/>
+          <w:sz w:val="20"/>
+          <w:szCs w:val="20"/>
+          <w:shd w:val="clear" w:color="auto" w:fill="FAFAFA"/>
+          <w:lang w:eastAsia="en-IN"/>
+        </w:rPr>
+        <w:t xml:space="preserve">&lt;String, Integer&gt;&gt; entries = </w:t>
+      </w:r>
+      <w:proofErr w:type="spellStart"/>
+      <w:proofErr w:type="gramStart"/>
+      <w:r>
+        <w:rPr>
+          <w:rFonts w:ascii="Courier New" w:eastAsia="Times New Roman" w:hAnsi="Courier New" w:cs="Courier New"/>
+          <w:color w:val="000000"/>
+          <w:sz w:val="20"/>
+          <w:szCs w:val="20"/>
+          <w:shd w:val="clear" w:color="auto" w:fill="FAFAFA"/>
+          <w:lang w:eastAsia="en-IN"/>
+        </w:rPr>
+        <w:t>someMap.entrySet</w:t>
+      </w:r>
+      <w:proofErr w:type="spellEnd"/>
+      <w:r>
+        <w:rPr>
+          <w:rFonts w:ascii="Courier New" w:eastAsia="Times New Roman" w:hAnsi="Courier New" w:cs="Courier New"/>
+          <w:color w:val="000000"/>
+          <w:sz w:val="20"/>
+          <w:szCs w:val="20"/>
+          <w:shd w:val="clear" w:color="auto" w:fill="FAFAFA"/>
+          <w:lang w:eastAsia="en-IN"/>
+        </w:rPr>
+        <w:t>(</w:t>
+      </w:r>
+      <w:proofErr w:type="gramEnd"/>
+      <w:r>
+        <w:rPr>
+          <w:rFonts w:ascii="Courier New" w:eastAsia="Times New Roman" w:hAnsi="Courier New" w:cs="Courier New"/>
+          <w:color w:val="000000"/>
+          <w:sz w:val="20"/>
+          <w:szCs w:val="20"/>
+          <w:shd w:val="clear" w:color="auto" w:fill="FAFAFA"/>
+          <w:lang w:eastAsia="en-IN"/>
+        </w:rPr>
+        <w:t>);</w:t>
+      </w:r>
+    </w:p>
+    <w:p>
+      <w:pPr>
+        <w:shd w:val="clear" w:color="auto" w:fill="FFFFFF"/>
+        <w:spacing w:after="150" w:line="240" w:lineRule="auto"/>
+        <w:rPr>
+          <w:rFonts w:ascii="Raleway" w:eastAsia="Times New Roman" w:hAnsi="Raleway" w:cs="Times New Roman"/>
+          <w:color w:val="000000"/>
+          <w:sz w:val="27"/>
+          <w:szCs w:val="27"/>
+          <w:lang w:eastAsia="en-IN"/>
+        </w:rPr>
+      </w:pPr>
+      <w:r>
+        <w:rPr>
+          <w:rFonts w:ascii="Raleway" w:eastAsia="Times New Roman" w:hAnsi="Raleway" w:cs="Times New Roman"/>
+          <w:color w:val="000000"/>
+          <w:sz w:val="27"/>
+          <w:szCs w:val="27"/>
+          <w:lang w:eastAsia="en-IN"/>
+        </w:rPr>
+        <w:t>We can also get the key set associated with the </w:t>
+      </w:r>
+      <w:r>
+        <w:rPr>
+          <w:rFonts w:ascii="Raleway" w:eastAsia="Times New Roman" w:hAnsi="Raleway" w:cs="Times New Roman"/>
+          <w:i/>
+          <w:iCs/>
+          <w:color w:val="000000"/>
+          <w:sz w:val="27"/>
+          <w:szCs w:val="27"/>
+          <w:lang w:eastAsia="en-IN"/>
+        </w:rPr>
+        <w:t>Map</w:t>
+      </w:r>
+      <w:r>
+        <w:rPr>
+          <w:rFonts w:ascii="Raleway" w:eastAsia="Times New Roman" w:hAnsi="Raleway" w:cs="Times New Roman"/>
+          <w:color w:val="000000"/>
+          <w:sz w:val="27"/>
+          <w:szCs w:val="27"/>
+          <w:lang w:eastAsia="en-IN"/>
+        </w:rPr>
+        <w:t>:</w:t>
+      </w:r>
+    </w:p>
+    <w:p>
+      <w:pPr>
+        <w:shd w:val="clear" w:color="auto" w:fill="FFFFFF"/>
+        <w:tabs>
+          <w:tab w:val="left" w:pos="916"/>
+          <w:tab w:val="left" w:pos="1832"/>
+          <w:tab w:val="left" w:pos="2748"/>
+          <w:tab w:val="left" w:pos="3664"/>
+          <w:tab w:val="left" w:pos="4580"/>
+          <w:tab w:val="left" w:pos="5496"/>
+          <w:tab w:val="left" w:pos="6412"/>
+          <w:tab w:val="left" w:pos="7328"/>
+          <w:tab w:val="left" w:pos="8244"/>
+          <w:tab w:val="left" w:pos="9160"/>
+          <w:tab w:val="left" w:pos="10076"/>
+          <w:tab w:val="left" w:pos="10992"/>
+          <w:tab w:val="left" w:pos="11908"/>
+          <w:tab w:val="left" w:pos="12824"/>
+          <w:tab w:val="left" w:pos="13740"/>
+          <w:tab w:val="left" w:pos="14656"/>
+        </w:tabs>
+        <w:spacing w:after="0" w:line="240" w:lineRule="auto"/>
+        <w:rPr>
+          <w:rFonts w:ascii="Courier New" w:eastAsia="Times New Roman" w:hAnsi="Courier New" w:cs="Courier New"/>
+          <w:color w:val="000000"/>
+          <w:sz w:val="27"/>
+          <w:szCs w:val="27"/>
+          <w:lang w:eastAsia="en-IN"/>
+        </w:rPr>
+      </w:pPr>
+      <w:r>
+        <w:rPr>
+          <w:rFonts w:ascii="Courier New" w:eastAsia="Times New Roman" w:hAnsi="Courier New" w:cs="Courier New"/>
+          <w:color w:val="000000"/>
+          <w:sz w:val="20"/>
+          <w:szCs w:val="20"/>
+          <w:shd w:val="clear" w:color="auto" w:fill="FAFAFA"/>
+          <w:lang w:eastAsia="en-IN"/>
+        </w:rPr>
+        <w:t xml:space="preserve">Set&lt;String&gt; </w:t>
+      </w:r>
+      <w:proofErr w:type="spellStart"/>
+      <w:r>
+        <w:rPr>
+          <w:rFonts w:ascii="Courier New" w:eastAsia="Times New Roman" w:hAnsi="Courier New" w:cs="Courier New"/>
+          <w:color w:val="000000"/>
+          <w:sz w:val="20"/>
+          <w:szCs w:val="20"/>
+          <w:shd w:val="clear" w:color="auto" w:fill="FAFAFA"/>
+          <w:lang w:eastAsia="en-IN"/>
+        </w:rPr>
+        <w:t>keySet</w:t>
+      </w:r>
+      <w:proofErr w:type="spellEnd"/>
+      <w:r>
+        <w:rPr>
+          <w:rFonts w:ascii="Courier New" w:eastAsia="Times New Roman" w:hAnsi="Courier New" w:cs="Courier New"/>
+          <w:color w:val="000000"/>
+          <w:sz w:val="20"/>
+          <w:szCs w:val="20"/>
+          <w:shd w:val="clear" w:color="auto" w:fill="FAFAFA"/>
+          <w:lang w:eastAsia="en-IN"/>
+        </w:rPr>
+        <w:t xml:space="preserve"> = </w:t>
+      </w:r>
+      <w:proofErr w:type="spellStart"/>
+      <w:proofErr w:type="gramStart"/>
+      <w:r>
+        <w:rPr>
+          <w:rFonts w:ascii="Courier New" w:eastAsia="Times New Roman" w:hAnsi="Courier New" w:cs="Courier New"/>
+          <w:color w:val="000000"/>
+          <w:sz w:val="20"/>
+          <w:szCs w:val="20"/>
+          <w:shd w:val="clear" w:color="auto" w:fill="FAFAFA"/>
+          <w:lang w:eastAsia="en-IN"/>
+        </w:rPr>
+        <w:t>someMap.keySet</w:t>
+      </w:r>
+      <w:proofErr w:type="spellEnd"/>
+      <w:r>
+        <w:rPr>
+          <w:rFonts w:ascii="Courier New" w:eastAsia="Times New Roman" w:hAnsi="Courier New" w:cs="Courier New"/>
+          <w:color w:val="000000"/>
+          <w:sz w:val="20"/>
+          <w:szCs w:val="20"/>
+          <w:shd w:val="clear" w:color="auto" w:fill="FAFAFA"/>
+          <w:lang w:eastAsia="en-IN"/>
+        </w:rPr>
+        <w:t>(</w:t>
+      </w:r>
+      <w:proofErr w:type="gramEnd"/>
+      <w:r>
+        <w:rPr>
+          <w:rFonts w:ascii="Courier New" w:eastAsia="Times New Roman" w:hAnsi="Courier New" w:cs="Courier New"/>
+          <w:color w:val="000000"/>
+          <w:sz w:val="20"/>
+          <w:szCs w:val="20"/>
+          <w:shd w:val="clear" w:color="auto" w:fill="FAFAFA"/>
+          <w:lang w:eastAsia="en-IN"/>
+        </w:rPr>
+        <w:t>);</w:t>
+      </w:r>
+    </w:p>
+    <w:p>
+      <w:pPr>
+        <w:shd w:val="clear" w:color="auto" w:fill="FFFFFF"/>
+        <w:spacing w:after="150" w:line="240" w:lineRule="auto"/>
+        <w:rPr>
+          <w:rFonts w:ascii="Raleway" w:eastAsia="Times New Roman" w:hAnsi="Raleway" w:cs="Times New Roman"/>
+          <w:color w:val="000000"/>
+          <w:sz w:val="27"/>
+          <w:szCs w:val="27"/>
+          <w:lang w:eastAsia="en-IN"/>
+        </w:rPr>
+      </w:pPr>
+      <w:r>
+        <w:rPr>
+          <w:rFonts w:ascii="Raleway" w:eastAsia="Times New Roman" w:hAnsi="Raleway" w:cs="Times New Roman"/>
+          <w:color w:val="000000"/>
+          <w:sz w:val="27"/>
+          <w:szCs w:val="27"/>
+          <w:lang w:eastAsia="en-IN"/>
+        </w:rPr>
+        <w:t>Or we could work directly with the set of values:</w:t>
+      </w:r>
+    </w:p>
+    <w:p>
+      <w:pPr>
+        <w:shd w:val="clear" w:color="auto" w:fill="FFFFFF"/>
+        <w:tabs>
+          <w:tab w:val="left" w:pos="916"/>
+          <w:tab w:val="left" w:pos="1832"/>
+          <w:tab w:val="left" w:pos="2748"/>
+          <w:tab w:val="left" w:pos="3664"/>
+          <w:tab w:val="left" w:pos="4580"/>
+          <w:tab w:val="left" w:pos="5496"/>
+          <w:tab w:val="left" w:pos="6412"/>
+          <w:tab w:val="left" w:pos="7328"/>
+          <w:tab w:val="left" w:pos="8244"/>
+          <w:tab w:val="left" w:pos="9160"/>
+          <w:tab w:val="left" w:pos="10076"/>
+          <w:tab w:val="left" w:pos="10992"/>
+          <w:tab w:val="left" w:pos="11908"/>
+          <w:tab w:val="left" w:pos="12824"/>
+          <w:tab w:val="left" w:pos="13740"/>
+          <w:tab w:val="left" w:pos="14656"/>
+        </w:tabs>
+        <w:spacing w:after="0" w:line="240" w:lineRule="auto"/>
+        <w:rPr>
+          <w:rFonts w:ascii="Courier New" w:eastAsia="Times New Roman" w:hAnsi="Courier New" w:cs="Courier New"/>
+          <w:color w:val="000000"/>
+          <w:sz w:val="27"/>
+          <w:szCs w:val="27"/>
+          <w:lang w:eastAsia="en-IN"/>
+        </w:rPr>
+      </w:pPr>
+      <w:r>
+        <w:rPr>
+          <w:rFonts w:ascii="Courier New" w:eastAsia="Times New Roman" w:hAnsi="Courier New" w:cs="Courier New"/>
+          <w:color w:val="000000"/>
+          <w:sz w:val="20"/>
+          <w:szCs w:val="20"/>
+          <w:shd w:val="clear" w:color="auto" w:fill="FAFAFA"/>
+          <w:lang w:eastAsia="en-IN"/>
+        </w:rPr>
+        <w:t xml:space="preserve">Collection&lt;Integer&gt; values = </w:t>
+      </w:r>
+      <w:proofErr w:type="spellStart"/>
+      <w:proofErr w:type="gramStart"/>
+      <w:r>
+        <w:rPr>
+          <w:rFonts w:ascii="Courier New" w:eastAsia="Times New Roman" w:hAnsi="Courier New" w:cs="Courier New"/>
+          <w:color w:val="000000"/>
+          <w:sz w:val="20"/>
+          <w:szCs w:val="20"/>
+          <w:shd w:val="clear" w:color="auto" w:fill="FAFAFA"/>
+          <w:lang w:eastAsia="en-IN"/>
+        </w:rPr>
+        <w:t>someMap.values</w:t>
+      </w:r>
+      <w:proofErr w:type="spellEnd"/>
+      <w:r>
+        <w:rPr>
+          <w:rFonts w:ascii="Courier New" w:eastAsia="Times New Roman" w:hAnsi="Courier New" w:cs="Courier New"/>
+          <w:color w:val="000000"/>
+          <w:sz w:val="20"/>
+          <w:szCs w:val="20"/>
+          <w:shd w:val="clear" w:color="auto" w:fill="FAFAFA"/>
+          <w:lang w:eastAsia="en-IN"/>
+        </w:rPr>
+        <w:t>(</w:t>
+      </w:r>
+      <w:proofErr w:type="gramEnd"/>
+      <w:r>
+        <w:rPr>
+          <w:rFonts w:ascii="Courier New" w:eastAsia="Times New Roman" w:hAnsi="Courier New" w:cs="Courier New"/>
+          <w:color w:val="000000"/>
+          <w:sz w:val="20"/>
+          <w:szCs w:val="20"/>
+          <w:shd w:val="clear" w:color="auto" w:fill="FAFAFA"/>
+          <w:lang w:eastAsia="en-IN"/>
+        </w:rPr>
+        <w:t>);</w:t>
+      </w:r>
+    </w:p>
+    <w:p/>
+    <w:p>
+      <w:pPr>
+        <w:shd w:val="clear" w:color="auto" w:fill="FFFFFF"/>
+        <w:spacing w:after="150" w:line="240" w:lineRule="auto"/>
+        <w:rPr>
+          <w:rFonts w:ascii="Raleway" w:eastAsia="Times New Roman" w:hAnsi="Raleway" w:cs="Times New Roman"/>
+          <w:color w:val="000000"/>
+          <w:sz w:val="27"/>
+          <w:szCs w:val="27"/>
+          <w:lang w:eastAsia="en-IN"/>
+        </w:rPr>
+      </w:pPr>
+      <w:r>
+        <w:rPr>
+          <w:rFonts w:ascii="Raleway" w:eastAsia="Times New Roman" w:hAnsi="Raleway" w:cs="Times New Roman"/>
+          <w:color w:val="000000"/>
+          <w:sz w:val="27"/>
+          <w:szCs w:val="27"/>
+          <w:lang w:eastAsia="en-IN"/>
+        </w:rPr>
+        <w:t>These each give us an entry point to process those collections by obtaining streams from them:</w:t>
+      </w:r>
+    </w:p>
+    <w:p>
+      <w:pPr>
+        <w:shd w:val="clear" w:color="auto" w:fill="FFFFFF"/>
+        <w:tabs>
+          <w:tab w:val="left" w:pos="916"/>
+          <w:tab w:val="left" w:pos="1832"/>
+          <w:tab w:val="left" w:pos="2748"/>
+          <w:tab w:val="left" w:pos="3664"/>
+          <w:tab w:val="left" w:pos="4580"/>
+          <w:tab w:val="left" w:pos="5496"/>
+          <w:tab w:val="left" w:pos="6412"/>
+          <w:tab w:val="left" w:pos="7328"/>
+          <w:tab w:val="left" w:pos="8244"/>
+          <w:tab w:val="left" w:pos="9160"/>
+          <w:tab w:val="left" w:pos="10076"/>
+          <w:tab w:val="left" w:pos="10992"/>
+          <w:tab w:val="left" w:pos="11908"/>
+          <w:tab w:val="left" w:pos="12824"/>
+          <w:tab w:val="left" w:pos="13740"/>
+          <w:tab w:val="left" w:pos="14656"/>
+        </w:tabs>
+        <w:spacing w:after="0" w:line="240" w:lineRule="auto"/>
+        <w:rPr>
+          <w:rFonts w:ascii="Courier New" w:eastAsia="Times New Roman" w:hAnsi="Courier New" w:cs="Courier New"/>
+          <w:color w:val="000000"/>
+          <w:sz w:val="20"/>
+          <w:szCs w:val="20"/>
+          <w:shd w:val="clear" w:color="auto" w:fill="FAFAFA"/>
+          <w:lang w:eastAsia="en-IN"/>
+        </w:rPr>
+      </w:pPr>
+      <w:r>
+        <w:rPr>
+          <w:rFonts w:ascii="Courier New" w:eastAsia="Times New Roman" w:hAnsi="Courier New" w:cs="Courier New"/>
+          <w:color w:val="000000"/>
+          <w:sz w:val="20"/>
+          <w:szCs w:val="20"/>
+          <w:shd w:val="clear" w:color="auto" w:fill="FAFAFA"/>
+          <w:lang w:eastAsia="en-IN"/>
+        </w:rPr>
+        <w:t>Stream&lt;</w:t>
+      </w:r>
+      <w:proofErr w:type="spellStart"/>
+      <w:r>
+        <w:rPr>
+          <w:rFonts w:ascii="Courier New" w:eastAsia="Times New Roman" w:hAnsi="Courier New" w:cs="Courier New"/>
+          <w:color w:val="000000"/>
+          <w:sz w:val="20"/>
+          <w:szCs w:val="20"/>
+          <w:shd w:val="clear" w:color="auto" w:fill="FAFAFA"/>
+          <w:lang w:eastAsia="en-IN"/>
+        </w:rPr>
+        <w:t>Map.Entry</w:t>
+      </w:r>
+      <w:proofErr w:type="spellEnd"/>
+      <w:r>
+        <w:rPr>
+          <w:rFonts w:ascii="Courier New" w:eastAsia="Times New Roman" w:hAnsi="Courier New" w:cs="Courier New"/>
+          <w:color w:val="000000"/>
+          <w:sz w:val="20"/>
+          <w:szCs w:val="20"/>
+          <w:shd w:val="clear" w:color="auto" w:fill="FAFAFA"/>
+          <w:lang w:eastAsia="en-IN"/>
+        </w:rPr>
+        <w:t xml:space="preserve">&lt;String, Integer&gt;&gt; </w:t>
+      </w:r>
+      <w:proofErr w:type="spellStart"/>
+      <w:r>
+        <w:rPr>
+          <w:rFonts w:ascii="Courier New" w:eastAsia="Times New Roman" w:hAnsi="Courier New" w:cs="Courier New"/>
+          <w:color w:val="000000"/>
+          <w:sz w:val="20"/>
+          <w:szCs w:val="20"/>
+          <w:shd w:val="clear" w:color="auto" w:fill="FAFAFA"/>
+          <w:lang w:eastAsia="en-IN"/>
+        </w:rPr>
+        <w:t>entriesStream</w:t>
+      </w:r>
+      <w:proofErr w:type="spellEnd"/>
+      <w:r>
+        <w:rPr>
+          <w:rFonts w:ascii="Courier New" w:eastAsia="Times New Roman" w:hAnsi="Courier New" w:cs="Courier New"/>
+          <w:color w:val="000000"/>
+          <w:sz w:val="20"/>
+          <w:szCs w:val="20"/>
+          <w:shd w:val="clear" w:color="auto" w:fill="FAFAFA"/>
+          <w:lang w:eastAsia="en-IN"/>
+        </w:rPr>
+        <w:t xml:space="preserve"> = </w:t>
+      </w:r>
+      <w:proofErr w:type="spellStart"/>
+      <w:proofErr w:type="gramStart"/>
+      <w:r>
+        <w:rPr>
+          <w:rFonts w:ascii="Courier New" w:eastAsia="Times New Roman" w:hAnsi="Courier New" w:cs="Courier New"/>
+          <w:color w:val="000000"/>
+          <w:sz w:val="20"/>
+          <w:szCs w:val="20"/>
+          <w:shd w:val="clear" w:color="auto" w:fill="FAFAFA"/>
+          <w:lang w:eastAsia="en-IN"/>
+        </w:rPr>
+        <w:t>entries.stream</w:t>
+      </w:r>
+      <w:proofErr w:type="spellEnd"/>
+      <w:r>
+        <w:rPr>
+          <w:rFonts w:ascii="Courier New" w:eastAsia="Times New Roman" w:hAnsi="Courier New" w:cs="Courier New"/>
+          <w:color w:val="000000"/>
+          <w:sz w:val="20"/>
+          <w:szCs w:val="20"/>
+          <w:shd w:val="clear" w:color="auto" w:fill="FAFAFA"/>
+          <w:lang w:eastAsia="en-IN"/>
+        </w:rPr>
+        <w:t>(</w:t>
+      </w:r>
+      <w:proofErr w:type="gramEnd"/>
+      <w:r>
+        <w:rPr>
+          <w:rFonts w:ascii="Courier New" w:eastAsia="Times New Roman" w:hAnsi="Courier New" w:cs="Courier New"/>
+          <w:color w:val="000000"/>
+          <w:sz w:val="20"/>
+          <w:szCs w:val="20"/>
+          <w:shd w:val="clear" w:color="auto" w:fill="FAFAFA"/>
+          <w:lang w:eastAsia="en-IN"/>
+        </w:rPr>
+        <w:t>);</w:t>
+      </w:r>
+    </w:p>
+    <w:p>
+      <w:pPr>
+        <w:shd w:val="clear" w:color="auto" w:fill="FFFFFF"/>
+        <w:tabs>
+          <w:tab w:val="left" w:pos="916"/>
+          <w:tab w:val="left" w:pos="1832"/>
+          <w:tab w:val="left" w:pos="2748"/>
+          <w:tab w:val="left" w:pos="3664"/>
+          <w:tab w:val="left" w:pos="4580"/>
+          <w:tab w:val="left" w:pos="5496"/>
+          <w:tab w:val="left" w:pos="6412"/>
+          <w:tab w:val="left" w:pos="7328"/>
+          <w:tab w:val="left" w:pos="8244"/>
+          <w:tab w:val="left" w:pos="9160"/>
+          <w:tab w:val="left" w:pos="10076"/>
+          <w:tab w:val="left" w:pos="10992"/>
+          <w:tab w:val="left" w:pos="11908"/>
+          <w:tab w:val="left" w:pos="12824"/>
+          <w:tab w:val="left" w:pos="13740"/>
+          <w:tab w:val="left" w:pos="14656"/>
+        </w:tabs>
+        <w:spacing w:after="0" w:line="240" w:lineRule="auto"/>
+        <w:rPr>
+          <w:rFonts w:ascii="Courier New" w:eastAsia="Times New Roman" w:hAnsi="Courier New" w:cs="Courier New"/>
+          <w:color w:val="000000"/>
+          <w:sz w:val="20"/>
+          <w:szCs w:val="20"/>
+          <w:shd w:val="clear" w:color="auto" w:fill="FAFAFA"/>
+          <w:lang w:eastAsia="en-IN"/>
+        </w:rPr>
+      </w:pPr>
+      <w:r>
+        <w:rPr>
+          <w:rFonts w:ascii="Courier New" w:eastAsia="Times New Roman" w:hAnsi="Courier New" w:cs="Courier New"/>
+          <w:color w:val="000000"/>
+          <w:sz w:val="20"/>
+          <w:szCs w:val="20"/>
+          <w:shd w:val="clear" w:color="auto" w:fill="FAFAFA"/>
+          <w:lang w:eastAsia="en-IN"/>
+        </w:rPr>
+        <w:t xml:space="preserve">Stream&lt;Integer&gt; </w:t>
+      </w:r>
+      <w:proofErr w:type="spellStart"/>
+      <w:r>
+        <w:rPr>
+          <w:rFonts w:ascii="Courier New" w:eastAsia="Times New Roman" w:hAnsi="Courier New" w:cs="Courier New"/>
+          <w:color w:val="000000"/>
+          <w:sz w:val="20"/>
+          <w:szCs w:val="20"/>
+          <w:shd w:val="clear" w:color="auto" w:fill="FAFAFA"/>
+          <w:lang w:eastAsia="en-IN"/>
+        </w:rPr>
+        <w:t>valuesStream</w:t>
+      </w:r>
+      <w:proofErr w:type="spellEnd"/>
+      <w:r>
+        <w:rPr>
+          <w:rFonts w:ascii="Courier New" w:eastAsia="Times New Roman" w:hAnsi="Courier New" w:cs="Courier New"/>
+          <w:color w:val="000000"/>
+          <w:sz w:val="20"/>
+          <w:szCs w:val="20"/>
+          <w:shd w:val="clear" w:color="auto" w:fill="FAFAFA"/>
+          <w:lang w:eastAsia="en-IN"/>
+        </w:rPr>
+        <w:t xml:space="preserve"> = </w:t>
+      </w:r>
+      <w:proofErr w:type="spellStart"/>
+      <w:proofErr w:type="gramStart"/>
+      <w:r>
+        <w:rPr>
+          <w:rFonts w:ascii="Courier New" w:eastAsia="Times New Roman" w:hAnsi="Courier New" w:cs="Courier New"/>
+          <w:color w:val="000000"/>
+          <w:sz w:val="20"/>
+          <w:szCs w:val="20"/>
+          <w:shd w:val="clear" w:color="auto" w:fill="FAFAFA"/>
+          <w:lang w:eastAsia="en-IN"/>
+        </w:rPr>
+        <w:t>values.stream</w:t>
+      </w:r>
+      <w:proofErr w:type="spellEnd"/>
+      <w:r>
+        <w:rPr>
+          <w:rFonts w:ascii="Courier New" w:eastAsia="Times New Roman" w:hAnsi="Courier New" w:cs="Courier New"/>
+          <w:color w:val="000000"/>
+          <w:sz w:val="20"/>
+          <w:szCs w:val="20"/>
+          <w:shd w:val="clear" w:color="auto" w:fill="FAFAFA"/>
+          <w:lang w:eastAsia="en-IN"/>
+        </w:rPr>
+        <w:t>(</w:t>
+      </w:r>
+      <w:proofErr w:type="gramEnd"/>
+      <w:r>
+        <w:rPr>
+          <w:rFonts w:ascii="Courier New" w:eastAsia="Times New Roman" w:hAnsi="Courier New" w:cs="Courier New"/>
+          <w:color w:val="000000"/>
+          <w:sz w:val="20"/>
+          <w:szCs w:val="20"/>
+          <w:shd w:val="clear" w:color="auto" w:fill="FAFAFA"/>
+          <w:lang w:eastAsia="en-IN"/>
+        </w:rPr>
+        <w:t>);</w:t>
+      </w:r>
+    </w:p>
+    <w:p>
+      <w:pPr>
+        <w:shd w:val="clear" w:color="auto" w:fill="FFFFFF"/>
+        <w:tabs>
+          <w:tab w:val="left" w:pos="916"/>
+          <w:tab w:val="left" w:pos="1832"/>
+          <w:tab w:val="left" w:pos="2748"/>
+          <w:tab w:val="left" w:pos="3664"/>
+          <w:tab w:val="left" w:pos="4580"/>
+          <w:tab w:val="left" w:pos="5496"/>
+          <w:tab w:val="left" w:pos="6412"/>
+          <w:tab w:val="left" w:pos="7328"/>
+          <w:tab w:val="left" w:pos="8244"/>
+          <w:tab w:val="left" w:pos="9160"/>
+          <w:tab w:val="left" w:pos="10076"/>
+          <w:tab w:val="left" w:pos="10992"/>
+          <w:tab w:val="left" w:pos="11908"/>
+          <w:tab w:val="left" w:pos="12824"/>
+          <w:tab w:val="left" w:pos="13740"/>
+          <w:tab w:val="left" w:pos="14656"/>
+        </w:tabs>
+        <w:spacing w:after="0" w:line="240" w:lineRule="auto"/>
+        <w:rPr>
+          <w:rFonts w:ascii="Courier New" w:eastAsia="Times New Roman" w:hAnsi="Courier New" w:cs="Courier New"/>
+          <w:color w:val="000000"/>
+          <w:sz w:val="27"/>
+          <w:szCs w:val="27"/>
+          <w:lang w:eastAsia="en-IN"/>
+        </w:rPr>
+      </w:pPr>
+      <w:r>
+        <w:rPr>
+          <w:rFonts w:ascii="Courier New" w:eastAsia="Times New Roman" w:hAnsi="Courier New" w:cs="Courier New"/>
+          <w:color w:val="000000"/>
+          <w:sz w:val="20"/>
+          <w:szCs w:val="20"/>
+          <w:shd w:val="clear" w:color="auto" w:fill="FAFAFA"/>
+          <w:lang w:eastAsia="en-IN"/>
+        </w:rPr>
+        <w:t xml:space="preserve">Stream&lt;String&gt; </w:t>
+      </w:r>
+      <w:proofErr w:type="spellStart"/>
+      <w:r>
+        <w:rPr>
+          <w:rFonts w:ascii="Courier New" w:eastAsia="Times New Roman" w:hAnsi="Courier New" w:cs="Courier New"/>
+          <w:color w:val="000000"/>
+          <w:sz w:val="20"/>
+          <w:szCs w:val="20"/>
+          <w:shd w:val="clear" w:color="auto" w:fill="FAFAFA"/>
+          <w:lang w:eastAsia="en-IN"/>
+        </w:rPr>
+        <w:t>keysStream</w:t>
+      </w:r>
+      <w:proofErr w:type="spellEnd"/>
+      <w:r>
+        <w:rPr>
+          <w:rFonts w:ascii="Courier New" w:eastAsia="Times New Roman" w:hAnsi="Courier New" w:cs="Courier New"/>
+          <w:color w:val="000000"/>
+          <w:sz w:val="20"/>
+          <w:szCs w:val="20"/>
+          <w:shd w:val="clear" w:color="auto" w:fill="FAFAFA"/>
+          <w:lang w:eastAsia="en-IN"/>
+        </w:rPr>
+        <w:t xml:space="preserve"> = </w:t>
+      </w:r>
+      <w:proofErr w:type="spellStart"/>
+      <w:proofErr w:type="gramStart"/>
+      <w:r>
+        <w:rPr>
+          <w:rFonts w:ascii="Courier New" w:eastAsia="Times New Roman" w:hAnsi="Courier New" w:cs="Courier New"/>
+          <w:color w:val="000000"/>
+          <w:sz w:val="20"/>
+          <w:szCs w:val="20"/>
+          <w:shd w:val="clear" w:color="auto" w:fill="FAFAFA"/>
+          <w:lang w:eastAsia="en-IN"/>
+        </w:rPr>
+        <w:t>keySet.stream</w:t>
+      </w:r>
+      <w:proofErr w:type="spellEnd"/>
+      <w:r>
+        <w:rPr>
+          <w:rFonts w:ascii="Courier New" w:eastAsia="Times New Roman" w:hAnsi="Courier New" w:cs="Courier New"/>
+          <w:color w:val="000000"/>
+          <w:sz w:val="20"/>
+          <w:szCs w:val="20"/>
+          <w:shd w:val="clear" w:color="auto" w:fill="FAFAFA"/>
+          <w:lang w:eastAsia="en-IN"/>
+        </w:rPr>
+        <w:t>(</w:t>
+      </w:r>
+      <w:proofErr w:type="gramEnd"/>
+      <w:r>
+        <w:rPr>
+          <w:rFonts w:ascii="Courier New" w:eastAsia="Times New Roman" w:hAnsi="Courier New" w:cs="Courier New"/>
+          <w:color w:val="000000"/>
+          <w:sz w:val="20"/>
+          <w:szCs w:val="20"/>
+          <w:shd w:val="clear" w:color="auto" w:fill="FAFAFA"/>
+          <w:lang w:eastAsia="en-IN"/>
+        </w:rPr>
+        <w:t>);</w:t>
+      </w:r>
+    </w:p>
+    <w:p/>
+    <w:p>
+      <w:pPr>
+        <w:pStyle w:val="Heading3"/>
+        <w:shd w:val="clear" w:color="auto" w:fill="FFFFFF"/>
+        <w:spacing w:before="504" w:after="312"/>
+        <w:rPr>
+          <w:rFonts w:ascii="Raleway" w:hAnsi="Raleway"/>
+          <w:color w:val="000000"/>
+          <w:sz w:val="36"/>
+          <w:szCs w:val="36"/>
+        </w:rPr>
+      </w:pPr>
+      <w:r>
+        <w:rPr>
+          <w:rFonts w:ascii="Raleway" w:hAnsi="Raleway"/>
+          <w:color w:val="000000"/>
+          <w:sz w:val="36"/>
+          <w:szCs w:val="36"/>
+        </w:rPr>
+        <w:t>Retrieving a Match</w:t>
+      </w:r>
+    </w:p>
+    <w:p>
+      <w:pPr>
+        <w:rPr>
+          <w:rFonts w:ascii="Consolas" w:hAnsi="Consolas"/>
+          <w:color w:val="000000"/>
+          <w:sz w:val="21"/>
+          <w:szCs w:val="21"/>
+          <w:shd w:val="clear" w:color="auto" w:fill="FAFAFA"/>
+        </w:rPr>
+      </w:pPr>
+      <w:r>
+        <w:rPr>
+          <w:rFonts w:ascii="Consolas" w:hAnsi="Consolas"/>
+          <w:color w:val="000000"/>
+          <w:sz w:val="21"/>
+          <w:szCs w:val="21"/>
+          <w:shd w:val="clear" w:color="auto" w:fill="FAFAFA"/>
+        </w:rPr>
+        <w:t xml:space="preserve">Map&lt;String, String&gt; books = </w:t>
+      </w:r>
+      <w:r>
+        <w:rPr>
+          <w:rStyle w:val="hljs-keyword"/>
+          <w:rFonts w:ascii="Consolas" w:hAnsi="Consolas"/>
+          <w:b/>
+          <w:bCs/>
+          <w:color w:val="63B175"/>
+          <w:sz w:val="21"/>
+          <w:szCs w:val="21"/>
+        </w:rPr>
+        <w:t>new</w:t>
+      </w:r>
+      <w:r>
+        <w:rPr>
+          <w:rFonts w:ascii="Consolas" w:hAnsi="Consolas"/>
+          <w:color w:val="000000"/>
+          <w:sz w:val="21"/>
+          <w:szCs w:val="21"/>
+          <w:shd w:val="clear" w:color="auto" w:fill="FAFAFA"/>
+        </w:rPr>
+        <w:t xml:space="preserve"> </w:t>
+      </w:r>
+      <w:proofErr w:type="spellStart"/>
+      <w:r>
+        <w:rPr>
+          <w:rFonts w:ascii="Consolas" w:hAnsi="Consolas"/>
+          <w:color w:val="000000"/>
+          <w:sz w:val="21"/>
+          <w:szCs w:val="21"/>
+          <w:shd w:val="clear" w:color="auto" w:fill="FAFAFA"/>
+        </w:rPr>
+        <w:t>HashMap</w:t>
+      </w:r>
+      <w:proofErr w:type="spellEnd"/>
+      <w:r>
+        <w:rPr>
+          <w:rFonts w:ascii="Consolas" w:hAnsi="Consolas"/>
+          <w:color w:val="000000"/>
+          <w:sz w:val="21"/>
+          <w:szCs w:val="21"/>
+          <w:shd w:val="clear" w:color="auto" w:fill="FAFAFA"/>
+        </w:rPr>
+        <w:t>&lt;</w:t>
+      </w:r>
+      <w:proofErr w:type="gramStart"/>
+      <w:r>
+        <w:rPr>
+          <w:rFonts w:ascii="Consolas" w:hAnsi="Consolas"/>
+          <w:color w:val="000000"/>
+          <w:sz w:val="21"/>
+          <w:szCs w:val="21"/>
+          <w:shd w:val="clear" w:color="auto" w:fill="FAFAFA"/>
+        </w:rPr>
+        <w:t>&gt;(</w:t>
+      </w:r>
+      <w:proofErr w:type="gramEnd"/>
+      <w:r>
+        <w:rPr>
+          <w:rFonts w:ascii="Consolas" w:hAnsi="Consolas"/>
+          <w:color w:val="000000"/>
+          <w:sz w:val="21"/>
+          <w:szCs w:val="21"/>
+          <w:shd w:val="clear" w:color="auto" w:fill="FAFAFA"/>
+        </w:rPr>
+        <w:t xml:space="preserve">); </w:t>
+      </w:r>
+    </w:p>
+    <w:p>
+      <w:pPr>
+        <w:rPr>
+          <w:rFonts w:ascii="Consolas" w:hAnsi="Consolas"/>
+          <w:color w:val="000000"/>
+          <w:sz w:val="21"/>
+          <w:szCs w:val="21"/>
+          <w:shd w:val="clear" w:color="auto" w:fill="FAFAFA"/>
+        </w:rPr>
+      </w:pPr>
+      <w:proofErr w:type="spellStart"/>
+      <w:proofErr w:type="gramStart"/>
+      <w:r>
+        <w:rPr>
+          <w:rFonts w:ascii="Consolas" w:hAnsi="Consolas"/>
+          <w:color w:val="000000"/>
+          <w:sz w:val="21"/>
+          <w:szCs w:val="21"/>
+          <w:shd w:val="clear" w:color="auto" w:fill="FAFAFA"/>
+        </w:rPr>
+        <w:t>books.put</w:t>
+      </w:r>
+      <w:proofErr w:type="spellEnd"/>
+      <w:r>
+        <w:rPr>
+          <w:rFonts w:ascii="Consolas" w:hAnsi="Consolas"/>
+          <w:color w:val="000000"/>
+          <w:sz w:val="21"/>
+          <w:szCs w:val="21"/>
+          <w:shd w:val="clear" w:color="auto" w:fill="FAFAFA"/>
+        </w:rPr>
+        <w:t>(</w:t>
+      </w:r>
+      <w:proofErr w:type="gramEnd"/>
+      <w:r>
+        <w:rPr>
+          <w:rFonts w:ascii="Consolas" w:hAnsi="Consolas"/>
+          <w:color w:val="000000"/>
+          <w:sz w:val="21"/>
+          <w:szCs w:val="21"/>
+          <w:shd w:val="clear" w:color="auto" w:fill="FAFAFA"/>
+        </w:rPr>
+        <w:t xml:space="preserve"> </w:t>
+      </w:r>
+      <w:r>
+        <w:rPr>
+          <w:rStyle w:val="hljs-string"/>
+          <w:rFonts w:ascii="Consolas" w:hAnsi="Consolas"/>
+          <w:color w:val="4E9359"/>
+          <w:sz w:val="21"/>
+          <w:szCs w:val="21"/>
+        </w:rPr>
+        <w:t>"978-0201633610"</w:t>
+      </w:r>
+      <w:r>
+        <w:rPr>
+          <w:rFonts w:ascii="Consolas" w:hAnsi="Consolas"/>
+          <w:color w:val="000000"/>
+          <w:sz w:val="21"/>
+          <w:szCs w:val="21"/>
+          <w:shd w:val="clear" w:color="auto" w:fill="FAFAFA"/>
+        </w:rPr>
+        <w:t xml:space="preserve">, </w:t>
+      </w:r>
+      <w:r>
+        <w:rPr>
+          <w:rStyle w:val="hljs-string"/>
+          <w:rFonts w:ascii="Consolas" w:hAnsi="Consolas"/>
+          <w:color w:val="4E9359"/>
+          <w:sz w:val="21"/>
+          <w:szCs w:val="21"/>
+        </w:rPr>
+        <w:t>"Design patterns : elements of reusable object-oriented software"</w:t>
+      </w:r>
+      <w:r>
+        <w:rPr>
+          <w:rFonts w:ascii="Consolas" w:hAnsi="Consolas"/>
+          <w:color w:val="000000"/>
+          <w:sz w:val="21"/>
+          <w:szCs w:val="21"/>
+          <w:shd w:val="clear" w:color="auto" w:fill="FAFAFA"/>
+        </w:rPr>
+        <w:t xml:space="preserve">); </w:t>
+      </w:r>
+    </w:p>
+    <w:p>
+      <w:pPr>
+        <w:rPr>
+          <w:rFonts w:ascii="Consolas" w:hAnsi="Consolas"/>
+          <w:color w:val="000000"/>
+          <w:sz w:val="21"/>
+          <w:szCs w:val="21"/>
+          <w:shd w:val="clear" w:color="auto" w:fill="FAFAFA"/>
+        </w:rPr>
+      </w:pPr>
+      <w:proofErr w:type="spellStart"/>
+      <w:proofErr w:type="gramStart"/>
+      <w:r>
+        <w:rPr>
+          <w:rFonts w:ascii="Consolas" w:hAnsi="Consolas"/>
+          <w:color w:val="000000"/>
+          <w:sz w:val="21"/>
+          <w:szCs w:val="21"/>
+          <w:shd w:val="clear" w:color="auto" w:fill="FAFAFA"/>
+        </w:rPr>
+        <w:t>books.put</w:t>
+      </w:r>
+      <w:proofErr w:type="spellEnd"/>
+      <w:r>
+        <w:rPr>
+          <w:rFonts w:ascii="Consolas" w:hAnsi="Consolas"/>
+          <w:color w:val="000000"/>
+          <w:sz w:val="21"/>
+          <w:szCs w:val="21"/>
+          <w:shd w:val="clear" w:color="auto" w:fill="FAFAFA"/>
+        </w:rPr>
+        <w:t>(</w:t>
+      </w:r>
+      <w:proofErr w:type="gramEnd"/>
+      <w:r>
+        <w:rPr>
+          <w:rFonts w:ascii="Consolas" w:hAnsi="Consolas"/>
+          <w:color w:val="000000"/>
+          <w:sz w:val="21"/>
+          <w:szCs w:val="21"/>
+          <w:shd w:val="clear" w:color="auto" w:fill="FAFAFA"/>
+        </w:rPr>
+        <w:t xml:space="preserve"> </w:t>
+      </w:r>
+      <w:r>
+        <w:rPr>
+          <w:rStyle w:val="hljs-string"/>
+          <w:rFonts w:ascii="Consolas" w:hAnsi="Consolas"/>
+          <w:color w:val="4E9359"/>
+          <w:sz w:val="21"/>
+          <w:szCs w:val="21"/>
+        </w:rPr>
+        <w:t>"978-1617291999"</w:t>
+      </w:r>
+      <w:r>
+        <w:rPr>
+          <w:rFonts w:ascii="Consolas" w:hAnsi="Consolas"/>
+          <w:color w:val="000000"/>
+          <w:sz w:val="21"/>
+          <w:szCs w:val="21"/>
+          <w:shd w:val="clear" w:color="auto" w:fill="FAFAFA"/>
+        </w:rPr>
+        <w:t xml:space="preserve">, </w:t>
+      </w:r>
+      <w:r>
+        <w:rPr>
+          <w:rStyle w:val="hljs-string"/>
+          <w:rFonts w:ascii="Consolas" w:hAnsi="Consolas"/>
+          <w:color w:val="4E9359"/>
+          <w:sz w:val="21"/>
+          <w:szCs w:val="21"/>
+        </w:rPr>
+        <w:t>"Java 8 in Action: Lambdas, Streams, and functional-style programming"</w:t>
+      </w:r>
+      <w:r>
+        <w:rPr>
+          <w:rFonts w:ascii="Consolas" w:hAnsi="Consolas"/>
+          <w:color w:val="000000"/>
+          <w:sz w:val="21"/>
+          <w:szCs w:val="21"/>
+          <w:shd w:val="clear" w:color="auto" w:fill="FAFAFA"/>
+        </w:rPr>
+        <w:t>);</w:t>
+      </w:r>
+    </w:p>
+    <w:p>
+      <w:pPr>
+        <w:rPr>
+          <w:rFonts w:ascii="Consolas" w:hAnsi="Consolas"/>
+          <w:color w:val="000000"/>
+          <w:sz w:val="21"/>
+          <w:szCs w:val="21"/>
+          <w:shd w:val="clear" w:color="auto" w:fill="FAFAFA"/>
+        </w:rPr>
+      </w:pPr>
+      <w:r>
+        <w:rPr>
+          <w:rFonts w:ascii="Consolas" w:hAnsi="Consolas"/>
+          <w:color w:val="000000"/>
+          <w:sz w:val="21"/>
+          <w:szCs w:val="21"/>
+          <w:shd w:val="clear" w:color="auto" w:fill="FAFAFA"/>
+        </w:rPr>
+        <w:t xml:space="preserve"> </w:t>
+      </w:r>
+      <w:proofErr w:type="spellStart"/>
+      <w:proofErr w:type="gramStart"/>
+      <w:r>
+        <w:rPr>
+          <w:rFonts w:ascii="Consolas" w:hAnsi="Consolas"/>
+          <w:color w:val="000000"/>
+          <w:sz w:val="21"/>
+          <w:szCs w:val="21"/>
+          <w:shd w:val="clear" w:color="auto" w:fill="FAFAFA"/>
+        </w:rPr>
+        <w:t>books.put</w:t>
+      </w:r>
+      <w:proofErr w:type="spellEnd"/>
+      <w:r>
+        <w:rPr>
+          <w:rFonts w:ascii="Consolas" w:hAnsi="Consolas"/>
+          <w:color w:val="000000"/>
+          <w:sz w:val="21"/>
+          <w:szCs w:val="21"/>
+          <w:shd w:val="clear" w:color="auto" w:fill="FAFAFA"/>
+        </w:rPr>
+        <w:t>(</w:t>
+      </w:r>
+      <w:proofErr w:type="gramEnd"/>
+      <w:r>
+        <w:rPr>
+          <w:rStyle w:val="hljs-string"/>
+          <w:rFonts w:ascii="Consolas" w:hAnsi="Consolas"/>
+          <w:color w:val="4E9359"/>
+          <w:sz w:val="21"/>
+          <w:szCs w:val="21"/>
+        </w:rPr>
+        <w:t>"978-0134685991"</w:t>
+      </w:r>
+      <w:r>
+        <w:rPr>
+          <w:rFonts w:ascii="Consolas" w:hAnsi="Consolas"/>
+          <w:color w:val="000000"/>
+          <w:sz w:val="21"/>
+          <w:szCs w:val="21"/>
+          <w:shd w:val="clear" w:color="auto" w:fill="FAFAFA"/>
+        </w:rPr>
+        <w:t xml:space="preserve">, </w:t>
+      </w:r>
+      <w:r>
+        <w:rPr>
+          <w:rStyle w:val="hljs-string"/>
+          <w:rFonts w:ascii="Consolas" w:hAnsi="Consolas"/>
+          <w:color w:val="4E9359"/>
+          <w:sz w:val="21"/>
+          <w:szCs w:val="21"/>
+        </w:rPr>
+        <w:t>"Effective Java"</w:t>
+      </w:r>
+      <w:r>
+        <w:rPr>
+          <w:rFonts w:ascii="Consolas" w:hAnsi="Consolas"/>
+          <w:color w:val="000000"/>
+          <w:sz w:val="21"/>
+          <w:szCs w:val="21"/>
+          <w:shd w:val="clear" w:color="auto" w:fill="FAFAFA"/>
+        </w:rPr>
+        <w:t>);</w:t>
+      </w:r>
+    </w:p>
+    <w:p>
+      <w:pPr>
+        <w:rPr>
+          <w:rFonts w:ascii="Consolas" w:hAnsi="Consolas"/>
+          <w:color w:val="000000"/>
+          <w:sz w:val="21"/>
+          <w:szCs w:val="21"/>
+          <w:shd w:val="clear" w:color="auto" w:fill="FAFAFA"/>
+        </w:rPr>
+      </w:pPr>
+    </w:p>
+    <w:p>
+      <w:pPr>
+        <w:rPr>
+          <w:rFonts w:ascii="Consolas" w:hAnsi="Consolas"/>
+          <w:color w:val="000000"/>
+          <w:sz w:val="21"/>
+          <w:szCs w:val="21"/>
+          <w:shd w:val="clear" w:color="auto" w:fill="FAFAFA"/>
+        </w:rPr>
+      </w:pPr>
+      <w:r>
+        <w:rPr>
+          <w:rFonts w:ascii="Consolas" w:hAnsi="Consolas"/>
+          <w:color w:val="000000"/>
+          <w:sz w:val="21"/>
+          <w:szCs w:val="21"/>
+          <w:shd w:val="clear" w:color="auto" w:fill="FAFAFA"/>
+        </w:rPr>
+        <w:t xml:space="preserve">Optional&lt;String&gt; </w:t>
+      </w:r>
+      <w:proofErr w:type="spellStart"/>
+      <w:r>
+        <w:rPr>
+          <w:rFonts w:ascii="Consolas" w:hAnsi="Consolas"/>
+          <w:color w:val="000000"/>
+          <w:sz w:val="21"/>
+          <w:szCs w:val="21"/>
+          <w:shd w:val="clear" w:color="auto" w:fill="FAFAFA"/>
+        </w:rPr>
+        <w:t>optionalIsbn</w:t>
+      </w:r>
+      <w:proofErr w:type="spellEnd"/>
+      <w:r>
+        <w:rPr>
+          <w:rFonts w:ascii="Consolas" w:hAnsi="Consolas"/>
+          <w:color w:val="000000"/>
+          <w:sz w:val="21"/>
+          <w:szCs w:val="21"/>
+          <w:shd w:val="clear" w:color="auto" w:fill="FAFAFA"/>
+        </w:rPr>
+        <w:t xml:space="preserve"> = </w:t>
+      </w:r>
+      <w:proofErr w:type="spellStart"/>
+      <w:proofErr w:type="gramStart"/>
+      <w:r>
+        <w:rPr>
+          <w:rFonts w:ascii="Consolas" w:hAnsi="Consolas"/>
+          <w:color w:val="000000"/>
+          <w:sz w:val="21"/>
+          <w:szCs w:val="21"/>
+          <w:shd w:val="clear" w:color="auto" w:fill="FAFAFA"/>
+        </w:rPr>
+        <w:t>books.entrySet</w:t>
+      </w:r>
+      <w:proofErr w:type="spellEnd"/>
+      <w:r>
+        <w:rPr>
+          <w:rFonts w:ascii="Consolas" w:hAnsi="Consolas"/>
+          <w:color w:val="000000"/>
+          <w:sz w:val="21"/>
+          <w:szCs w:val="21"/>
+          <w:shd w:val="clear" w:color="auto" w:fill="FAFAFA"/>
+        </w:rPr>
+        <w:t>(</w:t>
+      </w:r>
+      <w:proofErr w:type="gramEnd"/>
+      <w:r>
+        <w:rPr>
+          <w:rFonts w:ascii="Consolas" w:hAnsi="Consolas"/>
+          <w:color w:val="000000"/>
+          <w:sz w:val="21"/>
+          <w:szCs w:val="21"/>
+          <w:shd w:val="clear" w:color="auto" w:fill="FAFAFA"/>
+        </w:rPr>
+        <w:t xml:space="preserve">).stream() .filter(e -&gt; </w:t>
+      </w:r>
+      <w:r>
+        <w:rPr>
+          <w:rStyle w:val="hljs-string"/>
+          <w:rFonts w:ascii="Consolas" w:hAnsi="Consolas"/>
+          <w:color w:val="4E9359"/>
+          <w:sz w:val="21"/>
+          <w:szCs w:val="21"/>
+        </w:rPr>
+        <w:t xml:space="preserve">"Effective </w:t>
+      </w:r>
+      <w:proofErr w:type="spellStart"/>
+      <w:r>
+        <w:rPr>
+          <w:rStyle w:val="hljs-string"/>
+          <w:rFonts w:ascii="Consolas" w:hAnsi="Consolas"/>
+          <w:color w:val="4E9359"/>
+          <w:sz w:val="21"/>
+          <w:szCs w:val="21"/>
+        </w:rPr>
+        <w:t>Java"</w:t>
+      </w:r>
+      <w:r>
+        <w:rPr>
+          <w:rFonts w:ascii="Consolas" w:hAnsi="Consolas"/>
+          <w:color w:val="000000"/>
+          <w:sz w:val="21"/>
+          <w:szCs w:val="21"/>
+          <w:shd w:val="clear" w:color="auto" w:fill="FAFAFA"/>
+        </w:rPr>
+        <w:t>.equals</w:t>
+      </w:r>
+      <w:proofErr w:type="spellEnd"/>
+      <w:r>
+        <w:rPr>
+          <w:rFonts w:ascii="Consolas" w:hAnsi="Consolas"/>
+          <w:color w:val="000000"/>
+          <w:sz w:val="21"/>
+          <w:szCs w:val="21"/>
+          <w:shd w:val="clear" w:color="auto" w:fill="FAFAFA"/>
+        </w:rPr>
+        <w:t>(</w:t>
+      </w:r>
+      <w:proofErr w:type="spellStart"/>
+      <w:r>
+        <w:rPr>
+          <w:rFonts w:ascii="Consolas" w:hAnsi="Consolas"/>
+          <w:color w:val="000000"/>
+          <w:sz w:val="21"/>
+          <w:szCs w:val="21"/>
+          <w:shd w:val="clear" w:color="auto" w:fill="FAFAFA"/>
+        </w:rPr>
+        <w:t>e.getValue</w:t>
+      </w:r>
+      <w:proofErr w:type="spellEnd"/>
+      <w:r>
+        <w:rPr>
+          <w:rFonts w:ascii="Consolas" w:hAnsi="Consolas"/>
+          <w:color w:val="000000"/>
+          <w:sz w:val="21"/>
+          <w:szCs w:val="21"/>
+          <w:shd w:val="clear" w:color="auto" w:fill="FAFAFA"/>
+        </w:rPr>
+        <w:t>())</w:t>
+      </w:r>
+      <w:bookmarkStart w:id="0" w:name="_GoBack"/>
+      <w:bookmarkEnd w:id="0"/>
+      <w:r>
+        <w:rPr>
+          <w:rFonts w:ascii="Consolas" w:hAnsi="Consolas"/>
+          <w:color w:val="000000"/>
+          <w:sz w:val="21"/>
+          <w:szCs w:val="21"/>
+          <w:shd w:val="clear" w:color="auto" w:fill="FAFAFA"/>
+        </w:rPr>
+        <w:t>) .map(</w:t>
+      </w:r>
+      <w:proofErr w:type="spellStart"/>
+      <w:r>
+        <w:rPr>
+          <w:rFonts w:ascii="Consolas" w:hAnsi="Consolas"/>
+          <w:color w:val="000000"/>
+          <w:sz w:val="21"/>
+          <w:szCs w:val="21"/>
+          <w:shd w:val="clear" w:color="auto" w:fill="FAFAFA"/>
+        </w:rPr>
+        <w:t>Map.Entry</w:t>
+      </w:r>
+      <w:proofErr w:type="spellEnd"/>
+      <w:r>
+        <w:rPr>
+          <w:rFonts w:ascii="Consolas" w:hAnsi="Consolas"/>
+          <w:color w:val="000000"/>
+          <w:sz w:val="21"/>
+          <w:szCs w:val="21"/>
+          <w:shd w:val="clear" w:color="auto" w:fill="FAFAFA"/>
+        </w:rPr>
+        <w:t>::</w:t>
+      </w:r>
+      <w:proofErr w:type="spellStart"/>
+      <w:r>
+        <w:rPr>
+          <w:rFonts w:ascii="Consolas" w:hAnsi="Consolas"/>
+          <w:color w:val="000000"/>
+          <w:sz w:val="21"/>
+          <w:szCs w:val="21"/>
+          <w:shd w:val="clear" w:color="auto" w:fill="FAFAFA"/>
+        </w:rPr>
+        <w:t>getKey</w:t>
+      </w:r>
+      <w:proofErr w:type="spellEnd"/>
+      <w:r>
+        <w:rPr>
+          <w:rFonts w:ascii="Consolas" w:hAnsi="Consolas"/>
+          <w:color w:val="000000"/>
+          <w:sz w:val="21"/>
+          <w:szCs w:val="21"/>
+          <w:shd w:val="clear" w:color="auto" w:fill="FAFAFA"/>
+        </w:rPr>
+        <w:t>) .</w:t>
+      </w:r>
+      <w:proofErr w:type="spellStart"/>
+      <w:r>
+        <w:rPr>
+          <w:rFonts w:ascii="Consolas" w:hAnsi="Consolas"/>
+          <w:color w:val="000000"/>
+          <w:sz w:val="21"/>
+          <w:szCs w:val="21"/>
+          <w:shd w:val="clear" w:color="auto" w:fill="FAFAFA"/>
+        </w:rPr>
+        <w:t>findFirst</w:t>
+      </w:r>
+      <w:proofErr w:type="spellEnd"/>
+      <w:r>
+        <w:rPr>
+          <w:rFonts w:ascii="Consolas" w:hAnsi="Consolas"/>
+          <w:color w:val="000000"/>
+          <w:sz w:val="21"/>
+          <w:szCs w:val="21"/>
+          <w:shd w:val="clear" w:color="auto" w:fill="FAFAFA"/>
+        </w:rPr>
+        <w:t>();</w:t>
+      </w:r>
+    </w:p>
+    <w:p>
+      <w:pPr>
+        <w:rPr>
+          <w:rFonts w:ascii="Consolas" w:hAnsi="Consolas"/>
+          <w:color w:val="000000"/>
+          <w:sz w:val="21"/>
+          <w:szCs w:val="21"/>
+          <w:shd w:val="clear" w:color="auto" w:fill="FAFAFA"/>
+        </w:rPr>
+      </w:pPr>
     </w:p>
     <w:p/>
     <w:p/>
@@ -6891,6 +10001,29 @@
       <w:szCs w:val="26"/>
     </w:rPr>
   </w:style>
+  <w:style w:type="paragraph" w:styleId="Heading3">
+    <w:name w:val="heading 3"/>
+    <w:basedOn w:val="Normal"/>
+    <w:next w:val="Normal"/>
+    <w:link w:val="Heading3Char"/>
+    <w:uiPriority w:val="9"/>
+    <w:semiHidden/>
+    <w:unhideWhenUsed/>
+    <w:qFormat/>
+    <w:rsid w:val="007869D6"/>
+    <w:pPr>
+      <w:keepNext/>
+      <w:keepLines/>
+      <w:spacing w:before="40" w:after="0"/>
+      <w:outlineLvl w:val="2"/>
+    </w:pPr>
+    <w:rPr>
+      <w:rFonts w:asciiTheme="majorHAnsi" w:eastAsiaTheme="majorEastAsia" w:hAnsiTheme="majorHAnsi" w:cstheme="majorBidi"/>
+      <w:color w:val="1F3763" w:themeColor="accent1" w:themeShade="7F"/>
+      <w:sz w:val="24"/>
+      <w:szCs w:val="24"/>
+    </w:rPr>
+  </w:style>
   <w:style w:type="paragraph" w:styleId="Heading4">
     <w:name w:val="heading 4"/>
     <w:basedOn w:val="Normal"/>
@@ -6975,7 +10108,6 @@
     <w:name w:val="Normal (Web)"/>
     <w:basedOn w:val="Normal"/>
     <w:uiPriority w:val="99"/>
-    <w:semiHidden/>
     <w:unhideWhenUsed/>
     <w:rsid w:val="009D2B8C"/>
     <w:pPr>
@@ -7121,6 +10253,30 @@
       <w:iCs/>
       <w:color w:val="2F5496" w:themeColor="accent1" w:themeShade="BF"/>
     </w:rPr>
+  </w:style>
+  <w:style w:type="character" w:customStyle="1" w:styleId="Heading3Char">
+    <w:name w:val="Heading 3 Char"/>
+    <w:basedOn w:val="DefaultParagraphFont"/>
+    <w:link w:val="Heading3"/>
+    <w:uiPriority w:val="9"/>
+    <w:semiHidden/>
+    <w:rsid w:val="007869D6"/>
+    <w:rPr>
+      <w:rFonts w:asciiTheme="majorHAnsi" w:eastAsiaTheme="majorEastAsia" w:hAnsiTheme="majorHAnsi" w:cstheme="majorBidi"/>
+      <w:color w:val="1F3763" w:themeColor="accent1" w:themeShade="7F"/>
+      <w:sz w:val="24"/>
+      <w:szCs w:val="24"/>
+    </w:rPr>
+  </w:style>
+  <w:style w:type="character" w:customStyle="1" w:styleId="hljs-keyword">
+    <w:name w:val="hljs-keyword"/>
+    <w:basedOn w:val="DefaultParagraphFont"/>
+    <w:rsid w:val="00D643E1"/>
+  </w:style>
+  <w:style w:type="character" w:customStyle="1" w:styleId="hljs-string">
+    <w:name w:val="hljs-string"/>
+    <w:basedOn w:val="DefaultParagraphFont"/>
+    <w:rsid w:val="00F52CFF"/>
   </w:style>
 </w:styles>
 </file>

--- a/Java8andOtherNotes/StreamApi.docx
+++ b/Java8andOtherNotes/StreamApi.docx
@@ -842,7 +842,6 @@
         <w:tab/>
       </w:r>
       <w:proofErr w:type="spellStart"/>
-      <w:proofErr w:type="gramStart"/>
       <w:r>
         <w:rPr>
           <w:rStyle w:val="pln"/>
@@ -876,7 +875,6 @@
         </w:rPr>
         <w:t>(</w:t>
       </w:r>
-      <w:proofErr w:type="gramEnd"/>
       <w:r>
         <w:rPr>
           <w:rStyle w:val="str"/>
@@ -913,7 +911,6 @@
         <w:tab/>
       </w:r>
       <w:proofErr w:type="spellStart"/>
-      <w:proofErr w:type="gramStart"/>
       <w:r>
         <w:rPr>
           <w:rStyle w:val="pln"/>
@@ -947,7 +944,6 @@
         </w:rPr>
         <w:t>(</w:t>
       </w:r>
-      <w:proofErr w:type="gramEnd"/>
       <w:r>
         <w:rPr>
           <w:rStyle w:val="str"/>
@@ -984,7 +980,6 @@
         <w:tab/>
       </w:r>
       <w:proofErr w:type="spellStart"/>
-      <w:proofErr w:type="gramStart"/>
       <w:r>
         <w:rPr>
           <w:rStyle w:val="pln"/>
@@ -1018,7 +1013,6 @@
         </w:rPr>
         <w:t>(</w:t>
       </w:r>
-      <w:proofErr w:type="gramEnd"/>
       <w:r>
         <w:rPr>
           <w:rStyle w:val="str"/>
@@ -1055,7 +1049,6 @@
         <w:tab/>
       </w:r>
       <w:proofErr w:type="spellStart"/>
-      <w:proofErr w:type="gramStart"/>
       <w:r>
         <w:rPr>
           <w:rStyle w:val="kwd"/>
@@ -1065,7 +1058,6 @@
         <w:t>int</w:t>
       </w:r>
       <w:proofErr w:type="spellEnd"/>
-      <w:proofErr w:type="gramEnd"/>
       <w:r>
         <w:rPr>
           <w:rStyle w:val="pln"/>
@@ -1125,7 +1117,6 @@
         </w:rPr>
         <w:tab/>
       </w:r>
-      <w:proofErr w:type="gramStart"/>
       <w:r>
         <w:rPr>
           <w:rStyle w:val="kwd"/>
@@ -1134,7 +1125,6 @@
         </w:rPr>
         <w:t>for</w:t>
       </w:r>
-      <w:proofErr w:type="gramEnd"/>
       <w:r>
         <w:rPr>
           <w:rStyle w:val="pln"/>
@@ -1245,7 +1235,6 @@
         <w:tab/>
         <w:t xml:space="preserve">   </w:t>
       </w:r>
-      <w:proofErr w:type="gramStart"/>
       <w:r>
         <w:rPr>
           <w:rStyle w:val="kwd"/>
@@ -1254,7 +1243,6 @@
         </w:rPr>
         <w:t>if</w:t>
       </w:r>
-      <w:proofErr w:type="gramEnd"/>
       <w:r>
         <w:rPr>
           <w:rStyle w:val="pln"/>
@@ -1379,17 +1367,8 @@
           <w:color w:val="000000"/>
         </w:rPr>
         <w:tab/>
-      </w:r>
-      <w:proofErr w:type="gramStart"/>
-      <w:r>
-        <w:rPr>
-          <w:rStyle w:val="pln"/>
-          <w:rFonts w:ascii="Consolas" w:hAnsi="Consolas"/>
-          <w:color w:val="000000"/>
-        </w:rPr>
         <w:t>count</w:t>
       </w:r>
-      <w:proofErr w:type="gramEnd"/>
       <w:r>
         <w:rPr>
           <w:rStyle w:val="pun"/>
@@ -1453,7 +1432,6 @@
         <w:t xml:space="preserve">        </w:t>
       </w:r>
       <w:proofErr w:type="spellStart"/>
-      <w:proofErr w:type="gramStart"/>
       <w:r>
         <w:rPr>
           <w:rStyle w:val="typ"/>
@@ -1503,7 +1481,6 @@
         </w:rPr>
         <w:t>(</w:t>
       </w:r>
-      <w:proofErr w:type="gramEnd"/>
       <w:r>
         <w:rPr>
           <w:rStyle w:val="str"/>
@@ -1727,7 +1704,6 @@
           <w:color w:val="000000"/>
         </w:rPr>
       </w:pPr>
-      <w:proofErr w:type="gramStart"/>
       <w:r>
         <w:rPr>
           <w:rStyle w:val="kwd"/>
@@ -1736,7 +1712,6 @@
         </w:rPr>
         <w:t>import</w:t>
       </w:r>
-      <w:proofErr w:type="gramEnd"/>
       <w:r>
         <w:rPr>
           <w:rStyle w:val="pln"/>
@@ -1806,7 +1781,6 @@
           <w:color w:val="000000"/>
         </w:rPr>
       </w:pPr>
-      <w:proofErr w:type="gramStart"/>
       <w:r>
         <w:rPr>
           <w:rStyle w:val="kwd"/>
@@ -1815,7 +1789,6 @@
         </w:rPr>
         <w:t>import</w:t>
       </w:r>
-      <w:proofErr w:type="gramEnd"/>
       <w:r>
         <w:rPr>
           <w:rStyle w:val="pln"/>
@@ -1885,7 +1858,6 @@
           <w:color w:val="000000"/>
         </w:rPr>
       </w:pPr>
-      <w:proofErr w:type="gramStart"/>
       <w:r>
         <w:rPr>
           <w:rStyle w:val="kwd"/>
@@ -1894,7 +1866,6 @@
         </w:rPr>
         <w:t>public</w:t>
       </w:r>
-      <w:proofErr w:type="gramEnd"/>
       <w:r>
         <w:rPr>
           <w:rStyle w:val="pln"/>
@@ -1962,7 +1933,6 @@
         </w:rPr>
         <w:t xml:space="preserve">   </w:t>
       </w:r>
-      <w:proofErr w:type="gramStart"/>
       <w:r>
         <w:rPr>
           <w:rStyle w:val="kwd"/>
@@ -1971,7 +1941,6 @@
         </w:rPr>
         <w:t>public</w:t>
       </w:r>
-      <w:proofErr w:type="gramEnd"/>
       <w:r>
         <w:rPr>
           <w:rStyle w:val="pln"/>
@@ -2203,23 +2172,13 @@
         </w:rPr>
         <w:t>String</w:t>
       </w:r>
-      <w:proofErr w:type="gramStart"/>
-      <w:r>
-        <w:rPr>
-          <w:rStyle w:val="pun"/>
-          <w:rFonts w:ascii="Consolas" w:hAnsi="Consolas"/>
-          <w:color w:val="000000"/>
-        </w:rPr>
-        <w:t>&gt;(</w:t>
-      </w:r>
-      <w:proofErr w:type="gramEnd"/>
-      <w:r>
-        <w:rPr>
-          <w:rStyle w:val="pun"/>
-          <w:rFonts w:ascii="Consolas" w:hAnsi="Consolas"/>
-          <w:color w:val="000000"/>
-        </w:rPr>
-        <w:t>);</w:t>
+      <w:r>
+        <w:rPr>
+          <w:rStyle w:val="pun"/>
+          <w:rFonts w:ascii="Consolas" w:hAnsi="Consolas"/>
+          <w:color w:val="000000"/>
+        </w:rPr>
+        <w:t>&gt;();</w:t>
       </w:r>
     </w:p>
     <w:p>
@@ -2242,7 +2201,6 @@
         <w:tab/>
       </w:r>
       <w:proofErr w:type="spellStart"/>
-      <w:proofErr w:type="gramStart"/>
       <w:r>
         <w:rPr>
           <w:rStyle w:val="pln"/>
@@ -2276,7 +2234,6 @@
         </w:rPr>
         <w:t>(</w:t>
       </w:r>
-      <w:proofErr w:type="gramEnd"/>
       <w:r>
         <w:rPr>
           <w:rStyle w:val="str"/>
@@ -2331,7 +2288,6 @@
         <w:tab/>
       </w:r>
       <w:proofErr w:type="spellStart"/>
-      <w:proofErr w:type="gramStart"/>
       <w:r>
         <w:rPr>
           <w:rStyle w:val="pln"/>
@@ -2365,7 +2321,6 @@
         </w:rPr>
         <w:t>(</w:t>
       </w:r>
-      <w:proofErr w:type="gramEnd"/>
       <w:r>
         <w:rPr>
           <w:rStyle w:val="str"/>
@@ -2402,7 +2357,6 @@
         <w:tab/>
       </w:r>
       <w:proofErr w:type="spellStart"/>
-      <w:proofErr w:type="gramStart"/>
       <w:r>
         <w:rPr>
           <w:rStyle w:val="pln"/>
@@ -2436,7 +2390,6 @@
         </w:rPr>
         <w:t>(</w:t>
       </w:r>
-      <w:proofErr w:type="gramEnd"/>
       <w:r>
         <w:rPr>
           <w:rStyle w:val="str"/>
@@ -2473,7 +2426,6 @@
         <w:tab/>
       </w:r>
       <w:proofErr w:type="spellStart"/>
-      <w:proofErr w:type="gramStart"/>
       <w:r>
         <w:rPr>
           <w:rStyle w:val="pln"/>
@@ -2507,7 +2459,6 @@
         </w:rPr>
         <w:t>(</w:t>
       </w:r>
-      <w:proofErr w:type="gramEnd"/>
       <w:r>
         <w:rPr>
           <w:rStyle w:val="str"/>
@@ -2597,7 +2548,6 @@
         </w:rPr>
         <w:tab/>
       </w:r>
-      <w:proofErr w:type="gramStart"/>
       <w:r>
         <w:rPr>
           <w:rStyle w:val="kwd"/>
@@ -2606,7 +2556,6 @@
         </w:rPr>
         <w:t>long</w:t>
       </w:r>
-      <w:proofErr w:type="gramEnd"/>
       <w:r>
         <w:rPr>
           <w:rStyle w:val="pln"/>
@@ -2785,7 +2734,6 @@
         <w:tab/>
       </w:r>
       <w:proofErr w:type="spellStart"/>
-      <w:proofErr w:type="gramStart"/>
       <w:r>
         <w:rPr>
           <w:rStyle w:val="typ"/>
@@ -2835,7 +2783,6 @@
         </w:rPr>
         <w:t>(</w:t>
       </w:r>
-      <w:proofErr w:type="gramEnd"/>
       <w:r>
         <w:rPr>
           <w:rStyle w:val="str"/>
@@ -3059,7 +3006,6 @@
         </w:rPr>
         <w:t>In this example we are creating a stream from the list of names using </w:t>
       </w:r>
-      <w:proofErr w:type="gramStart"/>
       <w:r>
         <w:rPr>
           <w:rStyle w:val="HTMLCode"/>
@@ -3067,17 +3013,7 @@
           <w:color w:val="222426"/>
           <w:shd w:val="clear" w:color="auto" w:fill="EEEEEE"/>
         </w:rPr>
-        <w:t>stream(</w:t>
-      </w:r>
-      <w:proofErr w:type="gramEnd"/>
-      <w:r>
-        <w:rPr>
-          <w:rStyle w:val="HTMLCode"/>
-          <w:rFonts w:ascii="Arial" w:hAnsi="Arial" w:cs="Arial"/>
-          <w:color w:val="222426"/>
-          <w:shd w:val="clear" w:color="auto" w:fill="EEEEEE"/>
-        </w:rPr>
-        <w:t>)</w:t>
+        <w:t>stream()</w:t>
       </w:r>
       <w:r>
         <w:rPr>
@@ -3119,7 +3055,6 @@
           <w:lang w:eastAsia="en-IN"/>
         </w:rPr>
       </w:pPr>
-      <w:proofErr w:type="gramStart"/>
       <w:r>
         <w:rPr>
           <w:rFonts w:ascii="Consolas" w:eastAsia="Times New Roman" w:hAnsi="Consolas" w:cs="Courier New"/>
@@ -3130,7 +3065,6 @@
         </w:rPr>
         <w:t>import</w:t>
       </w:r>
-      <w:proofErr w:type="gramEnd"/>
       <w:r>
         <w:rPr>
           <w:rFonts w:ascii="Consolas" w:eastAsia="Times New Roman" w:hAnsi="Consolas" w:cs="Courier New"/>
@@ -3204,7 +3138,6 @@
           <w:lang w:eastAsia="en-IN"/>
         </w:rPr>
       </w:pPr>
-      <w:proofErr w:type="gramStart"/>
       <w:r>
         <w:rPr>
           <w:rFonts w:ascii="Consolas" w:eastAsia="Times New Roman" w:hAnsi="Consolas" w:cs="Courier New"/>
@@ -3215,7 +3148,6 @@
         </w:rPr>
         <w:t>import</w:t>
       </w:r>
-      <w:proofErr w:type="gramEnd"/>
       <w:r>
         <w:rPr>
           <w:rFonts w:ascii="Consolas" w:eastAsia="Times New Roman" w:hAnsi="Consolas" w:cs="Courier New"/>
@@ -3289,7 +3221,6 @@
           <w:lang w:eastAsia="en-IN"/>
         </w:rPr>
       </w:pPr>
-      <w:proofErr w:type="gramStart"/>
       <w:r>
         <w:rPr>
           <w:rFonts w:ascii="Consolas" w:eastAsia="Times New Roman" w:hAnsi="Consolas" w:cs="Courier New"/>
@@ -3300,7 +3231,6 @@
         </w:rPr>
         <w:t>import</w:t>
       </w:r>
-      <w:proofErr w:type="gramEnd"/>
       <w:r>
         <w:rPr>
           <w:rFonts w:ascii="Consolas" w:eastAsia="Times New Roman" w:hAnsi="Consolas" w:cs="Courier New"/>
@@ -3374,7 +3304,6 @@
           <w:lang w:eastAsia="en-IN"/>
         </w:rPr>
       </w:pPr>
-      <w:proofErr w:type="gramStart"/>
       <w:r>
         <w:rPr>
           <w:rFonts w:ascii="Consolas" w:eastAsia="Times New Roman" w:hAnsi="Consolas" w:cs="Courier New"/>
@@ -3385,7 +3314,6 @@
         </w:rPr>
         <w:t>public</w:t>
       </w:r>
-      <w:proofErr w:type="gramEnd"/>
       <w:r>
         <w:rPr>
           <w:rFonts w:ascii="Consolas" w:eastAsia="Times New Roman" w:hAnsi="Consolas" w:cs="Courier New"/>
@@ -3477,7 +3405,6 @@
         </w:rPr>
         <w:t xml:space="preserve">   </w:t>
       </w:r>
-      <w:proofErr w:type="gramStart"/>
       <w:r>
         <w:rPr>
           <w:rFonts w:ascii="Consolas" w:eastAsia="Times New Roman" w:hAnsi="Consolas" w:cs="Courier New"/>
@@ -3488,7 +3415,6 @@
         </w:rPr>
         <w:t>public</w:t>
       </w:r>
-      <w:proofErr w:type="gramEnd"/>
       <w:r>
         <w:rPr>
           <w:rFonts w:ascii="Consolas" w:eastAsia="Times New Roman" w:hAnsi="Consolas" w:cs="Courier New"/>
@@ -3694,7 +3620,6 @@
         <w:t xml:space="preserve">&gt; names = </w:t>
       </w:r>
       <w:proofErr w:type="spellStart"/>
-      <w:proofErr w:type="gramStart"/>
       <w:r>
         <w:rPr>
           <w:rFonts w:ascii="Consolas" w:eastAsia="Times New Roman" w:hAnsi="Consolas" w:cs="Courier New"/>
@@ -3726,7 +3651,6 @@
         </w:rPr>
         <w:t>(</w:t>
       </w:r>
-      <w:proofErr w:type="gramEnd"/>
       <w:r>
         <w:rPr>
           <w:rFonts w:ascii="Consolas" w:eastAsia="Times New Roman" w:hAnsi="Consolas" w:cs="Courier New"/>
@@ -4055,7 +3979,6 @@
         <w:t xml:space="preserve"> = </w:t>
       </w:r>
       <w:proofErr w:type="spellStart"/>
-      <w:proofErr w:type="gramStart"/>
       <w:r>
         <w:rPr>
           <w:rFonts w:ascii="Consolas" w:eastAsia="Times New Roman" w:hAnsi="Consolas" w:cs="Courier New"/>
@@ -4075,18 +3998,7 @@
           <w:szCs w:val="20"/>
           <w:lang w:eastAsia="en-IN"/>
         </w:rPr>
-        <w:t>(</w:t>
-      </w:r>
-      <w:proofErr w:type="gramEnd"/>
-      <w:r>
-        <w:rPr>
-          <w:rFonts w:ascii="Consolas" w:eastAsia="Times New Roman" w:hAnsi="Consolas" w:cs="Courier New"/>
-          <w:color w:val="000000"/>
-          <w:sz w:val="20"/>
-          <w:szCs w:val="20"/>
-          <w:lang w:eastAsia="en-IN"/>
-        </w:rPr>
-        <w:t>);</w:t>
+        <w:t>();</w:t>
       </w:r>
     </w:p>
     <w:p>
@@ -4188,20 +4100,8 @@
           <w:szCs w:val="20"/>
           <w:lang w:eastAsia="en-IN"/>
         </w:rPr>
-        <w:t xml:space="preserve">//Creating another stream by filtering long names using </w:t>
-      </w:r>
-      <w:proofErr w:type="gramStart"/>
-      <w:r>
-        <w:rPr>
-          <w:rFonts w:ascii="Consolas" w:eastAsia="Times New Roman" w:hAnsi="Consolas" w:cs="Courier New"/>
-          <w:color w:val="808080"/>
-          <w:sz w:val="20"/>
-          <w:szCs w:val="20"/>
-          <w:lang w:eastAsia="en-IN"/>
-        </w:rPr>
-        <w:t>filter()</w:t>
-      </w:r>
-      <w:proofErr w:type="gramEnd"/>
+        <w:t>//Creating another stream by filtering long names using filter()</w:t>
+      </w:r>
     </w:p>
     <w:p>
       <w:pPr>
@@ -4306,7 +4206,6 @@
         <w:t xml:space="preserve"> = </w:t>
       </w:r>
       <w:proofErr w:type="spellStart"/>
-      <w:proofErr w:type="gramStart"/>
       <w:r>
         <w:rPr>
           <w:rFonts w:ascii="Consolas" w:eastAsia="Times New Roman" w:hAnsi="Consolas" w:cs="Courier New"/>
@@ -4329,7 +4228,6 @@
         <w:t>(</w:t>
       </w:r>
       <w:proofErr w:type="spellStart"/>
-      <w:proofErr w:type="gramEnd"/>
       <w:r>
         <w:rPr>
           <w:rFonts w:ascii="Consolas" w:eastAsia="Times New Roman" w:hAnsi="Consolas" w:cs="Courier New"/>
@@ -4537,7 +4435,6 @@
         <w:tab/>
       </w:r>
       <w:proofErr w:type="spellStart"/>
-      <w:proofErr w:type="gramStart"/>
       <w:r>
         <w:rPr>
           <w:rFonts w:ascii="Consolas" w:eastAsia="Times New Roman" w:hAnsi="Consolas" w:cs="Courier New"/>
@@ -4560,7 +4457,6 @@
         <w:t>(</w:t>
       </w:r>
       <w:proofErr w:type="spellStart"/>
-      <w:proofErr w:type="gramEnd"/>
       <w:r>
         <w:rPr>
           <w:rFonts w:ascii="Consolas" w:eastAsia="Times New Roman" w:hAnsi="Consolas" w:cs="Courier New"/>
@@ -4968,29 +4864,7 @@
           <w:lang w:eastAsia="en-IN"/>
         </w:rPr>
         <w:lastRenderedPageBreak/>
-        <w:t xml:space="preserve">Stream operations can either be executed sequentially or parallel. </w:t>
-      </w:r>
-      <w:proofErr w:type="gramStart"/>
-      <w:r>
-        <w:rPr>
-          <w:rFonts w:ascii="Segoe UI" w:eastAsia="Times New Roman" w:hAnsi="Segoe UI" w:cs="Segoe UI"/>
-          <w:color w:val="212121"/>
-          <w:sz w:val="24"/>
-          <w:szCs w:val="24"/>
-          <w:lang w:eastAsia="en-IN"/>
-        </w:rPr>
-        <w:t>when</w:t>
-      </w:r>
-      <w:proofErr w:type="gramEnd"/>
-      <w:r>
-        <w:rPr>
-          <w:rFonts w:ascii="Segoe UI" w:eastAsia="Times New Roman" w:hAnsi="Segoe UI" w:cs="Segoe UI"/>
-          <w:color w:val="212121"/>
-          <w:sz w:val="24"/>
-          <w:szCs w:val="24"/>
-          <w:lang w:eastAsia="en-IN"/>
-        </w:rPr>
-        <w:t xml:space="preserve"> performed </w:t>
+        <w:t xml:space="preserve">Stream operations can either be executed sequentially or parallel. when performed </w:t>
       </w:r>
       <w:proofErr w:type="spellStart"/>
       <w:r>
@@ -5109,27 +4983,7 @@
           <w:color w:val="000000"/>
         </w:rPr>
         <w:lastRenderedPageBreak/>
-        <w:t xml:space="preserve">A Guide to Java Streams in Java 8: In-Depth Tutorial </w:t>
-      </w:r>
-      <w:proofErr w:type="gramStart"/>
-      <w:r>
-        <w:rPr>
-          <w:rFonts w:ascii="Arial" w:hAnsi="Arial" w:cs="Arial"/>
-          <w:b w:val="0"/>
-          <w:bCs w:val="0"/>
-          <w:color w:val="000000"/>
-        </w:rPr>
-        <w:t>With</w:t>
-      </w:r>
-      <w:proofErr w:type="gramEnd"/>
-      <w:r>
-        <w:rPr>
-          <w:rFonts w:ascii="Arial" w:hAnsi="Arial" w:cs="Arial"/>
-          <w:b w:val="0"/>
-          <w:bCs w:val="0"/>
-          <w:color w:val="000000"/>
-        </w:rPr>
-        <w:t xml:space="preserve"> Examples</w:t>
+        <w:t>A Guide to Java Streams in Java 8: In-Depth Tutorial With Examples</w:t>
       </w:r>
     </w:p>
     <w:p/>
@@ -5364,7 +5218,6 @@
           <w:szCs w:val="18"/>
         </w:rPr>
       </w:pPr>
-      <w:proofErr w:type="gramStart"/>
       <w:r>
         <w:rPr>
           <w:rStyle w:val="kwd"/>
@@ -5375,7 +5228,6 @@
         </w:rPr>
         <w:t>private</w:t>
       </w:r>
-      <w:proofErr w:type="gramEnd"/>
       <w:r>
         <w:rPr>
           <w:rStyle w:val="pln"/>
@@ -5519,7 +5371,6 @@
         </w:rPr>
         <w:t xml:space="preserve">    </w:t>
       </w:r>
-      <w:proofErr w:type="gramStart"/>
       <w:r>
         <w:rPr>
           <w:rStyle w:val="kwd"/>
@@ -5530,7 +5381,6 @@
         </w:rPr>
         <w:t>new</w:t>
       </w:r>
-      <w:proofErr w:type="gramEnd"/>
       <w:r>
         <w:rPr>
           <w:rStyle w:val="pln"/>
@@ -5682,7 +5532,6 @@
         </w:rPr>
         <w:t xml:space="preserve">    </w:t>
       </w:r>
-      <w:proofErr w:type="gramStart"/>
       <w:r>
         <w:rPr>
           <w:rStyle w:val="kwd"/>
@@ -5693,7 +5542,6 @@
         </w:rPr>
         <w:t>new</w:t>
       </w:r>
-      <w:proofErr w:type="gramEnd"/>
       <w:r>
         <w:rPr>
           <w:rStyle w:val="pln"/>
@@ -5845,7 +5693,6 @@
         </w:rPr>
         <w:t xml:space="preserve">    </w:t>
       </w:r>
-      <w:proofErr w:type="gramStart"/>
       <w:r>
         <w:rPr>
           <w:rStyle w:val="kwd"/>
@@ -5856,7 +5703,6 @@
         </w:rPr>
         <w:t>new</w:t>
       </w:r>
-      <w:proofErr w:type="gramEnd"/>
       <w:r>
         <w:rPr>
           <w:rStyle w:val="pln"/>
@@ -6040,7 +5886,6 @@
         </w:rPr>
       </w:pPr>
       <w:proofErr w:type="spellStart"/>
-      <w:proofErr w:type="gramStart"/>
       <w:r>
         <w:rPr>
           <w:rStyle w:val="typ"/>
@@ -6083,7 +5928,6 @@
         <w:t>(</w:t>
       </w:r>
       <w:proofErr w:type="spellStart"/>
-      <w:proofErr w:type="gramEnd"/>
       <w:r>
         <w:rPr>
           <w:rStyle w:val="pln"/>
@@ -6163,7 +6007,6 @@
           <w:szCs w:val="18"/>
         </w:rPr>
       </w:pPr>
-      <w:proofErr w:type="gramStart"/>
       <w:r>
         <w:rPr>
           <w:rStyle w:val="kwd"/>
@@ -6174,7 +6017,6 @@
         </w:rPr>
         <w:t>private</w:t>
       </w:r>
-      <w:proofErr w:type="gramEnd"/>
       <w:r>
         <w:rPr>
           <w:rStyle w:val="pln"/>
@@ -6382,7 +6224,6 @@
         </w:rPr>
       </w:pPr>
       <w:proofErr w:type="spellStart"/>
-      <w:proofErr w:type="gramStart"/>
       <w:r>
         <w:rPr>
           <w:rStyle w:val="pln"/>
@@ -6423,18 +6264,7 @@
           <w:sz w:val="18"/>
           <w:szCs w:val="18"/>
         </w:rPr>
-        <w:t>(</w:t>
-      </w:r>
-      <w:proofErr w:type="gramEnd"/>
-      <w:r>
-        <w:rPr>
-          <w:rStyle w:val="pun"/>
-          <w:rFonts w:ascii="Consolas" w:hAnsi="Consolas"/>
-          <w:color w:val="666600"/>
-          <w:sz w:val="18"/>
-          <w:szCs w:val="18"/>
-        </w:rPr>
-        <w:t>);</w:t>
+        <w:t>();</w:t>
       </w:r>
     </w:p>
     <w:p/>
@@ -6472,7 +6302,6 @@
         </w:rPr>
         <w:t>Java 8 added a new </w:t>
       </w:r>
-      <w:proofErr w:type="gramStart"/>
       <w:r>
         <w:rPr>
           <w:rFonts w:ascii="Times New Roman" w:eastAsia="Times New Roman" w:hAnsi="Times New Roman" w:cs="Times New Roman"/>
@@ -6485,9 +6314,20 @@
           <w:szCs w:val="32"/>
           <w:lang w:eastAsia="en-IN"/>
         </w:rPr>
-        <w:t>stream(</w:t>
-      </w:r>
-      <w:proofErr w:type="gramEnd"/>
+        <w:t>stream() </w:t>
+      </w:r>
+      <w:r>
+        <w:rPr>
+          <w:rFonts w:ascii="Times New Roman" w:eastAsia="Times New Roman" w:hAnsi="Times New Roman" w:cs="Times New Roman"/>
+          <w:b/>
+          <w:bCs/>
+          <w:color w:val="000000"/>
+          <w:sz w:val="32"/>
+          <w:szCs w:val="32"/>
+          <w:lang w:eastAsia="en-IN"/>
+        </w:rPr>
+        <w:t>method to the </w:t>
+      </w:r>
       <w:r>
         <w:rPr>
           <w:rFonts w:ascii="Times New Roman" w:eastAsia="Times New Roman" w:hAnsi="Times New Roman" w:cs="Times New Roman"/>
@@ -6500,7 +6340,7 @@
           <w:szCs w:val="32"/>
           <w:lang w:eastAsia="en-IN"/>
         </w:rPr>
-        <w:t>) </w:t>
+        <w:t>Collection</w:t>
       </w:r>
       <w:r>
         <w:rPr>
@@ -6512,59 +6352,32 @@
           <w:szCs w:val="32"/>
           <w:lang w:eastAsia="en-IN"/>
         </w:rPr>
-        <w:t>method to the </w:t>
-      </w:r>
-      <w:r>
+        <w:t> interface.</w:t>
+      </w:r>
+    </w:p>
+    <w:p>
+      <w:pPr>
+        <w:shd w:val="clear" w:color="auto" w:fill="FFFFFF"/>
+        <w:spacing w:after="240" w:line="240" w:lineRule="auto"/>
         <w:rPr>
           <w:rFonts w:ascii="Times New Roman" w:eastAsia="Times New Roman" w:hAnsi="Times New Roman" w:cs="Times New Roman"/>
-          <w:b/>
-          <w:bCs/>
-          <w:i/>
-          <w:iCs/>
           <w:color w:val="000000"/>
           <w:sz w:val="32"/>
           <w:szCs w:val="32"/>
           <w:lang w:eastAsia="en-IN"/>
         </w:rPr>
-        <w:t>Collection</w:t>
-      </w:r>
+      </w:pPr>
       <w:r>
         <w:rPr>
           <w:rFonts w:ascii="Times New Roman" w:eastAsia="Times New Roman" w:hAnsi="Times New Roman" w:cs="Times New Roman"/>
-          <w:b/>
-          <w:bCs/>
           <w:color w:val="000000"/>
           <w:sz w:val="32"/>
           <w:szCs w:val="32"/>
           <w:lang w:eastAsia="en-IN"/>
         </w:rPr>
-        <w:t> interface.</w:t>
-      </w:r>
-    </w:p>
-    <w:p>
-      <w:pPr>
-        <w:shd w:val="clear" w:color="auto" w:fill="FFFFFF"/>
-        <w:spacing w:after="240" w:line="240" w:lineRule="auto"/>
-        <w:rPr>
-          <w:rFonts w:ascii="Times New Roman" w:eastAsia="Times New Roman" w:hAnsi="Times New Roman" w:cs="Times New Roman"/>
-          <w:color w:val="000000"/>
-          <w:sz w:val="32"/>
-          <w:szCs w:val="32"/>
-          <w:lang w:eastAsia="en-IN"/>
-        </w:rPr>
-      </w:pPr>
-      <w:r>
-        <w:rPr>
-          <w:rFonts w:ascii="Times New Roman" w:eastAsia="Times New Roman" w:hAnsi="Times New Roman" w:cs="Times New Roman"/>
-          <w:color w:val="000000"/>
-          <w:sz w:val="32"/>
-          <w:szCs w:val="32"/>
-          <w:lang w:eastAsia="en-IN"/>
-        </w:rPr>
         <w:t>And we can create a stream from individual objects using </w:t>
       </w:r>
       <w:proofErr w:type="spellStart"/>
-      <w:proofErr w:type="gramStart"/>
       <w:r>
         <w:rPr>
           <w:rFonts w:ascii="Times New Roman" w:eastAsia="Times New Roman" w:hAnsi="Times New Roman" w:cs="Times New Roman"/>
@@ -6588,20 +6401,7 @@
           <w:szCs w:val="32"/>
           <w:lang w:eastAsia="en-IN"/>
         </w:rPr>
-        <w:t>(</w:t>
-      </w:r>
-      <w:proofErr w:type="gramEnd"/>
-      <w:r>
-        <w:rPr>
-          <w:rFonts w:ascii="Times New Roman" w:eastAsia="Times New Roman" w:hAnsi="Times New Roman" w:cs="Times New Roman"/>
-          <w:i/>
-          <w:iCs/>
-          <w:color w:val="000000"/>
-          <w:sz w:val="32"/>
-          <w:szCs w:val="32"/>
-          <w:lang w:eastAsia="en-IN"/>
-        </w:rPr>
-        <w:t>)</w:t>
+        <w:t>()</w:t>
       </w:r>
       <w:r>
         <w:rPr>
@@ -6654,7 +6454,6 @@
         </w:rPr>
       </w:pPr>
       <w:proofErr w:type="spellStart"/>
-      <w:proofErr w:type="gramStart"/>
       <w:r>
         <w:rPr>
           <w:rStyle w:val="Emphasis"/>
@@ -6668,7 +6467,6 @@
         <w:t>forEach</w:t>
       </w:r>
       <w:proofErr w:type="spellEnd"/>
-      <w:proofErr w:type="gramEnd"/>
     </w:p>
     <w:p>
       <w:pPr>
@@ -6682,7 +6480,6 @@
         </w:rPr>
       </w:pPr>
       <w:proofErr w:type="spellStart"/>
-      <w:proofErr w:type="gramStart"/>
       <w:r>
         <w:rPr>
           <w:rStyle w:val="Emphasis"/>
@@ -6702,41 +6499,25 @@
           <w:sz w:val="32"/>
           <w:szCs w:val="32"/>
         </w:rPr>
-        <w:t>(</w:t>
-      </w:r>
-      <w:proofErr w:type="gramEnd"/>
-      <w:r>
-        <w:rPr>
-          <w:rStyle w:val="Emphasis"/>
-          <w:rFonts w:eastAsiaTheme="majorEastAsia"/>
+        <w:t>() </w:t>
+      </w:r>
+      <w:r>
+        <w:rPr>
           <w:color w:val="000000"/>
           <w:sz w:val="32"/>
           <w:szCs w:val="32"/>
         </w:rPr>
-        <w:t>) </w:t>
-      </w:r>
-      <w:r>
-        <w:rPr>
-          <w:color w:val="000000"/>
-          <w:sz w:val="32"/>
-          <w:szCs w:val="32"/>
-        </w:rPr>
         <w:t>is simplest and most common operation; it loops over the stream elements, calling the supplied function on each element.</w:t>
       </w:r>
     </w:p>
     <w:p>
       <w:proofErr w:type="spellStart"/>
-      <w:proofErr w:type="gramStart"/>
       <w:r>
         <w:t>s.forEach</w:t>
       </w:r>
       <w:proofErr w:type="spellEnd"/>
       <w:r>
-        <w:t>(</w:t>
-      </w:r>
-      <w:proofErr w:type="gramEnd"/>
-      <w:r>
-        <w:t xml:space="preserve">action -&gt; </w:t>
+        <w:t xml:space="preserve">(action -&gt; </w:t>
       </w:r>
       <w:proofErr w:type="spellStart"/>
       <w:r>
@@ -6759,7 +6540,6 @@
         </w:rPr>
       </w:pPr>
       <w:proofErr w:type="spellStart"/>
-      <w:proofErr w:type="gramStart"/>
       <w:r>
         <w:rPr>
           <w:rStyle w:val="Emphasis"/>
@@ -6785,9 +6565,53 @@
           <w:szCs w:val="32"/>
           <w:shd w:val="clear" w:color="auto" w:fill="FFFFFF"/>
         </w:rPr>
-        <w:t>(</w:t>
-      </w:r>
-      <w:proofErr w:type="gramEnd"/>
+        <w:t>()</w:t>
+      </w:r>
+      <w:r>
+        <w:rPr>
+          <w:rStyle w:val="Strong"/>
+          <w:rFonts w:ascii="Arial" w:hAnsi="Arial" w:cs="Arial"/>
+          <w:color w:val="000000"/>
+          <w:sz w:val="32"/>
+          <w:szCs w:val="32"/>
+          <w:shd w:val="clear" w:color="auto" w:fill="FFFFFF"/>
+        </w:rPr>
+        <w:t> is a terminal operation</w:t>
+      </w:r>
+      <w:r>
+        <w:rPr>
+          <w:rFonts w:ascii="Arial" w:hAnsi="Arial" w:cs="Arial"/>
+          <w:color w:val="000000"/>
+          <w:sz w:val="32"/>
+          <w:szCs w:val="32"/>
+          <w:shd w:val="clear" w:color="auto" w:fill="FFFFFF"/>
+        </w:rPr>
+        <w:t>, which means that, after the operation is performed, the stream pipeline is considered consumed, and can no longer be used. We’ll talk more about terminal operations in the next section.</w:t>
+      </w:r>
+    </w:p>
+    <w:p>
+      <w:pPr>
+        <w:rPr>
+          <w:rFonts w:ascii="Arial" w:hAnsi="Arial" w:cs="Arial"/>
+          <w:color w:val="000000"/>
+          <w:sz w:val="32"/>
+          <w:szCs w:val="32"/>
+          <w:shd w:val="clear" w:color="auto" w:fill="FFFFFF"/>
+        </w:rPr>
+      </w:pPr>
+    </w:p>
+    <w:p>
+      <w:pPr>
+        <w:pStyle w:val="Heading4"/>
+        <w:shd w:val="clear" w:color="auto" w:fill="FFFFFF"/>
+        <w:spacing w:before="240" w:after="168"/>
+        <w:rPr>
+          <w:rFonts w:ascii="Arial" w:hAnsi="Arial" w:cs="Arial"/>
+          <w:color w:val="000000"/>
+          <w:sz w:val="30"/>
+          <w:szCs w:val="30"/>
+        </w:rPr>
+      </w:pPr>
       <w:r>
         <w:rPr>
           <w:rStyle w:val="Emphasis"/>
@@ -6795,71 +6619,11 @@
           <w:b/>
           <w:bCs/>
           <w:color w:val="000000"/>
-          <w:sz w:val="32"/>
-          <w:szCs w:val="32"/>
-          <w:shd w:val="clear" w:color="auto" w:fill="FFFFFF"/>
-        </w:rPr>
-        <w:t>)</w:t>
-      </w:r>
-      <w:r>
-        <w:rPr>
-          <w:rStyle w:val="Strong"/>
-          <w:rFonts w:ascii="Arial" w:hAnsi="Arial" w:cs="Arial"/>
-          <w:color w:val="000000"/>
-          <w:sz w:val="32"/>
-          <w:szCs w:val="32"/>
-          <w:shd w:val="clear" w:color="auto" w:fill="FFFFFF"/>
-        </w:rPr>
-        <w:t> is a terminal operation</w:t>
-      </w:r>
-      <w:r>
-        <w:rPr>
-          <w:rFonts w:ascii="Arial" w:hAnsi="Arial" w:cs="Arial"/>
-          <w:color w:val="000000"/>
-          <w:sz w:val="32"/>
-          <w:szCs w:val="32"/>
-          <w:shd w:val="clear" w:color="auto" w:fill="FFFFFF"/>
-        </w:rPr>
-        <w:t>, which means that, after the operation is performed, the stream pipeline is considered consumed, and can no longer be used. We’ll talk more about terminal operations in the next section.</w:t>
-      </w:r>
-    </w:p>
-    <w:p>
-      <w:pPr>
-        <w:rPr>
-          <w:rFonts w:ascii="Arial" w:hAnsi="Arial" w:cs="Arial"/>
-          <w:color w:val="000000"/>
-          <w:sz w:val="32"/>
-          <w:szCs w:val="32"/>
-          <w:shd w:val="clear" w:color="auto" w:fill="FFFFFF"/>
-        </w:rPr>
-      </w:pPr>
-    </w:p>
-    <w:p>
-      <w:pPr>
-        <w:pStyle w:val="Heading4"/>
-        <w:shd w:val="clear" w:color="auto" w:fill="FFFFFF"/>
-        <w:spacing w:before="240" w:after="168"/>
-        <w:rPr>
-          <w:rFonts w:ascii="Arial" w:hAnsi="Arial" w:cs="Arial"/>
-          <w:color w:val="000000"/>
           <w:sz w:val="30"/>
           <w:szCs w:val="30"/>
         </w:rPr>
-      </w:pPr>
-      <w:proofErr w:type="gramStart"/>
-      <w:r>
-        <w:rPr>
-          <w:rStyle w:val="Emphasis"/>
-          <w:rFonts w:ascii="Arial" w:hAnsi="Arial" w:cs="Arial"/>
-          <w:b/>
-          <w:bCs/>
-          <w:color w:val="000000"/>
-          <w:sz w:val="30"/>
-          <w:szCs w:val="30"/>
-        </w:rPr>
         <w:t>map</w:t>
       </w:r>
-      <w:proofErr w:type="gramEnd"/>
     </w:p>
     <w:p>
       <w:pPr>
@@ -6872,7 +6636,6 @@
           <w:szCs w:val="32"/>
         </w:rPr>
       </w:pPr>
-      <w:proofErr w:type="gramStart"/>
       <w:r>
         <w:rPr>
           <w:rStyle w:val="Emphasis"/>
@@ -6881,18 +6644,7 @@
           <w:sz w:val="32"/>
           <w:szCs w:val="32"/>
         </w:rPr>
-        <w:t>map(</w:t>
-      </w:r>
-      <w:proofErr w:type="gramEnd"/>
-      <w:r>
-        <w:rPr>
-          <w:rStyle w:val="Emphasis"/>
-          <w:rFonts w:eastAsiaTheme="majorEastAsia"/>
-          <w:color w:val="000000"/>
-          <w:sz w:val="32"/>
-          <w:szCs w:val="32"/>
-        </w:rPr>
-        <w:t>)</w:t>
+        <w:t>map()</w:t>
       </w:r>
       <w:r>
         <w:rPr>
@@ -6940,7 +6692,6 @@
           <w:lang w:eastAsia="en-IN"/>
         </w:rPr>
       </w:pPr>
-      <w:proofErr w:type="gramStart"/>
       <w:r>
         <w:rPr>
           <w:rFonts w:ascii="Consolas" w:eastAsia="Times New Roman" w:hAnsi="Consolas" w:cs="Courier New"/>
@@ -6951,7 +6702,6 @@
         </w:rPr>
         <w:t>public</w:t>
       </w:r>
-      <w:proofErr w:type="gramEnd"/>
       <w:r>
         <w:rPr>
           <w:rFonts w:ascii="Consolas" w:eastAsia="Times New Roman" w:hAnsi="Consolas" w:cs="Courier New"/>
@@ -7072,7 +6822,6 @@
         </w:rPr>
         <w:t xml:space="preserve">    </w:t>
       </w:r>
-      <w:proofErr w:type="gramStart"/>
       <w:r>
         <w:rPr>
           <w:rFonts w:ascii="Consolas" w:eastAsia="Times New Roman" w:hAnsi="Consolas" w:cs="Courier New"/>
@@ -7091,18 +6840,7 @@
           <w:szCs w:val="18"/>
           <w:lang w:eastAsia="en-IN"/>
         </w:rPr>
-        <w:t>[</w:t>
-      </w:r>
-      <w:proofErr w:type="gramEnd"/>
-      <w:r>
-        <w:rPr>
-          <w:rFonts w:ascii="Consolas" w:eastAsia="Times New Roman" w:hAnsi="Consolas" w:cs="Courier New"/>
-          <w:color w:val="666600"/>
-          <w:sz w:val="18"/>
-          <w:szCs w:val="18"/>
-          <w:lang w:eastAsia="en-IN"/>
-        </w:rPr>
-        <w:t>]</w:t>
+        <w:t>[]</w:t>
       </w:r>
       <w:r>
         <w:rPr>
@@ -7433,7 +7171,6 @@
         <w:t xml:space="preserve"> </w:t>
       </w:r>
       <w:proofErr w:type="spellStart"/>
-      <w:proofErr w:type="gramStart"/>
       <w:r>
         <w:rPr>
           <w:rFonts w:ascii="Consolas" w:eastAsia="Times New Roman" w:hAnsi="Consolas" w:cs="Courier New"/>
@@ -7476,7 +7213,6 @@
         <w:t>(</w:t>
       </w:r>
       <w:proofErr w:type="spellStart"/>
-      <w:proofErr w:type="gramEnd"/>
       <w:r>
         <w:rPr>
           <w:rFonts w:ascii="Consolas" w:eastAsia="Times New Roman" w:hAnsi="Consolas" w:cs="Courier New"/>
@@ -7556,7 +7292,6 @@
         </w:rPr>
         <w:t>.</w:t>
       </w:r>
-      <w:proofErr w:type="gramStart"/>
       <w:r>
         <w:rPr>
           <w:rFonts w:ascii="Consolas" w:eastAsia="Times New Roman" w:hAnsi="Consolas" w:cs="Courier New"/>
@@ -7578,7 +7313,6 @@
         <w:t>(</w:t>
       </w:r>
       <w:proofErr w:type="spellStart"/>
-      <w:proofErr w:type="gramEnd"/>
       <w:r>
         <w:rPr>
           <w:rFonts w:ascii="Consolas" w:eastAsia="Times New Roman" w:hAnsi="Consolas" w:cs="Courier New"/>
@@ -7680,7 +7414,6 @@
         </w:rPr>
         <w:t>.</w:t>
       </w:r>
-      <w:proofErr w:type="gramStart"/>
       <w:r>
         <w:rPr>
           <w:rFonts w:ascii="Consolas" w:eastAsia="Times New Roman" w:hAnsi="Consolas" w:cs="Courier New"/>
@@ -7702,7 +7435,6 @@
         <w:t>(</w:t>
       </w:r>
       <w:proofErr w:type="spellStart"/>
-      <w:proofErr w:type="gramEnd"/>
       <w:r>
         <w:rPr>
           <w:rFonts w:ascii="Consolas" w:eastAsia="Times New Roman" w:hAnsi="Consolas" w:cs="Courier New"/>
@@ -7842,7 +7574,6 @@
         <w:t xml:space="preserve">    </w:t>
       </w:r>
       <w:proofErr w:type="spellStart"/>
-      <w:proofErr w:type="gramStart"/>
       <w:r>
         <w:rPr>
           <w:rFonts w:ascii="Consolas" w:eastAsia="Times New Roman" w:hAnsi="Consolas" w:cs="Courier New"/>
@@ -7865,7 +7596,6 @@
         <w:t>(</w:t>
       </w:r>
       <w:proofErr w:type="spellStart"/>
-      <w:proofErr w:type="gramEnd"/>
       <w:r>
         <w:rPr>
           <w:rFonts w:ascii="Consolas" w:eastAsia="Times New Roman" w:hAnsi="Consolas" w:cs="Courier New"/>
@@ -8183,31 +7913,7 @@
           <w:shd w:val="clear" w:color="auto" w:fill="FAFAFA"/>
           <w:lang w:eastAsia="en-IN"/>
         </w:rPr>
-        <w:t>&lt;</w:t>
-      </w:r>
-      <w:proofErr w:type="gramStart"/>
-      <w:r>
-        <w:rPr>
-          <w:rFonts w:ascii="Courier New" w:eastAsia="Times New Roman" w:hAnsi="Courier New" w:cs="Courier New"/>
-          <w:color w:val="000000"/>
-          <w:sz w:val="20"/>
-          <w:szCs w:val="20"/>
-          <w:shd w:val="clear" w:color="auto" w:fill="FAFAFA"/>
-          <w:lang w:eastAsia="en-IN"/>
-        </w:rPr>
-        <w:t>&gt;(</w:t>
-      </w:r>
-      <w:proofErr w:type="gramEnd"/>
-      <w:r>
-        <w:rPr>
-          <w:rFonts w:ascii="Courier New" w:eastAsia="Times New Roman" w:hAnsi="Courier New" w:cs="Courier New"/>
-          <w:color w:val="000000"/>
-          <w:sz w:val="20"/>
-          <w:szCs w:val="20"/>
-          <w:shd w:val="clear" w:color="auto" w:fill="FAFAFA"/>
-          <w:lang w:eastAsia="en-IN"/>
-        </w:rPr>
-        <w:t>);</w:t>
+        <w:t>&lt;&gt;();</w:t>
       </w:r>
     </w:p>
     <w:p>
@@ -8299,7 +8005,6 @@
         <w:t xml:space="preserve">&lt;String, Integer&gt;&gt; entries = </w:t>
       </w:r>
       <w:proofErr w:type="spellStart"/>
-      <w:proofErr w:type="gramStart"/>
       <w:r>
         <w:rPr>
           <w:rFonts w:ascii="Courier New" w:eastAsia="Times New Roman" w:hAnsi="Courier New" w:cs="Courier New"/>
@@ -8321,19 +8026,7 @@
           <w:shd w:val="clear" w:color="auto" w:fill="FAFAFA"/>
           <w:lang w:eastAsia="en-IN"/>
         </w:rPr>
-        <w:t>(</w:t>
-      </w:r>
-      <w:proofErr w:type="gramEnd"/>
-      <w:r>
-        <w:rPr>
-          <w:rFonts w:ascii="Courier New" w:eastAsia="Times New Roman" w:hAnsi="Courier New" w:cs="Courier New"/>
-          <w:color w:val="000000"/>
-          <w:sz w:val="20"/>
-          <w:szCs w:val="20"/>
-          <w:shd w:val="clear" w:color="auto" w:fill="FAFAFA"/>
-          <w:lang w:eastAsia="en-IN"/>
-        </w:rPr>
-        <w:t>);</w:t>
+        <w:t>();</w:t>
       </w:r>
     </w:p>
     <w:p>
@@ -8447,7 +8140,6 @@
         <w:t xml:space="preserve"> = </w:t>
       </w:r>
       <w:proofErr w:type="spellStart"/>
-      <w:proofErr w:type="gramStart"/>
       <w:r>
         <w:rPr>
           <w:rFonts w:ascii="Courier New" w:eastAsia="Times New Roman" w:hAnsi="Courier New" w:cs="Courier New"/>
@@ -8469,19 +8161,7 @@
           <w:shd w:val="clear" w:color="auto" w:fill="FAFAFA"/>
           <w:lang w:eastAsia="en-IN"/>
         </w:rPr>
-        <w:t>(</w:t>
-      </w:r>
-      <w:proofErr w:type="gramEnd"/>
-      <w:r>
-        <w:rPr>
-          <w:rFonts w:ascii="Courier New" w:eastAsia="Times New Roman" w:hAnsi="Courier New" w:cs="Courier New"/>
-          <w:color w:val="000000"/>
-          <w:sz w:val="20"/>
-          <w:szCs w:val="20"/>
-          <w:shd w:val="clear" w:color="auto" w:fill="FAFAFA"/>
-          <w:lang w:eastAsia="en-IN"/>
-        </w:rPr>
-        <w:t>);</w:t>
+        <w:t>();</w:t>
       </w:r>
     </w:p>
     <w:p>
@@ -8549,7 +8229,6 @@
         <w:t xml:space="preserve">Collection&lt;Integer&gt; values = </w:t>
       </w:r>
       <w:proofErr w:type="spellStart"/>
-      <w:proofErr w:type="gramStart"/>
       <w:r>
         <w:rPr>
           <w:rFonts w:ascii="Courier New" w:eastAsia="Times New Roman" w:hAnsi="Courier New" w:cs="Courier New"/>
@@ -8571,19 +8250,7 @@
           <w:shd w:val="clear" w:color="auto" w:fill="FAFAFA"/>
           <w:lang w:eastAsia="en-IN"/>
         </w:rPr>
-        <w:t>(</w:t>
-      </w:r>
-      <w:proofErr w:type="gramEnd"/>
-      <w:r>
-        <w:rPr>
-          <w:rFonts w:ascii="Courier New" w:eastAsia="Times New Roman" w:hAnsi="Courier New" w:cs="Courier New"/>
-          <w:color w:val="000000"/>
-          <w:sz w:val="20"/>
-          <w:szCs w:val="20"/>
-          <w:shd w:val="clear" w:color="auto" w:fill="FAFAFA"/>
-          <w:lang w:eastAsia="en-IN"/>
-        </w:rPr>
-        <w:t>);</w:t>
+        <w:t>();</w:t>
       </w:r>
     </w:p>
     <w:p/>
@@ -8701,7 +8368,6 @@
         <w:t xml:space="preserve"> = </w:t>
       </w:r>
       <w:proofErr w:type="spellStart"/>
-      <w:proofErr w:type="gramStart"/>
       <w:r>
         <w:rPr>
           <w:rFonts w:ascii="Courier New" w:eastAsia="Times New Roman" w:hAnsi="Courier New" w:cs="Courier New"/>
@@ -8723,19 +8389,7 @@
           <w:shd w:val="clear" w:color="auto" w:fill="FAFAFA"/>
           <w:lang w:eastAsia="en-IN"/>
         </w:rPr>
-        <w:t>(</w:t>
-      </w:r>
-      <w:proofErr w:type="gramEnd"/>
-      <w:r>
-        <w:rPr>
-          <w:rFonts w:ascii="Courier New" w:eastAsia="Times New Roman" w:hAnsi="Courier New" w:cs="Courier New"/>
-          <w:color w:val="000000"/>
-          <w:sz w:val="20"/>
-          <w:szCs w:val="20"/>
-          <w:shd w:val="clear" w:color="auto" w:fill="FAFAFA"/>
-          <w:lang w:eastAsia="en-IN"/>
-        </w:rPr>
-        <w:t>);</w:t>
+        <w:t>();</w:t>
       </w:r>
     </w:p>
     <w:p>
@@ -8805,7 +8459,6 @@
         <w:t xml:space="preserve"> = </w:t>
       </w:r>
       <w:proofErr w:type="spellStart"/>
-      <w:proofErr w:type="gramStart"/>
       <w:r>
         <w:rPr>
           <w:rFonts w:ascii="Courier New" w:eastAsia="Times New Roman" w:hAnsi="Courier New" w:cs="Courier New"/>
@@ -8827,19 +8480,7 @@
           <w:shd w:val="clear" w:color="auto" w:fill="FAFAFA"/>
           <w:lang w:eastAsia="en-IN"/>
         </w:rPr>
-        <w:t>(</w:t>
-      </w:r>
-      <w:proofErr w:type="gramEnd"/>
-      <w:r>
-        <w:rPr>
-          <w:rFonts w:ascii="Courier New" w:eastAsia="Times New Roman" w:hAnsi="Courier New" w:cs="Courier New"/>
-          <w:color w:val="000000"/>
-          <w:sz w:val="20"/>
-          <w:szCs w:val="20"/>
-          <w:shd w:val="clear" w:color="auto" w:fill="FAFAFA"/>
-          <w:lang w:eastAsia="en-IN"/>
-        </w:rPr>
-        <w:t>);</w:t>
+        <w:t>();</w:t>
       </w:r>
     </w:p>
     <w:p>
@@ -8908,7 +8549,6 @@
         <w:t xml:space="preserve"> = </w:t>
       </w:r>
       <w:proofErr w:type="spellStart"/>
-      <w:proofErr w:type="gramStart"/>
       <w:r>
         <w:rPr>
           <w:rFonts w:ascii="Courier New" w:eastAsia="Times New Roman" w:hAnsi="Courier New" w:cs="Courier New"/>
@@ -8930,19 +8570,7 @@
           <w:shd w:val="clear" w:color="auto" w:fill="FAFAFA"/>
           <w:lang w:eastAsia="en-IN"/>
         </w:rPr>
-        <w:t>(</w:t>
-      </w:r>
-      <w:proofErr w:type="gramEnd"/>
-      <w:r>
-        <w:rPr>
-          <w:rFonts w:ascii="Courier New" w:eastAsia="Times New Roman" w:hAnsi="Courier New" w:cs="Courier New"/>
-          <w:color w:val="000000"/>
-          <w:sz w:val="20"/>
-          <w:szCs w:val="20"/>
-          <w:shd w:val="clear" w:color="auto" w:fill="FAFAFA"/>
-          <w:lang w:eastAsia="en-IN"/>
-        </w:rPr>
-        <w:t>);</w:t>
+        <w:t>();</w:t>
       </w:r>
     </w:p>
     <w:p/>
@@ -9030,10 +8658,11 @@
           <w:szCs w:val="21"/>
           <w:shd w:val="clear" w:color="auto" w:fill="FAFAFA"/>
         </w:rPr>
-        <w:t>&lt;</w:t>
-      </w:r>
-      <w:proofErr w:type="gramStart"/>
-      <w:r>
+        <w:t xml:space="preserve">&lt;&gt;(); </w:t>
+      </w:r>
+    </w:p>
+    <w:p>
+      <w:pPr>
         <w:rPr>
           <w:rFonts w:ascii="Consolas" w:hAnsi="Consolas"/>
           <w:color w:val="000000"/>
@@ -9041,9 +8670,8 @@
           <w:szCs w:val="21"/>
           <w:shd w:val="clear" w:color="auto" w:fill="FAFAFA"/>
         </w:rPr>
-        <w:t>&gt;(</w:t>
-      </w:r>
-      <w:proofErr w:type="gramEnd"/>
+      </w:pPr>
+      <w:proofErr w:type="spellStart"/>
       <w:r>
         <w:rPr>
           <w:rFonts w:ascii="Consolas" w:hAnsi="Consolas"/>
@@ -9052,11 +8680,10 @@
           <w:szCs w:val="21"/>
           <w:shd w:val="clear" w:color="auto" w:fill="FAFAFA"/>
         </w:rPr>
-        <w:t xml:space="preserve">); </w:t>
-      </w:r>
-    </w:p>
-    <w:p>
-      <w:pPr>
+        <w:t>books.put</w:t>
+      </w:r>
+      <w:proofErr w:type="spellEnd"/>
+      <w:r>
         <w:rPr>
           <w:rFonts w:ascii="Consolas" w:hAnsi="Consolas"/>
           <w:color w:val="000000"/>
@@ -9064,9 +8691,18 @@
           <w:szCs w:val="21"/>
           <w:shd w:val="clear" w:color="auto" w:fill="FAFAFA"/>
         </w:rPr>
-      </w:pPr>
-      <w:proofErr w:type="spellStart"/>
-      <w:proofErr w:type="gramStart"/>
+        <w:t xml:space="preserve">( </w:t>
+      </w:r>
+      <w:r>
+        <w:rPr>
+          <w:rStyle w:val="hljs-string"/>
+          <w:rFonts w:ascii="Consolas" w:hAnsi="Consolas"/>
+          <w:color w:val="4E9359"/>
+          <w:sz w:val="21"/>
+          <w:szCs w:val="21"/>
+        </w:rPr>
+        <w:t>"978-0201633610"</w:t>
+      </w:r>
       <w:r>
         <w:rPr>
           <w:rFonts w:ascii="Consolas" w:hAnsi="Consolas"/>
@@ -9075,9 +8711,18 @@
           <w:szCs w:val="21"/>
           <w:shd w:val="clear" w:color="auto" w:fill="FAFAFA"/>
         </w:rPr>
-        <w:t>books.put</w:t>
-      </w:r>
-      <w:proofErr w:type="spellEnd"/>
+        <w:t xml:space="preserve">, </w:t>
+      </w:r>
+      <w:r>
+        <w:rPr>
+          <w:rStyle w:val="hljs-string"/>
+          <w:rFonts w:ascii="Consolas" w:hAnsi="Consolas"/>
+          <w:color w:val="4E9359"/>
+          <w:sz w:val="21"/>
+          <w:szCs w:val="21"/>
+        </w:rPr>
+        <w:t>"Design patterns : elements of reusable object-oriented software"</w:t>
+      </w:r>
       <w:r>
         <w:rPr>
           <w:rFonts w:ascii="Consolas" w:hAnsi="Consolas"/>
@@ -9086,10 +8731,11 @@
           <w:szCs w:val="21"/>
           <w:shd w:val="clear" w:color="auto" w:fill="FAFAFA"/>
         </w:rPr>
-        <w:t>(</w:t>
-      </w:r>
-      <w:proofErr w:type="gramEnd"/>
-      <w:r>
+        <w:t xml:space="preserve">); </w:t>
+      </w:r>
+    </w:p>
+    <w:p>
+      <w:pPr>
         <w:rPr>
           <w:rFonts w:ascii="Consolas" w:hAnsi="Consolas"/>
           <w:color w:val="000000"/>
@@ -9097,7 +8743,28 @@
           <w:szCs w:val="21"/>
           <w:shd w:val="clear" w:color="auto" w:fill="FAFAFA"/>
         </w:rPr>
-        <w:t xml:space="preserve"> </w:t>
+      </w:pPr>
+      <w:proofErr w:type="spellStart"/>
+      <w:r>
+        <w:rPr>
+          <w:rFonts w:ascii="Consolas" w:hAnsi="Consolas"/>
+          <w:color w:val="000000"/>
+          <w:sz w:val="21"/>
+          <w:szCs w:val="21"/>
+          <w:shd w:val="clear" w:color="auto" w:fill="FAFAFA"/>
+        </w:rPr>
+        <w:t>books.put</w:t>
+      </w:r>
+      <w:proofErr w:type="spellEnd"/>
+      <w:r>
+        <w:rPr>
+          <w:rFonts w:ascii="Consolas" w:hAnsi="Consolas"/>
+          <w:color w:val="000000"/>
+          <w:sz w:val="21"/>
+          <w:szCs w:val="21"/>
+          <w:shd w:val="clear" w:color="auto" w:fill="FAFAFA"/>
+        </w:rPr>
+        <w:t xml:space="preserve">( </w:t>
       </w:r>
       <w:r>
         <w:rPr>
@@ -9107,7 +8774,7 @@
           <w:sz w:val="21"/>
           <w:szCs w:val="21"/>
         </w:rPr>
-        <w:t>"978-0201633610"</w:t>
+        <w:t>"978-1617291999"</w:t>
       </w:r>
       <w:r>
         <w:rPr>
@@ -9127,7 +8794,7 @@
           <w:sz w:val="21"/>
           <w:szCs w:val="21"/>
         </w:rPr>
-        <w:t>"Design patterns : elements of reusable object-oriented software"</w:t>
+        <w:t>"Java 8 in Action: Lambdas, Streams, and functional-style programming"</w:t>
       </w:r>
       <w:r>
         <w:rPr>
@@ -9137,7 +8804,7 @@
           <w:szCs w:val="21"/>
           <w:shd w:val="clear" w:color="auto" w:fill="FAFAFA"/>
         </w:rPr>
-        <w:t xml:space="preserve">); </w:t>
+        <w:t>);</w:t>
       </w:r>
     </w:p>
     <w:p>
@@ -9150,8 +8817,6 @@
           <w:shd w:val="clear" w:color="auto" w:fill="FAFAFA"/>
         </w:rPr>
       </w:pPr>
-      <w:proofErr w:type="spellStart"/>
-      <w:proofErr w:type="gramStart"/>
       <w:r>
         <w:rPr>
           <w:rFonts w:ascii="Consolas" w:hAnsi="Consolas"/>
@@ -9160,9 +8825,9 @@
           <w:szCs w:val="21"/>
           <w:shd w:val="clear" w:color="auto" w:fill="FAFAFA"/>
         </w:rPr>
-        <w:t>books.put</w:t>
-      </w:r>
-      <w:proofErr w:type="spellEnd"/>
+        <w:t xml:space="preserve"> </w:t>
+      </w:r>
+      <w:proofErr w:type="spellStart"/>
       <w:r>
         <w:rPr>
           <w:rFonts w:ascii="Consolas" w:hAnsi="Consolas"/>
@@ -9171,9 +8836,9 @@
           <w:szCs w:val="21"/>
           <w:shd w:val="clear" w:color="auto" w:fill="FAFAFA"/>
         </w:rPr>
-        <w:t>(</w:t>
-      </w:r>
-      <w:proofErr w:type="gramEnd"/>
+        <w:t>books.put</w:t>
+      </w:r>
+      <w:proofErr w:type="spellEnd"/>
       <w:r>
         <w:rPr>
           <w:rFonts w:ascii="Consolas" w:hAnsi="Consolas"/>
@@ -9182,7 +8847,7 @@
           <w:szCs w:val="21"/>
           <w:shd w:val="clear" w:color="auto" w:fill="FAFAFA"/>
         </w:rPr>
-        <w:t xml:space="preserve"> </w:t>
+        <w:t>(</w:t>
       </w:r>
       <w:r>
         <w:rPr>
@@ -9192,7 +8857,7 @@
           <w:sz w:val="21"/>
           <w:szCs w:val="21"/>
         </w:rPr>
-        <w:t>"978-1617291999"</w:t>
+        <w:t>"978-0134685991"</w:t>
       </w:r>
       <w:r>
         <w:rPr>
@@ -9212,7 +8877,7 @@
           <w:sz w:val="21"/>
           <w:szCs w:val="21"/>
         </w:rPr>
-        <w:t>"Java 8 in Action: Lambdas, Streams, and functional-style programming"</w:t>
+        <w:t>"Effective Java"</w:t>
       </w:r>
       <w:r>
         <w:rPr>
@@ -9235,7 +8900,9 @@
           <w:shd w:val="clear" w:color="auto" w:fill="FAFAFA"/>
         </w:rPr>
       </w:pPr>
-      <w:r>
+    </w:p>
+    <w:p>
+      <w:pPr>
         <w:rPr>
           <w:rFonts w:ascii="Consolas" w:hAnsi="Consolas"/>
           <w:color w:val="000000"/>
@@ -9243,10 +8910,7 @@
           <w:szCs w:val="21"/>
           <w:shd w:val="clear" w:color="auto" w:fill="FAFAFA"/>
         </w:rPr>
-        <w:t xml:space="preserve"> </w:t>
-      </w:r>
-      <w:proofErr w:type="spellStart"/>
-      <w:proofErr w:type="gramStart"/>
+      </w:pPr>
       <w:r>
         <w:rPr>
           <w:rFonts w:ascii="Consolas" w:hAnsi="Consolas"/>
@@ -9255,9 +8919,9 @@
           <w:szCs w:val="21"/>
           <w:shd w:val="clear" w:color="auto" w:fill="FAFAFA"/>
         </w:rPr>
-        <w:t>books.put</w:t>
-      </w:r>
-      <w:proofErr w:type="spellEnd"/>
+        <w:t xml:space="preserve">Optional&lt;String&gt; </w:t>
+      </w:r>
+      <w:proofErr w:type="spellStart"/>
       <w:r>
         <w:rPr>
           <w:rFonts w:ascii="Consolas" w:hAnsi="Consolas"/>
@@ -9266,9 +8930,41 @@
           <w:szCs w:val="21"/>
           <w:shd w:val="clear" w:color="auto" w:fill="FAFAFA"/>
         </w:rPr>
-        <w:t>(</w:t>
-      </w:r>
-      <w:proofErr w:type="gramEnd"/>
+        <w:t>optionalIsbn</w:t>
+      </w:r>
+      <w:proofErr w:type="spellEnd"/>
+      <w:r>
+        <w:rPr>
+          <w:rFonts w:ascii="Consolas" w:hAnsi="Consolas"/>
+          <w:color w:val="000000"/>
+          <w:sz w:val="21"/>
+          <w:szCs w:val="21"/>
+          <w:shd w:val="clear" w:color="auto" w:fill="FAFAFA"/>
+        </w:rPr>
+        <w:t xml:space="preserve"> = </w:t>
+      </w:r>
+      <w:proofErr w:type="spellStart"/>
+      <w:r>
+        <w:rPr>
+          <w:rFonts w:ascii="Consolas" w:hAnsi="Consolas"/>
+          <w:color w:val="000000"/>
+          <w:sz w:val="21"/>
+          <w:szCs w:val="21"/>
+          <w:shd w:val="clear" w:color="auto" w:fill="FAFAFA"/>
+        </w:rPr>
+        <w:t>books.entrySet</w:t>
+      </w:r>
+      <w:proofErr w:type="spellEnd"/>
+      <w:r>
+        <w:rPr>
+          <w:rFonts w:ascii="Consolas" w:hAnsi="Consolas"/>
+          <w:color w:val="000000"/>
+          <w:sz w:val="21"/>
+          <w:szCs w:val="21"/>
+          <w:shd w:val="clear" w:color="auto" w:fill="FAFAFA"/>
+        </w:rPr>
+        <w:t xml:space="preserve">().stream() .filter(e -&gt; </w:t>
+      </w:r>
       <w:r>
         <w:rPr>
           <w:rStyle w:val="hljs-string"/>
@@ -9277,7 +8973,18 @@
           <w:sz w:val="21"/>
           <w:szCs w:val="21"/>
         </w:rPr>
-        <w:t>"978-0134685991"</w:t>
+        <w:t xml:space="preserve">"Effective </w:t>
+      </w:r>
+      <w:proofErr w:type="spellStart"/>
+      <w:r>
+        <w:rPr>
+          <w:rStyle w:val="hljs-string"/>
+          <w:rFonts w:ascii="Consolas" w:hAnsi="Consolas"/>
+          <w:color w:val="4E9359"/>
+          <w:sz w:val="21"/>
+          <w:szCs w:val="21"/>
+        </w:rPr>
+        <w:t>Java"</w:t>
       </w:r>
       <w:r>
         <w:rPr>
@@ -9287,18 +8994,9 @@
           <w:szCs w:val="21"/>
           <w:shd w:val="clear" w:color="auto" w:fill="FAFAFA"/>
         </w:rPr>
-        <w:t xml:space="preserve">, </w:t>
-      </w:r>
-      <w:r>
-        <w:rPr>
-          <w:rStyle w:val="hljs-string"/>
-          <w:rFonts w:ascii="Consolas" w:hAnsi="Consolas"/>
-          <w:color w:val="4E9359"/>
-          <w:sz w:val="21"/>
-          <w:szCs w:val="21"/>
-        </w:rPr>
-        <w:t>"Effective Java"</w:t>
-      </w:r>
+        <w:t>.equals</w:t>
+      </w:r>
+      <w:proofErr w:type="spellEnd"/>
       <w:r>
         <w:rPr>
           <w:rFonts w:ascii="Consolas" w:hAnsi="Consolas"/>
@@ -9307,11 +9005,10 @@
           <w:szCs w:val="21"/>
           <w:shd w:val="clear" w:color="auto" w:fill="FAFAFA"/>
         </w:rPr>
-        <w:t>);</w:t>
-      </w:r>
-    </w:p>
-    <w:p>
-      <w:pPr>
+        <w:t>(</w:t>
+      </w:r>
+      <w:proofErr w:type="spellStart"/>
+      <w:r>
         <w:rPr>
           <w:rFonts w:ascii="Consolas" w:hAnsi="Consolas"/>
           <w:color w:val="000000"/>
@@ -9319,10 +9016,10 @@
           <w:szCs w:val="21"/>
           <w:shd w:val="clear" w:color="auto" w:fill="FAFAFA"/>
         </w:rPr>
-      </w:pPr>
-    </w:p>
-    <w:p>
-      <w:pPr>
+        <w:t>e.getValue</w:t>
+      </w:r>
+      <w:proofErr w:type="spellEnd"/>
+      <w:r>
         <w:rPr>
           <w:rFonts w:ascii="Consolas" w:hAnsi="Consolas"/>
           <w:color w:val="000000"/>
@@ -9330,7 +9027,9 @@
           <w:szCs w:val="21"/>
           <w:shd w:val="clear" w:color="auto" w:fill="FAFAFA"/>
         </w:rPr>
-      </w:pPr>
+        <w:t>())) .map(</w:t>
+      </w:r>
+      <w:proofErr w:type="spellStart"/>
       <w:r>
         <w:rPr>
           <w:rFonts w:ascii="Consolas" w:hAnsi="Consolas"/>
@@ -9339,9 +9038,9 @@
           <w:szCs w:val="21"/>
           <w:shd w:val="clear" w:color="auto" w:fill="FAFAFA"/>
         </w:rPr>
-        <w:t xml:space="preserve">Optional&lt;String&gt; </w:t>
-      </w:r>
-      <w:proofErr w:type="spellStart"/>
+        <w:t>Map.Entry</w:t>
+      </w:r>
+      <w:proofErr w:type="spellEnd"/>
       <w:r>
         <w:rPr>
           <w:rFonts w:ascii="Consolas" w:hAnsi="Consolas"/>
@@ -9350,9 +9049,9 @@
           <w:szCs w:val="21"/>
           <w:shd w:val="clear" w:color="auto" w:fill="FAFAFA"/>
         </w:rPr>
-        <w:t>optionalIsbn</w:t>
-      </w:r>
-      <w:proofErr w:type="spellEnd"/>
+        <w:t>::</w:t>
+      </w:r>
+      <w:proofErr w:type="spellStart"/>
       <w:r>
         <w:rPr>
           <w:rFonts w:ascii="Consolas" w:hAnsi="Consolas"/>
@@ -9361,10 +9060,9 @@
           <w:szCs w:val="21"/>
           <w:shd w:val="clear" w:color="auto" w:fill="FAFAFA"/>
         </w:rPr>
-        <w:t xml:space="preserve"> = </w:t>
-      </w:r>
-      <w:proofErr w:type="spellStart"/>
-      <w:proofErr w:type="gramStart"/>
+        <w:t>getKey</w:t>
+      </w:r>
+      <w:proofErr w:type="spellEnd"/>
       <w:r>
         <w:rPr>
           <w:rFonts w:ascii="Consolas" w:hAnsi="Consolas"/>
@@ -9373,9 +9071,9 @@
           <w:szCs w:val="21"/>
           <w:shd w:val="clear" w:color="auto" w:fill="FAFAFA"/>
         </w:rPr>
-        <w:t>books.entrySet</w:t>
-      </w:r>
-      <w:proofErr w:type="spellEnd"/>
+        <w:t>) .</w:t>
+      </w:r>
+      <w:proofErr w:type="spellStart"/>
       <w:r>
         <w:rPr>
           <w:rFonts w:ascii="Consolas" w:hAnsi="Consolas"/>
@@ -9384,9 +9082,9 @@
           <w:szCs w:val="21"/>
           <w:shd w:val="clear" w:color="auto" w:fill="FAFAFA"/>
         </w:rPr>
-        <w:t>(</w:t>
-      </w:r>
-      <w:proofErr w:type="gramEnd"/>
+        <w:t>findFirst</w:t>
+      </w:r>
+      <w:proofErr w:type="spellEnd"/>
       <w:r>
         <w:rPr>
           <w:rFonts w:ascii="Consolas" w:hAnsi="Consolas"/>
@@ -9395,30 +9093,11 @@
           <w:szCs w:val="21"/>
           <w:shd w:val="clear" w:color="auto" w:fill="FAFAFA"/>
         </w:rPr>
-        <w:t xml:space="preserve">).stream() .filter(e -&gt; </w:t>
-      </w:r>
-      <w:r>
-        <w:rPr>
-          <w:rStyle w:val="hljs-string"/>
-          <w:rFonts w:ascii="Consolas" w:hAnsi="Consolas"/>
-          <w:color w:val="4E9359"/>
-          <w:sz w:val="21"/>
-          <w:szCs w:val="21"/>
-        </w:rPr>
-        <w:t xml:space="preserve">"Effective </w:t>
-      </w:r>
-      <w:proofErr w:type="spellStart"/>
-      <w:r>
-        <w:rPr>
-          <w:rStyle w:val="hljs-string"/>
-          <w:rFonts w:ascii="Consolas" w:hAnsi="Consolas"/>
-          <w:color w:val="4E9359"/>
-          <w:sz w:val="21"/>
-          <w:szCs w:val="21"/>
-        </w:rPr>
-        <w:t>Java"</w:t>
-      </w:r>
-      <w:r>
+        <w:t>();</w:t>
+      </w:r>
+    </w:p>
+    <w:p>
+      <w:pPr>
         <w:rPr>
           <w:rFonts w:ascii="Consolas" w:hAnsi="Consolas"/>
           <w:color w:val="000000"/>
@@ -9426,10 +9105,10 @@
           <w:szCs w:val="21"/>
           <w:shd w:val="clear" w:color="auto" w:fill="FAFAFA"/>
         </w:rPr>
-        <w:t>.equals</w:t>
-      </w:r>
-      <w:proofErr w:type="spellEnd"/>
-      <w:r>
+      </w:pPr>
+    </w:p>
+    <w:p>
+      <w:pPr>
         <w:rPr>
           <w:rFonts w:ascii="Consolas" w:hAnsi="Consolas"/>
           <w:color w:val="000000"/>
@@ -9437,10 +9116,52 @@
           <w:szCs w:val="21"/>
           <w:shd w:val="clear" w:color="auto" w:fill="FAFAFA"/>
         </w:rPr>
-        <w:t>(</w:t>
-      </w:r>
-      <w:proofErr w:type="spellStart"/>
-      <w:r>
+      </w:pPr>
+      <w:r>
+        <w:rPr>
+          <w:noProof/>
+          <w:lang w:eastAsia="en-IN"/>
+        </w:rPr>
+        <w:lastRenderedPageBreak/>
+        <w:drawing>
+          <wp:inline distT="0" distB="0" distL="0" distR="0" wp14:anchorId="52E73D60" wp14:editId="48E2B1DF">
+            <wp:extent cx="5731510" cy="2826385"/>
+            <wp:effectExtent l="0" t="0" r="2540" b="0"/>
+            <wp:docPr id="2" name="Picture 2"/>
+            <wp:cNvGraphicFramePr>
+              <a:graphicFrameLocks xmlns:a="http://schemas.openxmlformats.org/drawingml/2006/main" noChangeAspect="1"/>
+            </wp:cNvGraphicFramePr>
+            <a:graphic xmlns:a="http://schemas.openxmlformats.org/drawingml/2006/main">
+              <a:graphicData uri="http://schemas.openxmlformats.org/drawingml/2006/picture">
+                <pic:pic xmlns:pic="http://schemas.openxmlformats.org/drawingml/2006/picture">
+                  <pic:nvPicPr>
+                    <pic:cNvPr id="1" name=""/>
+                    <pic:cNvPicPr/>
+                  </pic:nvPicPr>
+                  <pic:blipFill>
+                    <a:blip r:embed="rId5"/>
+                    <a:stretch>
+                      <a:fillRect/>
+                    </a:stretch>
+                  </pic:blipFill>
+                  <pic:spPr>
+                    <a:xfrm>
+                      <a:off x="0" y="0"/>
+                      <a:ext cx="5731510" cy="2826385"/>
+                    </a:xfrm>
+                    <a:prstGeom prst="rect">
+                      <a:avLst/>
+                    </a:prstGeom>
+                  </pic:spPr>
+                </pic:pic>
+              </a:graphicData>
+            </a:graphic>
+          </wp:inline>
+        </w:drawing>
+      </w:r>
+    </w:p>
+    <w:p>
+      <w:pPr>
         <w:rPr>
           <w:rFonts w:ascii="Consolas" w:hAnsi="Consolas"/>
           <w:color w:val="000000"/>
@@ -9448,10 +9169,10 @@
           <w:szCs w:val="21"/>
           <w:shd w:val="clear" w:color="auto" w:fill="FAFAFA"/>
         </w:rPr>
-        <w:t>e.getValue</w:t>
-      </w:r>
-      <w:proofErr w:type="spellEnd"/>
-      <w:r>
+      </w:pPr>
+    </w:p>
+    <w:p>
+      <w:pPr>
         <w:rPr>
           <w:rFonts w:ascii="Consolas" w:hAnsi="Consolas"/>
           <w:color w:val="000000"/>
@@ -9459,11 +9180,51 @@
           <w:szCs w:val="21"/>
           <w:shd w:val="clear" w:color="auto" w:fill="FAFAFA"/>
         </w:rPr>
-        <w:t>())</w:t>
-      </w:r>
-      <w:bookmarkStart w:id="0" w:name="_GoBack"/>
-      <w:bookmarkEnd w:id="0"/>
-      <w:r>
+      </w:pPr>
+      <w:r>
+        <w:rPr>
+          <w:noProof/>
+          <w:lang w:eastAsia="en-IN"/>
+        </w:rPr>
+        <w:drawing>
+          <wp:inline distT="0" distB="0" distL="0" distR="0" wp14:anchorId="1924D995" wp14:editId="73176DF7">
+            <wp:extent cx="5731510" cy="2630170"/>
+            <wp:effectExtent l="0" t="0" r="2540" b="0"/>
+            <wp:docPr id="3" name="Picture 3"/>
+            <wp:cNvGraphicFramePr>
+              <a:graphicFrameLocks xmlns:a="http://schemas.openxmlformats.org/drawingml/2006/main" noChangeAspect="1"/>
+            </wp:cNvGraphicFramePr>
+            <a:graphic xmlns:a="http://schemas.openxmlformats.org/drawingml/2006/main">
+              <a:graphicData uri="http://schemas.openxmlformats.org/drawingml/2006/picture">
+                <pic:pic xmlns:pic="http://schemas.openxmlformats.org/drawingml/2006/picture">
+                  <pic:nvPicPr>
+                    <pic:cNvPr id="1" name=""/>
+                    <pic:cNvPicPr/>
+                  </pic:nvPicPr>
+                  <pic:blipFill>
+                    <a:blip r:embed="rId6"/>
+                    <a:stretch>
+                      <a:fillRect/>
+                    </a:stretch>
+                  </pic:blipFill>
+                  <pic:spPr>
+                    <a:xfrm>
+                      <a:off x="0" y="0"/>
+                      <a:ext cx="5731510" cy="2630170"/>
+                    </a:xfrm>
+                    <a:prstGeom prst="rect">
+                      <a:avLst/>
+                    </a:prstGeom>
+                  </pic:spPr>
+                </pic:pic>
+              </a:graphicData>
+            </a:graphic>
+          </wp:inline>
+        </w:drawing>
+      </w:r>
+    </w:p>
+    <w:p>
+      <w:pPr>
         <w:rPr>
           <w:rFonts w:ascii="Consolas" w:hAnsi="Consolas"/>
           <w:color w:val="000000"/>
@@ -9471,10 +9232,10 @@
           <w:szCs w:val="21"/>
           <w:shd w:val="clear" w:color="auto" w:fill="FAFAFA"/>
         </w:rPr>
-        <w:t>) .map(</w:t>
-      </w:r>
-      <w:proofErr w:type="spellStart"/>
-      <w:r>
+      </w:pPr>
+    </w:p>
+    <w:p>
+      <w:pPr>
         <w:rPr>
           <w:rFonts w:ascii="Consolas" w:hAnsi="Consolas"/>
           <w:color w:val="000000"/>
@@ -9482,63 +9243,9 @@
           <w:szCs w:val="21"/>
           <w:shd w:val="clear" w:color="auto" w:fill="FAFAFA"/>
         </w:rPr>
-        <w:t>Map.Entry</w:t>
-      </w:r>
-      <w:proofErr w:type="spellEnd"/>
-      <w:r>
-        <w:rPr>
-          <w:rFonts w:ascii="Consolas" w:hAnsi="Consolas"/>
-          <w:color w:val="000000"/>
-          <w:sz w:val="21"/>
-          <w:szCs w:val="21"/>
-          <w:shd w:val="clear" w:color="auto" w:fill="FAFAFA"/>
-        </w:rPr>
-        <w:t>::</w:t>
-      </w:r>
-      <w:proofErr w:type="spellStart"/>
-      <w:r>
-        <w:rPr>
-          <w:rFonts w:ascii="Consolas" w:hAnsi="Consolas"/>
-          <w:color w:val="000000"/>
-          <w:sz w:val="21"/>
-          <w:szCs w:val="21"/>
-          <w:shd w:val="clear" w:color="auto" w:fill="FAFAFA"/>
-        </w:rPr>
-        <w:t>getKey</w:t>
-      </w:r>
-      <w:proofErr w:type="spellEnd"/>
-      <w:r>
-        <w:rPr>
-          <w:rFonts w:ascii="Consolas" w:hAnsi="Consolas"/>
-          <w:color w:val="000000"/>
-          <w:sz w:val="21"/>
-          <w:szCs w:val="21"/>
-          <w:shd w:val="clear" w:color="auto" w:fill="FAFAFA"/>
-        </w:rPr>
-        <w:t>) .</w:t>
-      </w:r>
-      <w:proofErr w:type="spellStart"/>
-      <w:r>
-        <w:rPr>
-          <w:rFonts w:ascii="Consolas" w:hAnsi="Consolas"/>
-          <w:color w:val="000000"/>
-          <w:sz w:val="21"/>
-          <w:szCs w:val="21"/>
-          <w:shd w:val="clear" w:color="auto" w:fill="FAFAFA"/>
-        </w:rPr>
-        <w:t>findFirst</w:t>
-      </w:r>
-      <w:proofErr w:type="spellEnd"/>
-      <w:r>
-        <w:rPr>
-          <w:rFonts w:ascii="Consolas" w:hAnsi="Consolas"/>
-          <w:color w:val="000000"/>
-          <w:sz w:val="21"/>
-          <w:szCs w:val="21"/>
-          <w:shd w:val="clear" w:color="auto" w:fill="FAFAFA"/>
-        </w:rPr>
-        <w:t>();</w:t>
-      </w:r>
+      </w:pPr>
+      <w:bookmarkStart w:id="0" w:name="_GoBack"/>
+      <w:bookmarkEnd w:id="0"/>
     </w:p>
     <w:p>
       <w:pPr>
